--- a/note/note-javascript.docx
+++ b/note/note-javascript.docx
@@ -433,6 +433,7 @@
         <w:pageBreakBefore w:val="0"/>
         <w:widowControl/>
         <w:numPr>
+          <w:ilvl w:val="0"/>
           <w:numId w:val="0"/>
         </w:numPr>
         <w:suppressLineNumbers w:val="0"/>
@@ -968,17 +969,11 @@
       </w:r>
     </w:p>
     <w:p>
-      <w:pPr>
-        <w:rPr/>
-      </w:pPr>
       <w:r>
         <w:t>使用 document.write() 仅仅向文档输出写内容。</w:t>
       </w:r>
     </w:p>
     <w:p>
-      <w:pPr>
-        <w:rPr/>
-      </w:pPr>
       <w:r>
         <w:rPr>
           <w:rFonts w:hint="eastAsia"/>
@@ -2630,6 +2625,7 @@
     <w:p>
       <w:pPr>
         <w:numPr>
+          <w:ilvl w:val="0"/>
           <w:numId w:val="0"/>
         </w:numPr>
         <w:rPr>
@@ -2666,6 +2662,7 @@
     <w:p>
       <w:pPr>
         <w:numPr>
+          <w:ilvl w:val="0"/>
           <w:numId w:val="0"/>
         </w:numPr>
         <w:rPr>
@@ -2972,6 +2969,7 @@
       <w:pPr>
         <w:widowControl w:val="0"/>
         <w:numPr>
+          <w:ilvl w:val="0"/>
           <w:numId w:val="0"/>
         </w:numPr>
         <w:jc w:val="both"/>
@@ -6890,6 +6888,7 @@
       <w:pPr>
         <w:widowControl w:val="0"/>
         <w:numPr>
+          <w:ilvl w:val="0"/>
           <w:numId w:val="0"/>
         </w:numPr>
         <w:ind w:left="110" w:leftChars="0"/>
@@ -7025,6 +7024,7 @@
       <w:pPr>
         <w:widowControl w:val="0"/>
         <w:numPr>
+          <w:ilvl w:val="0"/>
           <w:numId w:val="0"/>
         </w:numPr>
         <w:ind w:leftChars="0"/>
@@ -9107,6 +9107,7 @@
       <w:pPr>
         <w:widowControl w:val="0"/>
         <w:numPr>
+          <w:ilvl w:val="0"/>
           <w:numId w:val="0"/>
         </w:numPr>
         <w:jc w:val="both"/>
@@ -17970,7 +17971,39 @@
           <w:shd w:val="clear" w:fill="FFFFFF"/>
           <w:lang w:val="en-US" w:eastAsia="zh-CN"/>
         </w:rPr>
-        <w:t>比较前不能将null和undefined转换为其他的任何值</w:t>
+        <w:t>比较前</w:t>
+      </w:r>
+      <w:r>
+        <w:rPr>
+          <w:rFonts w:hint="eastAsia" w:ascii="微软雅黑" w:hAnsi="微软雅黑" w:eastAsia="微软雅黑" w:cs="微软雅黑"/>
+          <w:b w:val="0"/>
+          <w:bCs w:val="0"/>
+          <w:i w:val="0"/>
+          <w:caps w:val="0"/>
+          <w:color w:val="0000FF"/>
+          <w:spacing w:val="0"/>
+          <w:sz w:val="21"/>
+          <w:szCs w:val="21"/>
+          <w:shd w:val="clear" w:fill="FFFFFF"/>
+          <w:lang w:val="en-US" w:eastAsia="zh-CN"/>
+        </w:rPr>
+        <w:t>不能</w:t>
+      </w:r>
+      <w:r>
+        <w:rPr>
+          <w:rFonts w:hint="eastAsia" w:ascii="微软雅黑" w:hAnsi="微软雅黑" w:eastAsia="微软雅黑" w:cs="微软雅黑"/>
+          <w:b w:val="0"/>
+          <w:bCs w:val="0"/>
+          <w:i w:val="0"/>
+          <w:caps w:val="0"/>
+          <w:color w:val="auto"/>
+          <w:spacing w:val="0"/>
+          <w:sz w:val="21"/>
+          <w:szCs w:val="21"/>
+          <w:shd w:val="clear" w:fill="FFFFFF"/>
+          <w:lang w:val="en-US" w:eastAsia="zh-CN"/>
+        </w:rPr>
+        <w:t>将null和undefined转换为其他的任何值</w:t>
       </w:r>
     </w:p>
     <w:p>
@@ -18081,6 +18114,61 @@
           <w:lang w:val="en-US" w:eastAsia="zh-CN"/>
         </w:rPr>
         <w:t>若两个都是对象则比较它们是不是同一个对象，若都指向同一个对象，则相等</w:t>
+      </w:r>
+    </w:p>
+    <w:p>
+      <w:pPr>
+        <w:keepNext w:val="0"/>
+        <w:keepLines w:val="0"/>
+        <w:pageBreakBefore w:val="0"/>
+        <w:widowControl w:val="0"/>
+        <w:numPr>
+          <w:ilvl w:val="0"/>
+          <w:numId w:val="0"/>
+        </w:numPr>
+        <w:kinsoku/>
+        <w:wordWrap/>
+        <w:overflowPunct/>
+        <w:topLinePunct w:val="0"/>
+        <w:autoSpaceDE/>
+        <w:autoSpaceDN/>
+        <w:bidi w:val="0"/>
+        <w:adjustRightInd/>
+        <w:snapToGrid/>
+        <w:spacing w:line="120" w:lineRule="auto"/>
+        <w:ind w:leftChars="0"/>
+        <w:jc w:val="both"/>
+        <w:textAlignment w:val="auto"/>
+        <w:outlineLvl w:val="9"/>
+        <w:rPr>
+          <w:rFonts w:hint="eastAsia" w:ascii="微软雅黑" w:hAnsi="微软雅黑" w:eastAsia="微软雅黑" w:cs="微软雅黑"/>
+          <w:b w:val="0"/>
+          <w:bCs w:val="0"/>
+          <w:i w:val="0"/>
+          <w:caps w:val="0"/>
+          <w:color w:val="0000FF"/>
+          <w:spacing w:val="0"/>
+          <w:sz w:val="21"/>
+          <w:szCs w:val="21"/>
+          <w:shd w:val="clear" w:fill="FFFFFF"/>
+          <w:lang w:val="en-US" w:eastAsia="zh-CN"/>
+        </w:rPr>
+      </w:pPr>
+      <w:r>
+        <w:rPr>
+          <w:rFonts w:hint="eastAsia" w:ascii="微软雅黑" w:hAnsi="微软雅黑" w:eastAsia="微软雅黑" w:cs="微软雅黑"/>
+          <w:b w:val="0"/>
+          <w:bCs w:val="0"/>
+          <w:i w:val="0"/>
+          <w:caps w:val="0"/>
+          <w:color w:val="0000FF"/>
+          <w:spacing w:val="0"/>
+          <w:sz w:val="21"/>
+          <w:szCs w:val="21"/>
+          <w:shd w:val="clear" w:fill="FFFFFF"/>
+          <w:lang w:val="en-US" w:eastAsia="zh-CN"/>
+        </w:rPr>
+        <w:t>//即A.f == B.f  可以判断二者是不是指向同一个对象</w:t>
       </w:r>
     </w:p>
     <w:p>
@@ -19425,6 +19513,7 @@
         <w:pageBreakBefore w:val="0"/>
         <w:widowControl w:val="0"/>
         <w:numPr>
+          <w:ilvl w:val="0"/>
           <w:numId w:val="0"/>
         </w:numPr>
         <w:kinsoku/>
@@ -20069,6 +20158,7 @@
         <w:pageBreakBefore w:val="0"/>
         <w:widowControl w:val="0"/>
         <w:numPr>
+          <w:ilvl w:val="0"/>
           <w:numId w:val="0"/>
         </w:numPr>
         <w:kinsoku/>
@@ -27550,6 +27640,1205 @@
           <w:lang w:val="en-US" w:eastAsia="zh-CN"/>
         </w:rPr>
       </w:pPr>
+      <w:r>
+        <w:rPr>
+          <w:rFonts w:hint="eastAsia" w:ascii="微软雅黑" w:hAnsi="微软雅黑" w:eastAsia="微软雅黑" w:cs="微软雅黑"/>
+          <w:b w:val="0"/>
+          <w:bCs w:val="0"/>
+          <w:i w:val="0"/>
+          <w:caps w:val="0"/>
+          <w:color w:val="auto"/>
+          <w:spacing w:val="0"/>
+          <w:sz w:val="21"/>
+          <w:szCs w:val="21"/>
+          <w:shd w:val="clear" w:fill="FFFFFF"/>
+          <w:lang w:val="en-US" w:eastAsia="zh-CN"/>
+        </w:rPr>
+        <w:t>2018.5.30</w:t>
+      </w:r>
+    </w:p>
+    <w:p>
+      <w:pPr>
+        <w:keepNext w:val="0"/>
+        <w:keepLines w:val="0"/>
+        <w:pageBreakBefore w:val="0"/>
+        <w:widowControl w:val="0"/>
+        <w:numPr>
+          <w:ilvl w:val="0"/>
+          <w:numId w:val="29"/>
+        </w:numPr>
+        <w:kinsoku/>
+        <w:wordWrap/>
+        <w:overflowPunct/>
+        <w:topLinePunct w:val="0"/>
+        <w:autoSpaceDE/>
+        <w:autoSpaceDN/>
+        <w:bidi w:val="0"/>
+        <w:adjustRightInd/>
+        <w:snapToGrid/>
+        <w:spacing w:line="120" w:lineRule="auto"/>
+        <w:ind w:leftChars="0"/>
+        <w:jc w:val="both"/>
+        <w:textAlignment w:val="auto"/>
+        <w:outlineLvl w:val="9"/>
+        <w:rPr>
+          <w:rFonts w:hint="eastAsia" w:ascii="微软雅黑" w:hAnsi="微软雅黑" w:eastAsia="微软雅黑" w:cs="微软雅黑"/>
+          <w:b w:val="0"/>
+          <w:bCs w:val="0"/>
+          <w:i w:val="0"/>
+          <w:caps w:val="0"/>
+          <w:color w:val="auto"/>
+          <w:spacing w:val="0"/>
+          <w:sz w:val="21"/>
+          <w:szCs w:val="21"/>
+          <w:shd w:val="clear" w:fill="FFFFFF"/>
+          <w:lang w:val="en-US" w:eastAsia="zh-CN"/>
+        </w:rPr>
+      </w:pPr>
+      <w:r>
+        <w:rPr>
+          <w:rFonts w:hint="eastAsia" w:ascii="微软雅黑" w:hAnsi="微软雅黑" w:eastAsia="微软雅黑" w:cs="微软雅黑"/>
+          <w:b w:val="0"/>
+          <w:bCs w:val="0"/>
+          <w:i w:val="0"/>
+          <w:caps w:val="0"/>
+          <w:color w:val="auto"/>
+          <w:spacing w:val="0"/>
+          <w:sz w:val="21"/>
+          <w:szCs w:val="21"/>
+          <w:shd w:val="clear" w:fill="FFFFFF"/>
+          <w:lang w:val="en-US" w:eastAsia="zh-CN"/>
+        </w:rPr>
+        <w:t>a;</w:t>
+      </w:r>
+    </w:p>
+    <w:p>
+      <w:pPr>
+        <w:keepNext w:val="0"/>
+        <w:keepLines w:val="0"/>
+        <w:pageBreakBefore w:val="0"/>
+        <w:widowControl w:val="0"/>
+        <w:numPr>
+          <w:numId w:val="0"/>
+        </w:numPr>
+        <w:kinsoku/>
+        <w:wordWrap/>
+        <w:overflowPunct/>
+        <w:topLinePunct w:val="0"/>
+        <w:autoSpaceDE/>
+        <w:autoSpaceDN/>
+        <w:bidi w:val="0"/>
+        <w:adjustRightInd/>
+        <w:snapToGrid/>
+        <w:spacing w:line="120" w:lineRule="auto"/>
+        <w:jc w:val="both"/>
+        <w:textAlignment w:val="auto"/>
+        <w:outlineLvl w:val="9"/>
+        <w:rPr>
+          <w:rFonts w:hint="eastAsia" w:ascii="微软雅黑" w:hAnsi="微软雅黑" w:eastAsia="微软雅黑" w:cs="微软雅黑"/>
+          <w:b w:val="0"/>
+          <w:bCs w:val="0"/>
+          <w:i w:val="0"/>
+          <w:caps w:val="0"/>
+          <w:color w:val="auto"/>
+          <w:spacing w:val="0"/>
+          <w:sz w:val="21"/>
+          <w:szCs w:val="21"/>
+          <w:shd w:val="clear" w:fill="FFFFFF"/>
+          <w:lang w:val="en-US" w:eastAsia="zh-CN"/>
+        </w:rPr>
+      </w:pPr>
+      <w:r>
+        <w:rPr>
+          <w:rFonts w:hint="eastAsia" w:ascii="微软雅黑" w:hAnsi="微软雅黑" w:eastAsia="微软雅黑" w:cs="微软雅黑"/>
+          <w:b w:val="0"/>
+          <w:bCs w:val="0"/>
+          <w:i w:val="0"/>
+          <w:color w:val="auto"/>
+          <w:spacing w:val="0"/>
+          <w:sz w:val="21"/>
+          <w:szCs w:val="21"/>
+          <w:shd w:val="clear" w:fill="FFFFFF"/>
+          <w:lang w:val="en-US" w:eastAsia="zh-CN"/>
+        </w:rPr>
+        <w:t>Alert(t</w:t>
+      </w:r>
+      <w:r>
+        <w:rPr>
+          <w:rFonts w:hint="eastAsia" w:ascii="微软雅黑" w:hAnsi="微软雅黑" w:eastAsia="微软雅黑" w:cs="微软雅黑"/>
+          <w:b w:val="0"/>
+          <w:bCs w:val="0"/>
+          <w:i w:val="0"/>
+          <w:caps w:val="0"/>
+          <w:color w:val="auto"/>
+          <w:spacing w:val="0"/>
+          <w:sz w:val="21"/>
+          <w:szCs w:val="21"/>
+          <w:shd w:val="clear" w:fill="FFFFFF"/>
+          <w:lang w:val="en-US" w:eastAsia="zh-CN"/>
+        </w:rPr>
+        <w:t>ypeof a);</w:t>
+      </w:r>
+    </w:p>
+    <w:p>
+      <w:pPr>
+        <w:keepNext w:val="0"/>
+        <w:keepLines w:val="0"/>
+        <w:pageBreakBefore w:val="0"/>
+        <w:widowControl w:val="0"/>
+        <w:numPr>
+          <w:numId w:val="0"/>
+        </w:numPr>
+        <w:kinsoku/>
+        <w:wordWrap/>
+        <w:overflowPunct/>
+        <w:topLinePunct w:val="0"/>
+        <w:autoSpaceDE/>
+        <w:autoSpaceDN/>
+        <w:bidi w:val="0"/>
+        <w:adjustRightInd/>
+        <w:snapToGrid/>
+        <w:spacing w:line="120" w:lineRule="auto"/>
+        <w:jc w:val="both"/>
+        <w:textAlignment w:val="auto"/>
+        <w:outlineLvl w:val="9"/>
+        <w:rPr>
+          <w:rFonts w:hint="eastAsia" w:ascii="微软雅黑" w:hAnsi="微软雅黑" w:eastAsia="微软雅黑" w:cs="微软雅黑"/>
+          <w:b w:val="0"/>
+          <w:bCs w:val="0"/>
+          <w:i w:val="0"/>
+          <w:caps w:val="0"/>
+          <w:color w:val="auto"/>
+          <w:spacing w:val="0"/>
+          <w:sz w:val="21"/>
+          <w:szCs w:val="21"/>
+          <w:shd w:val="clear" w:fill="FFFFFF"/>
+          <w:lang w:val="en-US" w:eastAsia="zh-CN"/>
+        </w:rPr>
+      </w:pPr>
+      <w:r>
+        <w:rPr>
+          <w:rFonts w:hint="eastAsia" w:ascii="微软雅黑" w:hAnsi="微软雅黑" w:eastAsia="微软雅黑" w:cs="微软雅黑"/>
+          <w:b w:val="0"/>
+          <w:bCs w:val="0"/>
+          <w:i w:val="0"/>
+          <w:color w:val="auto"/>
+          <w:spacing w:val="0"/>
+          <w:sz w:val="21"/>
+          <w:szCs w:val="21"/>
+          <w:shd w:val="clear" w:fill="FFFFFF"/>
+          <w:lang w:val="en-US" w:eastAsia="zh-CN"/>
+        </w:rPr>
+        <w:t>A</w:t>
+      </w:r>
+      <w:r>
+        <w:rPr>
+          <w:rFonts w:hint="eastAsia" w:ascii="微软雅黑" w:hAnsi="微软雅黑" w:eastAsia="微软雅黑" w:cs="微软雅黑"/>
+          <w:b w:val="0"/>
+          <w:bCs w:val="0"/>
+          <w:i w:val="0"/>
+          <w:caps w:val="0"/>
+          <w:color w:val="auto"/>
+          <w:spacing w:val="0"/>
+          <w:sz w:val="21"/>
+          <w:szCs w:val="21"/>
+          <w:shd w:val="clear" w:fill="FFFFFF"/>
+          <w:lang w:val="en-US" w:eastAsia="zh-CN"/>
+        </w:rPr>
+        <w:t>lert(typeof b);</w:t>
+      </w:r>
+    </w:p>
+    <w:p>
+      <w:pPr>
+        <w:keepNext w:val="0"/>
+        <w:keepLines w:val="0"/>
+        <w:pageBreakBefore w:val="0"/>
+        <w:widowControl w:val="0"/>
+        <w:numPr>
+          <w:numId w:val="0"/>
+        </w:numPr>
+        <w:kinsoku/>
+        <w:wordWrap/>
+        <w:overflowPunct/>
+        <w:topLinePunct w:val="0"/>
+        <w:autoSpaceDE/>
+        <w:autoSpaceDN/>
+        <w:bidi w:val="0"/>
+        <w:adjustRightInd/>
+        <w:snapToGrid/>
+        <w:spacing w:line="120" w:lineRule="auto"/>
+        <w:jc w:val="both"/>
+        <w:textAlignment w:val="auto"/>
+        <w:outlineLvl w:val="9"/>
+        <w:rPr>
+          <w:rFonts w:hint="eastAsia" w:ascii="微软雅黑" w:hAnsi="微软雅黑" w:eastAsia="微软雅黑" w:cs="微软雅黑"/>
+          <w:b w:val="0"/>
+          <w:bCs w:val="0"/>
+          <w:i w:val="0"/>
+          <w:caps w:val="0"/>
+          <w:color w:val="auto"/>
+          <w:spacing w:val="0"/>
+          <w:sz w:val="21"/>
+          <w:szCs w:val="21"/>
+          <w:shd w:val="clear" w:fill="FFFFFF"/>
+          <w:lang w:val="en-US" w:eastAsia="zh-CN"/>
+        </w:rPr>
+      </w:pPr>
+      <w:r>
+        <w:rPr>
+          <w:rFonts w:hint="eastAsia" w:ascii="微软雅黑" w:hAnsi="微软雅黑" w:eastAsia="微软雅黑" w:cs="微软雅黑"/>
+          <w:b w:val="0"/>
+          <w:bCs w:val="0"/>
+          <w:i w:val="0"/>
+          <w:caps w:val="0"/>
+          <w:color w:val="auto"/>
+          <w:spacing w:val="0"/>
+          <w:sz w:val="21"/>
+          <w:szCs w:val="21"/>
+          <w:shd w:val="clear" w:fill="FFFFFF"/>
+          <w:lang w:val="en-US" w:eastAsia="zh-CN"/>
+        </w:rPr>
+        <w:t>注意：这两个都是返回undefined, 虽然b并未声明，但这就是为了使用typeof时任何情况下都不报错而设计的，若是直接alert(b)  或 if(b)都是会报错的。</w:t>
+      </w:r>
+    </w:p>
+    <w:p>
+      <w:pPr>
+        <w:keepNext w:val="0"/>
+        <w:keepLines w:val="0"/>
+        <w:pageBreakBefore w:val="0"/>
+        <w:widowControl w:val="0"/>
+        <w:numPr>
+          <w:numId w:val="0"/>
+        </w:numPr>
+        <w:kinsoku/>
+        <w:wordWrap/>
+        <w:overflowPunct/>
+        <w:topLinePunct w:val="0"/>
+        <w:autoSpaceDE/>
+        <w:autoSpaceDN/>
+        <w:bidi w:val="0"/>
+        <w:adjustRightInd/>
+        <w:snapToGrid/>
+        <w:spacing w:line="120" w:lineRule="auto"/>
+        <w:jc w:val="both"/>
+        <w:textAlignment w:val="auto"/>
+        <w:outlineLvl w:val="9"/>
+        <w:rPr>
+          <w:rFonts w:hint="eastAsia" w:ascii="微软雅黑" w:hAnsi="微软雅黑" w:eastAsia="微软雅黑" w:cs="微软雅黑"/>
+          <w:b w:val="0"/>
+          <w:bCs w:val="0"/>
+          <w:i w:val="0"/>
+          <w:caps w:val="0"/>
+          <w:color w:val="auto"/>
+          <w:spacing w:val="0"/>
+          <w:sz w:val="21"/>
+          <w:szCs w:val="21"/>
+          <w:shd w:val="clear" w:fill="FFFFFF"/>
+          <w:lang w:val="en-US" w:eastAsia="zh-CN"/>
+        </w:rPr>
+      </w:pPr>
+    </w:p>
+    <w:p>
+      <w:pPr>
+        <w:keepNext w:val="0"/>
+        <w:keepLines w:val="0"/>
+        <w:pageBreakBefore w:val="0"/>
+        <w:widowControl w:val="0"/>
+        <w:numPr>
+          <w:ilvl w:val="0"/>
+          <w:numId w:val="29"/>
+        </w:numPr>
+        <w:tabs>
+          <w:tab w:val="clear" w:pos="312"/>
+        </w:tabs>
+        <w:kinsoku/>
+        <w:wordWrap/>
+        <w:overflowPunct/>
+        <w:topLinePunct w:val="0"/>
+        <w:autoSpaceDE/>
+        <w:autoSpaceDN/>
+        <w:bidi w:val="0"/>
+        <w:adjustRightInd/>
+        <w:snapToGrid/>
+        <w:spacing w:line="120" w:lineRule="auto"/>
+        <w:ind w:left="0" w:leftChars="0" w:firstLine="0" w:firstLineChars="0"/>
+        <w:jc w:val="both"/>
+        <w:textAlignment w:val="auto"/>
+        <w:outlineLvl w:val="9"/>
+        <w:rPr>
+          <w:rFonts w:hint="eastAsia" w:ascii="微软雅黑" w:hAnsi="微软雅黑" w:eastAsia="微软雅黑" w:cs="微软雅黑"/>
+          <w:b w:val="0"/>
+          <w:bCs w:val="0"/>
+          <w:i w:val="0"/>
+          <w:caps w:val="0"/>
+          <w:color w:val="auto"/>
+          <w:spacing w:val="0"/>
+          <w:sz w:val="21"/>
+          <w:szCs w:val="21"/>
+          <w:shd w:val="clear" w:fill="FFFFFF"/>
+          <w:lang w:val="en-US" w:eastAsia="zh-CN"/>
+        </w:rPr>
+      </w:pPr>
+      <w:r>
+        <w:rPr>
+          <w:rFonts w:hint="eastAsia" w:ascii="微软雅黑" w:hAnsi="微软雅黑" w:eastAsia="微软雅黑" w:cs="微软雅黑"/>
+          <w:b w:val="0"/>
+          <w:bCs w:val="0"/>
+          <w:i w:val="0"/>
+          <w:caps w:val="0"/>
+          <w:color w:val="auto"/>
+          <w:spacing w:val="0"/>
+          <w:sz w:val="21"/>
+          <w:szCs w:val="21"/>
+          <w:shd w:val="clear" w:fill="FFFFFF"/>
+          <w:lang w:val="en-US" w:eastAsia="zh-CN"/>
+        </w:rPr>
+        <w:t>typeof 和 instanceof的区别</w:t>
+      </w:r>
+    </w:p>
+    <w:p>
+      <w:pPr>
+        <w:keepNext w:val="0"/>
+        <w:keepLines w:val="0"/>
+        <w:pageBreakBefore w:val="0"/>
+        <w:widowControl w:val="0"/>
+        <w:numPr>
+          <w:ilvl w:val="0"/>
+          <w:numId w:val="30"/>
+        </w:numPr>
+        <w:kinsoku/>
+        <w:wordWrap/>
+        <w:overflowPunct/>
+        <w:topLinePunct w:val="0"/>
+        <w:autoSpaceDE/>
+        <w:autoSpaceDN/>
+        <w:bidi w:val="0"/>
+        <w:adjustRightInd/>
+        <w:snapToGrid/>
+        <w:spacing w:line="120" w:lineRule="auto"/>
+        <w:ind w:leftChars="0"/>
+        <w:jc w:val="both"/>
+        <w:textAlignment w:val="auto"/>
+        <w:outlineLvl w:val="9"/>
+        <w:rPr>
+          <w:rFonts w:hint="eastAsia" w:ascii="微软雅黑" w:hAnsi="微软雅黑" w:eastAsia="微软雅黑" w:cs="微软雅黑"/>
+          <w:b w:val="0"/>
+          <w:bCs w:val="0"/>
+          <w:i w:val="0"/>
+          <w:caps w:val="0"/>
+          <w:color w:val="auto"/>
+          <w:spacing w:val="0"/>
+          <w:sz w:val="21"/>
+          <w:szCs w:val="21"/>
+          <w:shd w:val="clear" w:fill="FFFFFF"/>
+          <w:lang w:val="en-US" w:eastAsia="zh-CN"/>
+        </w:rPr>
+      </w:pPr>
+      <w:r>
+        <w:rPr>
+          <w:rFonts w:hint="eastAsia" w:ascii="微软雅黑" w:hAnsi="微软雅黑" w:eastAsia="微软雅黑" w:cs="微软雅黑"/>
+          <w:b w:val="0"/>
+          <w:bCs w:val="0"/>
+          <w:i w:val="0"/>
+          <w:caps w:val="0"/>
+          <w:color w:val="auto"/>
+          <w:spacing w:val="0"/>
+          <w:sz w:val="21"/>
+          <w:szCs w:val="21"/>
+          <w:shd w:val="clear" w:fill="FFFFFF"/>
+          <w:lang w:val="en-US" w:eastAsia="zh-CN"/>
+        </w:rPr>
+        <w:t>typeof返回的类型就是那5种，array 和object 都会返回object,这正是typeof的局限性所在，此时需要instanceof来区别了。还有就是dom对象使用typeof判断，也会返回object,而instanceof对dom对象不支持判断</w:t>
+      </w:r>
+    </w:p>
+    <w:p>
+      <w:pPr>
+        <w:keepNext w:val="0"/>
+        <w:keepLines w:val="0"/>
+        <w:pageBreakBefore w:val="0"/>
+        <w:widowControl w:val="0"/>
+        <w:numPr>
+          <w:ilvl w:val="0"/>
+          <w:numId w:val="30"/>
+        </w:numPr>
+        <w:kinsoku/>
+        <w:wordWrap/>
+        <w:overflowPunct/>
+        <w:topLinePunct w:val="0"/>
+        <w:autoSpaceDE/>
+        <w:autoSpaceDN/>
+        <w:bidi w:val="0"/>
+        <w:adjustRightInd/>
+        <w:snapToGrid/>
+        <w:spacing w:line="120" w:lineRule="auto"/>
+        <w:ind w:leftChars="0"/>
+        <w:jc w:val="both"/>
+        <w:textAlignment w:val="auto"/>
+        <w:outlineLvl w:val="9"/>
+        <w:rPr>
+          <w:rFonts w:hint="eastAsia" w:ascii="微软雅黑" w:hAnsi="微软雅黑" w:eastAsia="微软雅黑" w:cs="微软雅黑"/>
+          <w:b w:val="0"/>
+          <w:bCs w:val="0"/>
+          <w:i w:val="0"/>
+          <w:caps w:val="0"/>
+          <w:color w:val="auto"/>
+          <w:spacing w:val="0"/>
+          <w:sz w:val="21"/>
+          <w:szCs w:val="21"/>
+          <w:shd w:val="clear" w:fill="FFFFFF"/>
+          <w:lang w:val="en-US" w:eastAsia="zh-CN"/>
+        </w:rPr>
+      </w:pPr>
+      <w:r>
+        <w:rPr>
+          <w:rFonts w:hint="eastAsia" w:ascii="微软雅黑" w:hAnsi="微软雅黑" w:eastAsia="微软雅黑" w:cs="微软雅黑"/>
+          <w:b w:val="0"/>
+          <w:bCs w:val="0"/>
+          <w:i w:val="0"/>
+          <w:caps w:val="0"/>
+          <w:color w:val="auto"/>
+          <w:spacing w:val="0"/>
+          <w:sz w:val="21"/>
+          <w:szCs w:val="21"/>
+          <w:shd w:val="clear" w:fill="FFFFFF"/>
+          <w:lang w:val="en-US" w:eastAsia="zh-CN"/>
+        </w:rPr>
+        <w:t>Instanceof 运算符左边是子对象（待测对象），右边是</w:t>
+      </w:r>
+      <w:r>
+        <w:rPr>
+          <w:rFonts w:hint="eastAsia" w:ascii="微软雅黑" w:hAnsi="微软雅黑" w:eastAsia="微软雅黑" w:cs="微软雅黑"/>
+          <w:b w:val="0"/>
+          <w:bCs w:val="0"/>
+          <w:i w:val="0"/>
+          <w:caps w:val="0"/>
+          <w:color w:val="0000FF"/>
+          <w:spacing w:val="0"/>
+          <w:sz w:val="21"/>
+          <w:szCs w:val="21"/>
+          <w:shd w:val="clear" w:fill="FFFFFF"/>
+          <w:lang w:val="en-US" w:eastAsia="zh-CN"/>
+        </w:rPr>
+        <w:t>父构造函数</w:t>
+      </w:r>
+      <w:r>
+        <w:rPr>
+          <w:rFonts w:hint="eastAsia" w:ascii="微软雅黑" w:hAnsi="微软雅黑" w:eastAsia="微软雅黑" w:cs="微软雅黑"/>
+          <w:b w:val="0"/>
+          <w:bCs w:val="0"/>
+          <w:i w:val="0"/>
+          <w:caps w:val="0"/>
+          <w:color w:val="auto"/>
+          <w:spacing w:val="0"/>
+          <w:sz w:val="21"/>
+          <w:szCs w:val="21"/>
+          <w:shd w:val="clear" w:fill="FFFFFF"/>
+          <w:lang w:val="en-US" w:eastAsia="zh-CN"/>
+        </w:rPr>
+        <w:t>（这里是Array），</w:t>
+      </w:r>
+    </w:p>
+    <w:p>
+      <w:pPr>
+        <w:keepNext w:val="0"/>
+        <w:keepLines w:val="0"/>
+        <w:pageBreakBefore w:val="0"/>
+        <w:widowControl w:val="0"/>
+        <w:numPr>
+          <w:numId w:val="0"/>
+        </w:numPr>
+        <w:kinsoku/>
+        <w:wordWrap/>
+        <w:overflowPunct/>
+        <w:topLinePunct w:val="0"/>
+        <w:autoSpaceDE/>
+        <w:autoSpaceDN/>
+        <w:bidi w:val="0"/>
+        <w:adjustRightInd/>
+        <w:snapToGrid/>
+        <w:spacing w:line="120" w:lineRule="auto"/>
+        <w:jc w:val="both"/>
+        <w:textAlignment w:val="auto"/>
+        <w:outlineLvl w:val="9"/>
+        <w:rPr>
+          <w:rFonts w:hint="eastAsia" w:ascii="微软雅黑" w:hAnsi="微软雅黑" w:eastAsia="微软雅黑" w:cs="微软雅黑"/>
+          <w:b w:val="0"/>
+          <w:bCs w:val="0"/>
+          <w:i w:val="0"/>
+          <w:caps w:val="0"/>
+          <w:color w:val="auto"/>
+          <w:spacing w:val="0"/>
+          <w:sz w:val="21"/>
+          <w:szCs w:val="21"/>
+          <w:shd w:val="clear" w:fill="FFFFFF"/>
+          <w:lang w:val="en-US" w:eastAsia="zh-CN"/>
+        </w:rPr>
+      </w:pPr>
+      <w:r>
+        <w:rPr>
+          <w:rFonts w:hint="eastAsia" w:ascii="微软雅黑" w:hAnsi="微软雅黑" w:eastAsia="微软雅黑" w:cs="微软雅黑"/>
+          <w:b w:val="0"/>
+          <w:bCs w:val="0"/>
+          <w:i w:val="0"/>
+          <w:caps w:val="0"/>
+          <w:color w:val="auto"/>
+          <w:spacing w:val="0"/>
+          <w:sz w:val="21"/>
+          <w:szCs w:val="21"/>
+          <w:shd w:val="clear" w:fill="FFFFFF"/>
+          <w:lang w:val="en-US" w:eastAsia="zh-CN"/>
+        </w:rPr>
+        <w:t>实例：凡是用new 构造函数()创建出的对象，都称为是构造函数的实例 </w:t>
+      </w:r>
+    </w:p>
+    <w:p>
+      <w:pPr>
+        <w:keepNext w:val="0"/>
+        <w:keepLines w:val="0"/>
+        <w:pageBreakBefore w:val="0"/>
+        <w:widowControl w:val="0"/>
+        <w:numPr>
+          <w:numId w:val="0"/>
+        </w:numPr>
+        <w:kinsoku/>
+        <w:wordWrap/>
+        <w:overflowPunct/>
+        <w:topLinePunct w:val="0"/>
+        <w:autoSpaceDE/>
+        <w:autoSpaceDN/>
+        <w:bidi w:val="0"/>
+        <w:adjustRightInd/>
+        <w:snapToGrid/>
+        <w:spacing w:line="120" w:lineRule="auto"/>
+        <w:ind w:leftChars="0"/>
+        <w:jc w:val="both"/>
+        <w:textAlignment w:val="auto"/>
+        <w:outlineLvl w:val="9"/>
+        <w:rPr>
+          <w:rFonts w:hint="eastAsia" w:ascii="微软雅黑" w:hAnsi="微软雅黑" w:eastAsia="微软雅黑" w:cs="微软雅黑"/>
+          <w:b w:val="0"/>
+          <w:bCs w:val="0"/>
+          <w:i w:val="0"/>
+          <w:caps w:val="0"/>
+          <w:color w:val="auto"/>
+          <w:spacing w:val="0"/>
+          <w:sz w:val="21"/>
+          <w:szCs w:val="21"/>
+          <w:shd w:val="clear" w:fill="FFFFFF"/>
+          <w:lang w:val="en-US" w:eastAsia="zh-CN"/>
+        </w:rPr>
+      </w:pPr>
+      <w:r>
+        <w:rPr>
+          <w:rFonts w:hint="eastAsia" w:ascii="微软雅黑" w:hAnsi="微软雅黑" w:eastAsia="微软雅黑" w:cs="微软雅黑"/>
+          <w:b w:val="0"/>
+          <w:bCs w:val="0"/>
+          <w:i w:val="0"/>
+          <w:caps w:val="0"/>
+          <w:color w:val="auto"/>
+          <w:spacing w:val="0"/>
+          <w:sz w:val="21"/>
+          <w:szCs w:val="21"/>
+          <w:shd w:val="clear" w:fill="FFFFFF"/>
+          <w:lang w:val="en-US" w:eastAsia="zh-CN"/>
+        </w:rPr>
+        <w:t>(3)这里谈到了父对象，就区别一下ifPrototypeOf() :</w:t>
+      </w:r>
+    </w:p>
+    <w:p>
+      <w:pPr>
+        <w:keepNext w:val="0"/>
+        <w:keepLines w:val="0"/>
+        <w:pageBreakBefore w:val="0"/>
+        <w:widowControl w:val="0"/>
+        <w:numPr>
+          <w:numId w:val="0"/>
+        </w:numPr>
+        <w:kinsoku/>
+        <w:wordWrap/>
+        <w:overflowPunct/>
+        <w:topLinePunct w:val="0"/>
+        <w:autoSpaceDE/>
+        <w:autoSpaceDN/>
+        <w:bidi w:val="0"/>
+        <w:adjustRightInd/>
+        <w:snapToGrid/>
+        <w:spacing w:line="120" w:lineRule="auto"/>
+        <w:ind w:leftChars="0"/>
+        <w:jc w:val="both"/>
+        <w:textAlignment w:val="auto"/>
+        <w:outlineLvl w:val="9"/>
+        <w:rPr>
+          <w:rFonts w:hint="eastAsia" w:ascii="微软雅黑" w:hAnsi="微软雅黑" w:eastAsia="微软雅黑" w:cs="微软雅黑"/>
+          <w:b w:val="0"/>
+          <w:bCs w:val="0"/>
+          <w:i w:val="0"/>
+          <w:caps w:val="0"/>
+          <w:color w:val="auto"/>
+          <w:spacing w:val="0"/>
+          <w:sz w:val="21"/>
+          <w:szCs w:val="21"/>
+          <w:shd w:val="clear" w:fill="FFFFFF"/>
+          <w:lang w:val="en-US" w:eastAsia="zh-CN"/>
+        </w:rPr>
+      </w:pPr>
+      <w:r>
+        <w:rPr>
+          <w:rFonts w:hint="eastAsia" w:ascii="微软雅黑" w:hAnsi="微软雅黑" w:eastAsia="微软雅黑" w:cs="微软雅黑"/>
+          <w:b w:val="0"/>
+          <w:bCs w:val="0"/>
+          <w:i w:val="0"/>
+          <w:caps w:val="0"/>
+          <w:color w:val="auto"/>
+          <w:spacing w:val="0"/>
+          <w:sz w:val="21"/>
+          <w:szCs w:val="21"/>
+          <w:shd w:val="clear" w:fill="FFFFFF"/>
+          <w:lang w:val="en-US" w:eastAsia="zh-CN"/>
+        </w:rPr>
+        <w:t>使用isPrototypeOf()函数</w:t>
+      </w:r>
+    </w:p>
+    <w:p>
+      <w:pPr>
+        <w:keepNext w:val="0"/>
+        <w:keepLines w:val="0"/>
+        <w:pageBreakBefore w:val="0"/>
+        <w:widowControl w:val="0"/>
+        <w:numPr>
+          <w:numId w:val="0"/>
+        </w:numPr>
+        <w:kinsoku/>
+        <w:wordWrap/>
+        <w:overflowPunct/>
+        <w:topLinePunct w:val="0"/>
+        <w:autoSpaceDE/>
+        <w:autoSpaceDN/>
+        <w:bidi w:val="0"/>
+        <w:adjustRightInd/>
+        <w:snapToGrid/>
+        <w:spacing w:line="120" w:lineRule="auto"/>
+        <w:ind w:leftChars="0"/>
+        <w:jc w:val="both"/>
+        <w:textAlignment w:val="auto"/>
+        <w:outlineLvl w:val="9"/>
+        <w:rPr>
+          <w:rFonts w:hint="eastAsia" w:ascii="微软雅黑" w:hAnsi="微软雅黑" w:eastAsia="微软雅黑" w:cs="微软雅黑"/>
+          <w:b w:val="0"/>
+          <w:bCs w:val="0"/>
+          <w:i w:val="0"/>
+          <w:caps w:val="0"/>
+          <w:color w:val="auto"/>
+          <w:spacing w:val="0"/>
+          <w:sz w:val="21"/>
+          <w:szCs w:val="21"/>
+          <w:shd w:val="clear" w:fill="FFFFFF"/>
+          <w:lang w:val="en-US" w:eastAsia="zh-CN"/>
+        </w:rPr>
+      </w:pPr>
+      <w:r>
+        <w:rPr>
+          <w:rFonts w:hint="eastAsia" w:ascii="微软雅黑" w:hAnsi="微软雅黑" w:eastAsia="微软雅黑" w:cs="微软雅黑"/>
+          <w:b w:val="0"/>
+          <w:bCs w:val="0"/>
+          <w:i w:val="0"/>
+          <w:caps w:val="0"/>
+          <w:color w:val="auto"/>
+          <w:spacing w:val="0"/>
+          <w:sz w:val="21"/>
+          <w:szCs w:val="21"/>
+          <w:shd w:val="clear" w:fill="FFFFFF"/>
+          <w:lang w:val="en-US" w:eastAsia="zh-CN"/>
+        </w:rPr>
+        <w:t>原理：检测一个对象是否是Array的原型（或处于原型链中，</w:t>
+      </w:r>
+      <w:r>
+        <w:rPr>
+          <w:rFonts w:hint="eastAsia" w:ascii="微软雅黑" w:hAnsi="微软雅黑" w:eastAsia="微软雅黑" w:cs="微软雅黑"/>
+          <w:b w:val="0"/>
+          <w:bCs w:val="0"/>
+          <w:i w:val="0"/>
+          <w:caps w:val="0"/>
+          <w:color w:val="0000FF"/>
+          <w:spacing w:val="0"/>
+          <w:sz w:val="21"/>
+          <w:szCs w:val="21"/>
+          <w:shd w:val="clear" w:fill="FFFFFF"/>
+          <w:lang w:val="en-US" w:eastAsia="zh-CN"/>
+        </w:rPr>
+        <w:t>不但</w:t>
+      </w:r>
+      <w:r>
+        <w:rPr>
+          <w:rFonts w:hint="eastAsia" w:ascii="微软雅黑" w:hAnsi="微软雅黑" w:eastAsia="微软雅黑" w:cs="微软雅黑"/>
+          <w:b w:val="0"/>
+          <w:bCs w:val="0"/>
+          <w:i w:val="0"/>
+          <w:caps w:val="0"/>
+          <w:color w:val="auto"/>
+          <w:spacing w:val="0"/>
+          <w:sz w:val="21"/>
+          <w:szCs w:val="21"/>
+          <w:shd w:val="clear" w:fill="FFFFFF"/>
+          <w:lang w:val="en-US" w:eastAsia="zh-CN"/>
+        </w:rPr>
+        <w:t>可检测直接父对象，</w:t>
+      </w:r>
+      <w:r>
+        <w:rPr>
+          <w:rFonts w:hint="eastAsia" w:ascii="微软雅黑" w:hAnsi="微软雅黑" w:eastAsia="微软雅黑" w:cs="微软雅黑"/>
+          <w:b w:val="0"/>
+          <w:bCs w:val="0"/>
+          <w:i w:val="0"/>
+          <w:caps w:val="0"/>
+          <w:color w:val="0000FF"/>
+          <w:spacing w:val="0"/>
+          <w:sz w:val="21"/>
+          <w:szCs w:val="21"/>
+          <w:shd w:val="clear" w:fill="FFFFFF"/>
+          <w:lang w:val="en-US" w:eastAsia="zh-CN"/>
+        </w:rPr>
+        <w:t>还可</w:t>
+      </w:r>
+      <w:r>
+        <w:rPr>
+          <w:rFonts w:hint="eastAsia" w:ascii="微软雅黑" w:hAnsi="微软雅黑" w:eastAsia="微软雅黑" w:cs="微软雅黑"/>
+          <w:b w:val="0"/>
+          <w:bCs w:val="0"/>
+          <w:i w:val="0"/>
+          <w:caps w:val="0"/>
+          <w:color w:val="auto"/>
+          <w:spacing w:val="0"/>
+          <w:sz w:val="21"/>
+          <w:szCs w:val="21"/>
+          <w:shd w:val="clear" w:fill="FFFFFF"/>
+          <w:lang w:val="en-US" w:eastAsia="zh-CN"/>
+        </w:rPr>
+        <w:t>检测整个原型链上的</w:t>
+      </w:r>
+      <w:r>
+        <w:rPr>
+          <w:rFonts w:hint="eastAsia" w:ascii="微软雅黑" w:hAnsi="微软雅黑" w:eastAsia="微软雅黑" w:cs="微软雅黑"/>
+          <w:b w:val="0"/>
+          <w:bCs w:val="0"/>
+          <w:i w:val="0"/>
+          <w:caps w:val="0"/>
+          <w:color w:val="0000FF"/>
+          <w:spacing w:val="0"/>
+          <w:sz w:val="21"/>
+          <w:szCs w:val="21"/>
+          <w:shd w:val="clear" w:fill="FFFFFF"/>
+          <w:lang w:val="en-US" w:eastAsia="zh-CN"/>
+        </w:rPr>
+        <w:t>所有父对象</w:t>
+      </w:r>
+      <w:r>
+        <w:rPr>
+          <w:rFonts w:hint="eastAsia" w:ascii="微软雅黑" w:hAnsi="微软雅黑" w:eastAsia="微软雅黑" w:cs="微软雅黑"/>
+          <w:b w:val="0"/>
+          <w:bCs w:val="0"/>
+          <w:i w:val="0"/>
+          <w:caps w:val="0"/>
+          <w:color w:val="auto"/>
+          <w:spacing w:val="0"/>
+          <w:sz w:val="21"/>
+          <w:szCs w:val="21"/>
+          <w:shd w:val="clear" w:fill="FFFFFF"/>
+          <w:lang w:val="en-US" w:eastAsia="zh-CN"/>
+        </w:rPr>
+        <w:t>）</w:t>
+      </w:r>
+    </w:p>
+    <w:p>
+      <w:pPr>
+        <w:keepNext w:val="0"/>
+        <w:keepLines w:val="0"/>
+        <w:pageBreakBefore w:val="0"/>
+        <w:widowControl w:val="0"/>
+        <w:numPr>
+          <w:numId w:val="0"/>
+        </w:numPr>
+        <w:kinsoku/>
+        <w:wordWrap/>
+        <w:overflowPunct/>
+        <w:topLinePunct w:val="0"/>
+        <w:autoSpaceDE/>
+        <w:autoSpaceDN/>
+        <w:bidi w:val="0"/>
+        <w:adjustRightInd/>
+        <w:snapToGrid/>
+        <w:spacing w:line="120" w:lineRule="auto"/>
+        <w:ind w:leftChars="0"/>
+        <w:jc w:val="both"/>
+        <w:textAlignment w:val="auto"/>
+        <w:outlineLvl w:val="9"/>
+        <w:rPr>
+          <w:rFonts w:hint="eastAsia" w:ascii="微软雅黑" w:hAnsi="微软雅黑" w:eastAsia="微软雅黑" w:cs="微软雅黑"/>
+          <w:b w:val="0"/>
+          <w:bCs w:val="0"/>
+          <w:i w:val="0"/>
+          <w:caps w:val="0"/>
+          <w:color w:val="auto"/>
+          <w:spacing w:val="0"/>
+          <w:sz w:val="21"/>
+          <w:szCs w:val="21"/>
+          <w:shd w:val="clear" w:fill="FFFFFF"/>
+          <w:lang w:val="en-US" w:eastAsia="zh-CN"/>
+        </w:rPr>
+      </w:pPr>
+      <w:r>
+        <w:rPr>
+          <w:rFonts w:hint="eastAsia" w:ascii="微软雅黑" w:hAnsi="微软雅黑" w:eastAsia="微软雅黑" w:cs="微软雅黑"/>
+          <w:b w:val="0"/>
+          <w:bCs w:val="0"/>
+          <w:i w:val="0"/>
+          <w:caps w:val="0"/>
+          <w:color w:val="auto"/>
+          <w:spacing w:val="0"/>
+          <w:sz w:val="21"/>
+          <w:szCs w:val="21"/>
+          <w:shd w:val="clear" w:fill="FFFFFF"/>
+          <w:lang w:val="en-US" w:eastAsia="zh-CN"/>
+        </w:rPr>
+        <w:t>注意：检查顺序和instanceof相反：</w:t>
+      </w:r>
+    </w:p>
+    <w:p>
+      <w:pPr>
+        <w:keepNext w:val="0"/>
+        <w:keepLines w:val="0"/>
+        <w:pageBreakBefore w:val="0"/>
+        <w:widowControl w:val="0"/>
+        <w:numPr>
+          <w:numId w:val="0"/>
+        </w:numPr>
+        <w:kinsoku/>
+        <w:wordWrap/>
+        <w:overflowPunct/>
+        <w:topLinePunct w:val="0"/>
+        <w:autoSpaceDE/>
+        <w:autoSpaceDN/>
+        <w:bidi w:val="0"/>
+        <w:adjustRightInd/>
+        <w:snapToGrid/>
+        <w:spacing w:line="120" w:lineRule="auto"/>
+        <w:ind w:leftChars="0"/>
+        <w:jc w:val="both"/>
+        <w:textAlignment w:val="auto"/>
+        <w:outlineLvl w:val="9"/>
+        <w:rPr>
+          <w:rFonts w:hint="eastAsia" w:ascii="微软雅黑" w:hAnsi="微软雅黑" w:eastAsia="微软雅黑" w:cs="微软雅黑"/>
+          <w:b w:val="0"/>
+          <w:bCs w:val="0"/>
+          <w:i w:val="0"/>
+          <w:caps w:val="0"/>
+          <w:color w:val="auto"/>
+          <w:spacing w:val="0"/>
+          <w:sz w:val="21"/>
+          <w:szCs w:val="21"/>
+          <w:shd w:val="clear" w:fill="FFFFFF"/>
+          <w:lang w:val="en-US" w:eastAsia="zh-CN"/>
+        </w:rPr>
+      </w:pPr>
+      <w:r>
+        <w:rPr>
+          <w:rFonts w:hint="eastAsia" w:ascii="微软雅黑" w:hAnsi="微软雅黑" w:eastAsia="微软雅黑" w:cs="微软雅黑"/>
+          <w:b w:val="0"/>
+          <w:bCs w:val="0"/>
+          <w:i w:val="0"/>
+          <w:caps w:val="0"/>
+          <w:color w:val="auto"/>
+          <w:spacing w:val="0"/>
+          <w:sz w:val="21"/>
+          <w:szCs w:val="21"/>
+          <w:shd w:val="clear" w:fill="FFFFFF"/>
+          <w:lang w:val="en-US" w:eastAsia="zh-CN"/>
+        </w:rPr>
+        <w:t>使用方法: parent.isPrototypeOf(child)来检测parent是否为child的原型;</w:t>
+      </w:r>
+    </w:p>
+    <w:p>
+      <w:pPr>
+        <w:keepNext w:val="0"/>
+        <w:keepLines w:val="0"/>
+        <w:pageBreakBefore w:val="0"/>
+        <w:widowControl w:val="0"/>
+        <w:numPr>
+          <w:numId w:val="0"/>
+        </w:numPr>
+        <w:kinsoku/>
+        <w:wordWrap/>
+        <w:overflowPunct/>
+        <w:topLinePunct w:val="0"/>
+        <w:autoSpaceDE/>
+        <w:autoSpaceDN/>
+        <w:bidi w:val="0"/>
+        <w:adjustRightInd/>
+        <w:snapToGrid/>
+        <w:spacing w:line="120" w:lineRule="auto"/>
+        <w:ind w:leftChars="0"/>
+        <w:jc w:val="both"/>
+        <w:textAlignment w:val="auto"/>
+        <w:outlineLvl w:val="9"/>
+        <w:rPr>
+          <w:rFonts w:hint="eastAsia" w:ascii="微软雅黑" w:hAnsi="微软雅黑" w:eastAsia="微软雅黑" w:cs="微软雅黑"/>
+          <w:b w:val="0"/>
+          <w:bCs w:val="0"/>
+          <w:i w:val="0"/>
+          <w:caps w:val="0"/>
+          <w:color w:val="auto"/>
+          <w:spacing w:val="0"/>
+          <w:sz w:val="21"/>
+          <w:szCs w:val="21"/>
+          <w:shd w:val="clear" w:fill="FFFFFF"/>
+          <w:lang w:val="en-US" w:eastAsia="zh-CN"/>
+        </w:rPr>
+      </w:pPr>
+    </w:p>
+    <w:p>
+      <w:pPr>
+        <w:keepNext w:val="0"/>
+        <w:keepLines w:val="0"/>
+        <w:pageBreakBefore w:val="0"/>
+        <w:widowControl w:val="0"/>
+        <w:numPr>
+          <w:ilvl w:val="0"/>
+          <w:numId w:val="0"/>
+        </w:numPr>
+        <w:kinsoku/>
+        <w:wordWrap/>
+        <w:overflowPunct/>
+        <w:topLinePunct w:val="0"/>
+        <w:autoSpaceDE/>
+        <w:autoSpaceDN/>
+        <w:bidi w:val="0"/>
+        <w:adjustRightInd/>
+        <w:snapToGrid/>
+        <w:spacing w:line="120" w:lineRule="auto"/>
+        <w:ind w:leftChars="0"/>
+        <w:jc w:val="both"/>
+        <w:textAlignment w:val="auto"/>
+        <w:outlineLvl w:val="9"/>
+        <w:rPr>
+          <w:rFonts w:hint="eastAsia" w:ascii="微软雅黑" w:hAnsi="微软雅黑" w:eastAsia="微软雅黑" w:cs="微软雅黑"/>
+          <w:b w:val="0"/>
+          <w:bCs w:val="0"/>
+          <w:i w:val="0"/>
+          <w:caps w:val="0"/>
+          <w:color w:val="auto"/>
+          <w:spacing w:val="0"/>
+          <w:sz w:val="21"/>
+          <w:szCs w:val="21"/>
+          <w:shd w:val="clear" w:fill="FFFFFF"/>
+          <w:lang w:val="en-US" w:eastAsia="zh-CN"/>
+        </w:rPr>
+      </w:pPr>
+      <w:r>
+        <w:rPr>
+          <w:rFonts w:hint="eastAsia" w:ascii="微软雅黑" w:hAnsi="微软雅黑" w:eastAsia="微软雅黑" w:cs="微软雅黑"/>
+          <w:b w:val="0"/>
+          <w:bCs w:val="0"/>
+          <w:i w:val="0"/>
+          <w:caps w:val="0"/>
+          <w:color w:val="auto"/>
+          <w:spacing w:val="0"/>
+          <w:sz w:val="21"/>
+          <w:szCs w:val="21"/>
+          <w:shd w:val="clear" w:fill="FFFFFF"/>
+          <w:lang w:val="en-US" w:eastAsia="zh-CN"/>
+        </w:rPr>
+        <w:t>3.多层次声明，会忽略，但多次赋值会取最后一次的值.</w:t>
+      </w:r>
+    </w:p>
+    <w:p>
+      <w:pPr>
+        <w:keepNext w:val="0"/>
+        <w:keepLines w:val="0"/>
+        <w:pageBreakBefore w:val="0"/>
+        <w:widowControl w:val="0"/>
+        <w:numPr>
+          <w:ilvl w:val="0"/>
+          <w:numId w:val="0"/>
+        </w:numPr>
+        <w:kinsoku/>
+        <w:wordWrap/>
+        <w:overflowPunct/>
+        <w:topLinePunct w:val="0"/>
+        <w:autoSpaceDE/>
+        <w:autoSpaceDN/>
+        <w:bidi w:val="0"/>
+        <w:adjustRightInd/>
+        <w:snapToGrid/>
+        <w:spacing w:line="120" w:lineRule="auto"/>
+        <w:ind w:leftChars="0"/>
+        <w:jc w:val="both"/>
+        <w:textAlignment w:val="auto"/>
+        <w:outlineLvl w:val="9"/>
+        <w:rPr>
+          <w:rFonts w:hint="eastAsia" w:ascii="微软雅黑" w:hAnsi="微软雅黑" w:eastAsia="微软雅黑" w:cs="微软雅黑"/>
+          <w:b w:val="0"/>
+          <w:bCs w:val="0"/>
+          <w:i w:val="0"/>
+          <w:caps w:val="0"/>
+          <w:color w:val="auto"/>
+          <w:spacing w:val="0"/>
+          <w:sz w:val="21"/>
+          <w:szCs w:val="21"/>
+          <w:shd w:val="clear" w:fill="FFFFFF"/>
+          <w:lang w:val="en-US" w:eastAsia="zh-CN"/>
+        </w:rPr>
+      </w:pPr>
+    </w:p>
+    <w:p>
+      <w:pPr>
+        <w:keepNext w:val="0"/>
+        <w:keepLines w:val="0"/>
+        <w:pageBreakBefore w:val="0"/>
+        <w:widowControl w:val="0"/>
+        <w:numPr>
+          <w:ilvl w:val="0"/>
+          <w:numId w:val="0"/>
+        </w:numPr>
+        <w:kinsoku/>
+        <w:wordWrap/>
+        <w:overflowPunct/>
+        <w:topLinePunct w:val="0"/>
+        <w:autoSpaceDE/>
+        <w:autoSpaceDN/>
+        <w:bidi w:val="0"/>
+        <w:adjustRightInd/>
+        <w:snapToGrid/>
+        <w:spacing w:line="120" w:lineRule="auto"/>
+        <w:ind w:leftChars="0"/>
+        <w:jc w:val="both"/>
+        <w:textAlignment w:val="auto"/>
+        <w:outlineLvl w:val="9"/>
+        <w:rPr>
+          <w:rFonts w:hint="eastAsia" w:ascii="微软雅黑" w:hAnsi="微软雅黑" w:eastAsia="微软雅黑" w:cs="微软雅黑"/>
+          <w:b w:val="0"/>
+          <w:bCs w:val="0"/>
+          <w:i w:val="0"/>
+          <w:caps w:val="0"/>
+          <w:color w:val="auto"/>
+          <w:spacing w:val="0"/>
+          <w:sz w:val="21"/>
+          <w:szCs w:val="21"/>
+          <w:shd w:val="clear" w:fill="FFFFFF"/>
+          <w:lang w:val="en-US" w:eastAsia="zh-CN"/>
+        </w:rPr>
+      </w:pPr>
+      <w:r>
+        <w:rPr>
+          <w:rFonts w:hint="eastAsia" w:ascii="微软雅黑" w:hAnsi="微软雅黑" w:eastAsia="微软雅黑" w:cs="微软雅黑"/>
+          <w:b w:val="0"/>
+          <w:bCs w:val="0"/>
+          <w:i w:val="0"/>
+          <w:caps w:val="0"/>
+          <w:color w:val="auto"/>
+          <w:spacing w:val="0"/>
+          <w:sz w:val="21"/>
+          <w:szCs w:val="21"/>
+          <w:shd w:val="clear" w:fill="FFFFFF"/>
+          <w:lang w:val="en-US" w:eastAsia="zh-CN"/>
+        </w:rPr>
+        <w:t>4.$('div+.ab')与$('.ab+div')哪个效率更高？</w:t>
+      </w:r>
+    </w:p>
+    <w:p>
+      <w:pPr>
+        <w:keepNext w:val="0"/>
+        <w:keepLines w:val="0"/>
+        <w:pageBreakBefore w:val="0"/>
+        <w:widowControl w:val="0"/>
+        <w:numPr>
+          <w:ilvl w:val="0"/>
+          <w:numId w:val="0"/>
+        </w:numPr>
+        <w:kinsoku/>
+        <w:wordWrap/>
+        <w:overflowPunct/>
+        <w:topLinePunct w:val="0"/>
+        <w:autoSpaceDE/>
+        <w:autoSpaceDN/>
+        <w:bidi w:val="0"/>
+        <w:adjustRightInd/>
+        <w:snapToGrid/>
+        <w:spacing w:line="120" w:lineRule="auto"/>
+        <w:ind w:leftChars="0"/>
+        <w:jc w:val="both"/>
+        <w:textAlignment w:val="auto"/>
+        <w:outlineLvl w:val="9"/>
+        <w:rPr>
+          <w:rFonts w:hint="eastAsia" w:ascii="微软雅黑" w:hAnsi="微软雅黑" w:eastAsia="微软雅黑" w:cs="微软雅黑"/>
+          <w:b w:val="0"/>
+          <w:bCs w:val="0"/>
+          <w:i w:val="0"/>
+          <w:caps w:val="0"/>
+          <w:color w:val="auto"/>
+          <w:spacing w:val="0"/>
+          <w:sz w:val="21"/>
+          <w:szCs w:val="21"/>
+          <w:shd w:val="clear" w:fill="FFFFFF"/>
+          <w:lang w:val="en-US" w:eastAsia="zh-CN"/>
+        </w:rPr>
+      </w:pPr>
+      <w:r>
+        <w:rPr>
+          <w:rFonts w:hint="eastAsia" w:ascii="微软雅黑" w:hAnsi="微软雅黑" w:eastAsia="微软雅黑" w:cs="微软雅黑"/>
+          <w:b w:val="0"/>
+          <w:bCs w:val="0"/>
+          <w:i w:val="0"/>
+          <w:caps w:val="0"/>
+          <w:color w:val="auto"/>
+          <w:spacing w:val="0"/>
+          <w:sz w:val="21"/>
+          <w:szCs w:val="21"/>
+          <w:shd w:val="clear" w:fill="FFFFFF"/>
+          <w:lang w:val="en-US" w:eastAsia="zh-CN"/>
+        </w:rPr>
+        <w:t>参考答案：前者</w:t>
+      </w:r>
+    </w:p>
+    <w:p>
+      <w:pPr>
+        <w:keepNext w:val="0"/>
+        <w:keepLines w:val="0"/>
+        <w:pageBreakBefore w:val="0"/>
+        <w:widowControl w:val="0"/>
+        <w:numPr>
+          <w:ilvl w:val="0"/>
+          <w:numId w:val="0"/>
+        </w:numPr>
+        <w:kinsoku/>
+        <w:wordWrap/>
+        <w:overflowPunct/>
+        <w:topLinePunct w:val="0"/>
+        <w:autoSpaceDE/>
+        <w:autoSpaceDN/>
+        <w:bidi w:val="0"/>
+        <w:adjustRightInd/>
+        <w:snapToGrid/>
+        <w:spacing w:line="120" w:lineRule="auto"/>
+        <w:ind w:leftChars="0"/>
+        <w:jc w:val="both"/>
+        <w:textAlignment w:val="auto"/>
+        <w:outlineLvl w:val="9"/>
+        <w:rPr>
+          <w:rFonts w:hint="eastAsia" w:ascii="微软雅黑" w:hAnsi="微软雅黑" w:eastAsia="微软雅黑" w:cs="微软雅黑"/>
+          <w:b w:val="0"/>
+          <w:bCs w:val="0"/>
+          <w:i w:val="0"/>
+          <w:caps w:val="0"/>
+          <w:color w:val="auto"/>
+          <w:spacing w:val="0"/>
+          <w:sz w:val="21"/>
+          <w:szCs w:val="21"/>
+          <w:shd w:val="clear" w:fill="FFFFFF"/>
+          <w:lang w:val="en-US" w:eastAsia="zh-CN"/>
+        </w:rPr>
+      </w:pPr>
+      <w:bookmarkStart w:id="0" w:name="_GoBack"/>
+      <w:bookmarkEnd w:id="0"/>
     </w:p>
     <w:p>
       <w:pPr>
@@ -27713,25 +29002,7 @@
           <w:shd w:val="clear" w:fill="FFFFFF"/>
           <w:lang w:val="en-US" w:eastAsia="zh-CN"/>
         </w:rPr>
-        <w:t>触摸事件，有touchstart touchmove touchend touchcancel 四种之分（1） touchstart：手指触摸到屏幕会触发 （2）touchmove：当手指在屏幕上移动时，会触发（3） touchend：当手指离开屏幕时，会触发 （4</w:t>
-      </w:r>
-      <w:bookmarkStart w:id="0" w:name="_GoBack"/>
-      <w:bookmarkEnd w:id="0"/>
-      <w:r>
-        <w:rPr>
-          <w:rFonts w:hint="eastAsia" w:ascii="微软雅黑" w:hAnsi="微软雅黑" w:eastAsia="微软雅黑" w:cs="微软雅黑"/>
-          <w:b w:val="0"/>
-          <w:bCs w:val="0"/>
-          <w:i w:val="0"/>
-          <w:caps w:val="0"/>
-          <w:color w:val="auto"/>
-          <w:spacing w:val="0"/>
-          <w:sz w:val="21"/>
-          <w:szCs w:val="21"/>
-          <w:shd w:val="clear" w:fill="FFFFFF"/>
-          <w:lang w:val="en-US" w:eastAsia="zh-CN"/>
-        </w:rPr>
-        <w:t>）touchcancel：可由系统进行的触发，比如手指触摸屏幕的时候，突然alert了一下，或者系统中其他打断了touch的行为，则可以触发该事件</w:t>
+        <w:t>触摸事件，有touchstart touchmove touchend touchcancel 四种之分（1） touchstart：手指触摸到屏幕会触发 （2）touchmove：当手指在屏幕上移动时，会触发（3） touchend：当手指离开屏幕时，会触发 （4）touchcancel：可由系统进行的触发，比如手指触摸屏幕的时候，突然alert了一下，或者系统中其他打断了touch的行为，则可以触发该事件</w:t>
       </w:r>
     </w:p>
     <w:p>
@@ -27936,6 +29207,22 @@
     </w:lvl>
   </w:abstractNum>
   <w:abstractNum w:abstractNumId="3">
+    <w:nsid w:val="948B0A0C"/>
+    <w:multiLevelType w:val="singleLevel"/>
+    <w:tmpl w:val="948B0A0C"/>
+    <w:lvl w:ilvl="0" w:tentative="0">
+      <w:start w:val="1"/>
+      <w:numFmt w:val="decimal"/>
+      <w:lvlText w:val="%1."/>
+      <w:lvlJc w:val="left"/>
+      <w:pPr>
+        <w:tabs>
+          <w:tab w:val="left" w:pos="312"/>
+        </w:tabs>
+      </w:pPr>
+    </w:lvl>
+  </w:abstractNum>
+  <w:abstractNum w:abstractNumId="4">
     <w:nsid w:val="9D512DF7"/>
     <w:multiLevelType w:val="singleLevel"/>
     <w:tmpl w:val="9D512DF7"/>
@@ -27951,7 +29238,7 @@
       </w:pPr>
     </w:lvl>
   </w:abstractNum>
-  <w:abstractNum w:abstractNumId="4">
+  <w:abstractNum w:abstractNumId="5">
     <w:nsid w:val="BB64C6F2"/>
     <w:multiLevelType w:val="singleLevel"/>
     <w:tmpl w:val="BB64C6F2"/>
@@ -27967,7 +29254,7 @@
       </w:pPr>
     </w:lvl>
   </w:abstractNum>
-  <w:abstractNum w:abstractNumId="5">
+  <w:abstractNum w:abstractNumId="6">
     <w:nsid w:val="BCEF2EDA"/>
     <w:multiLevelType w:val="singleLevel"/>
     <w:tmpl w:val="BCEF2EDA"/>
@@ -27983,7 +29270,7 @@
       </w:pPr>
     </w:lvl>
   </w:abstractNum>
-  <w:abstractNum w:abstractNumId="6">
+  <w:abstractNum w:abstractNumId="7">
     <w:nsid w:val="C68273AA"/>
     <w:multiLevelType w:val="singleLevel"/>
     <w:tmpl w:val="C68273AA"/>
@@ -27999,7 +29286,7 @@
       </w:pPr>
     </w:lvl>
   </w:abstractNum>
-  <w:abstractNum w:abstractNumId="7">
+  <w:abstractNum w:abstractNumId="8">
     <w:nsid w:val="C8193AA5"/>
     <w:multiLevelType w:val="singleLevel"/>
     <w:tmpl w:val="C8193AA5"/>
@@ -28015,7 +29302,7 @@
       </w:pPr>
     </w:lvl>
   </w:abstractNum>
-  <w:abstractNum w:abstractNumId="8">
+  <w:abstractNum w:abstractNumId="9">
     <w:nsid w:val="CB50F1AC"/>
     <w:multiLevelType w:val="singleLevel"/>
     <w:tmpl w:val="CB50F1AC"/>
@@ -28031,7 +29318,7 @@
       </w:pPr>
     </w:lvl>
   </w:abstractNum>
-  <w:abstractNum w:abstractNumId="9">
+  <w:abstractNum w:abstractNumId="10">
     <w:nsid w:val="CBCA2AE3"/>
     <w:multiLevelType w:val="singleLevel"/>
     <w:tmpl w:val="CBCA2AE3"/>
@@ -28047,7 +29334,7 @@
       </w:pPr>
     </w:lvl>
   </w:abstractNum>
-  <w:abstractNum w:abstractNumId="10">
+  <w:abstractNum w:abstractNumId="11">
     <w:nsid w:val="CFBFED77"/>
     <w:multiLevelType w:val="singleLevel"/>
     <w:tmpl w:val="CFBFED77"/>
@@ -28063,7 +29350,7 @@
       </w:pPr>
     </w:lvl>
   </w:abstractNum>
-  <w:abstractNum w:abstractNumId="11">
+  <w:abstractNum w:abstractNumId="12">
     <w:nsid w:val="D437C372"/>
     <w:multiLevelType w:val="singleLevel"/>
     <w:tmpl w:val="D437C372"/>
@@ -28079,7 +29366,7 @@
       </w:pPr>
     </w:lvl>
   </w:abstractNum>
-  <w:abstractNum w:abstractNumId="12">
+  <w:abstractNum w:abstractNumId="13">
     <w:nsid w:val="D70ABF07"/>
     <w:multiLevelType w:val="singleLevel"/>
     <w:tmpl w:val="D70ABF07"/>
@@ -28095,7 +29382,7 @@
       </w:pPr>
     </w:lvl>
   </w:abstractNum>
-  <w:abstractNum w:abstractNumId="13">
+  <w:abstractNum w:abstractNumId="14">
     <w:nsid w:val="E27B11FD"/>
     <w:multiLevelType w:val="singleLevel"/>
     <w:tmpl w:val="E27B11FD"/>
@@ -28107,7 +29394,7 @@
       <w:lvlJc w:val="left"/>
     </w:lvl>
   </w:abstractNum>
-  <w:abstractNum w:abstractNumId="14">
+  <w:abstractNum w:abstractNumId="15">
     <w:nsid w:val="E8396CBA"/>
     <w:multiLevelType w:val="singleLevel"/>
     <w:tmpl w:val="E8396CBA"/>
@@ -28123,7 +29410,7 @@
       </w:pPr>
     </w:lvl>
   </w:abstractNum>
-  <w:abstractNum w:abstractNumId="15">
+  <w:abstractNum w:abstractNumId="16">
     <w:nsid w:val="EA31C283"/>
     <w:multiLevelType w:val="singleLevel"/>
     <w:tmpl w:val="EA31C283"/>
@@ -28138,7 +29425,7 @@
       </w:rPr>
     </w:lvl>
   </w:abstractNum>
-  <w:abstractNum w:abstractNumId="16">
+  <w:abstractNum w:abstractNumId="17">
     <w:nsid w:val="F901DE95"/>
     <w:multiLevelType w:val="singleLevel"/>
     <w:tmpl w:val="F901DE95"/>
@@ -28153,7 +29440,7 @@
       </w:pPr>
     </w:lvl>
   </w:abstractNum>
-  <w:abstractNum w:abstractNumId="17">
+  <w:abstractNum w:abstractNumId="18">
     <w:nsid w:val="0275B5E2"/>
     <w:multiLevelType w:val="singleLevel"/>
     <w:tmpl w:val="0275B5E2"/>
@@ -28165,7 +29452,7 @@
       <w:lvlJc w:val="left"/>
     </w:lvl>
   </w:abstractNum>
-  <w:abstractNum w:abstractNumId="18">
+  <w:abstractNum w:abstractNumId="19">
     <w:nsid w:val="242E4735"/>
     <w:multiLevelType w:val="singleLevel"/>
     <w:tmpl w:val="242E4735"/>
@@ -28181,7 +29468,7 @@
       </w:pPr>
     </w:lvl>
   </w:abstractNum>
-  <w:abstractNum w:abstractNumId="19">
+  <w:abstractNum w:abstractNumId="20">
     <w:nsid w:val="285E1651"/>
     <w:multiLevelType w:val="singleLevel"/>
     <w:tmpl w:val="285E1651"/>
@@ -28193,7 +29480,7 @@
       <w:lvlJc w:val="left"/>
     </w:lvl>
   </w:abstractNum>
-  <w:abstractNum w:abstractNumId="20">
+  <w:abstractNum w:abstractNumId="21">
     <w:nsid w:val="2A46A0E3"/>
     <w:multiLevelType w:val="singleLevel"/>
     <w:tmpl w:val="2A46A0E3"/>
@@ -28205,7 +29492,19 @@
       <w:lvlJc w:val="left"/>
     </w:lvl>
   </w:abstractNum>
-  <w:abstractNum w:abstractNumId="21">
+  <w:abstractNum w:abstractNumId="22">
+    <w:nsid w:val="333077CC"/>
+    <w:multiLevelType w:val="singleLevel"/>
+    <w:tmpl w:val="333077CC"/>
+    <w:lvl w:ilvl="0" w:tentative="0">
+      <w:start w:val="1"/>
+      <w:numFmt w:val="decimal"/>
+      <w:suff w:val="nothing"/>
+      <w:lvlText w:val="（%1）"/>
+      <w:lvlJc w:val="left"/>
+    </w:lvl>
+  </w:abstractNum>
+  <w:abstractNum w:abstractNumId="23">
     <w:nsid w:val="45B53DF0"/>
     <w:multiLevelType w:val="singleLevel"/>
     <w:tmpl w:val="45B53DF0"/>
@@ -28221,7 +29520,7 @@
       </w:pPr>
     </w:lvl>
   </w:abstractNum>
-  <w:abstractNum w:abstractNumId="22">
+  <w:abstractNum w:abstractNumId="24">
     <w:nsid w:val="5DFA75AD"/>
     <w:multiLevelType w:val="singleLevel"/>
     <w:tmpl w:val="5DFA75AD"/>
@@ -28233,7 +29532,7 @@
       <w:lvlJc w:val="left"/>
     </w:lvl>
   </w:abstractNum>
-  <w:abstractNum w:abstractNumId="23">
+  <w:abstractNum w:abstractNumId="25">
     <w:nsid w:val="62C80359"/>
     <w:multiLevelType w:val="singleLevel"/>
     <w:tmpl w:val="62C80359"/>
@@ -28249,7 +29548,7 @@
       </w:pPr>
     </w:lvl>
   </w:abstractNum>
-  <w:abstractNum w:abstractNumId="24">
+  <w:abstractNum w:abstractNumId="26">
     <w:nsid w:val="631F0A06"/>
     <w:multiLevelType w:val="singleLevel"/>
     <w:tmpl w:val="631F0A06"/>
@@ -28265,7 +29564,7 @@
       </w:pPr>
     </w:lvl>
   </w:abstractNum>
-  <w:abstractNum w:abstractNumId="25">
+  <w:abstractNum w:abstractNumId="27">
     <w:nsid w:val="6ED9ED86"/>
     <w:multiLevelType w:val="singleLevel"/>
     <w:tmpl w:val="6ED9ED86"/>
@@ -28281,7 +29580,7 @@
       </w:pPr>
     </w:lvl>
   </w:abstractNum>
-  <w:abstractNum w:abstractNumId="26">
+  <w:abstractNum w:abstractNumId="28">
     <w:nsid w:val="765C580F"/>
     <w:multiLevelType w:val="singleLevel"/>
     <w:tmpl w:val="765C580F"/>
@@ -28297,7 +29596,7 @@
       </w:pPr>
     </w:lvl>
   </w:abstractNum>
-  <w:abstractNum w:abstractNumId="27">
+  <w:abstractNum w:abstractNumId="29">
     <w:nsid w:val="773527E7"/>
     <w:multiLevelType w:val="multilevel"/>
     <w:tmpl w:val="773527E7"/>
@@ -28447,88 +29746,94 @@
     </w:lvl>
   </w:abstractNum>
   <w:num w:numId="1">
-    <w:abstractNumId w:val="8"/>
+    <w:abstractNumId w:val="9"/>
   </w:num>
   <w:num w:numId="2">
+    <w:abstractNumId w:val="29"/>
+  </w:num>
+  <w:num w:numId="3">
+    <w:abstractNumId w:val="19"/>
+  </w:num>
+  <w:num w:numId="4">
+    <w:abstractNumId w:val="25"/>
+  </w:num>
+  <w:num w:numId="5">
+    <w:abstractNumId w:val="10"/>
+  </w:num>
+  <w:num w:numId="6">
+    <w:abstractNumId w:val="26"/>
+  </w:num>
+  <w:num w:numId="7">
+    <w:abstractNumId w:val="16"/>
+  </w:num>
+  <w:num w:numId="8">
+    <w:abstractNumId w:val="17"/>
+  </w:num>
+  <w:num w:numId="9">
+    <w:abstractNumId w:val="21"/>
+  </w:num>
+  <w:num w:numId="10">
+    <w:abstractNumId w:val="23"/>
+  </w:num>
+  <w:num w:numId="11">
     <w:abstractNumId w:val="27"/>
   </w:num>
-  <w:num w:numId="3">
-    <w:abstractNumId w:val="18"/>
-  </w:num>
-  <w:num w:numId="4">
-    <w:abstractNumId w:val="23"/>
-  </w:num>
-  <w:num w:numId="5">
-    <w:abstractNumId w:val="9"/>
-  </w:num>
-  <w:num w:numId="6">
-    <w:abstractNumId w:val="24"/>
-  </w:num>
-  <w:num w:numId="7">
-    <w:abstractNumId w:val="15"/>
-  </w:num>
-  <w:num w:numId="8">
-    <w:abstractNumId w:val="16"/>
-  </w:num>
-  <w:num w:numId="9">
-    <w:abstractNumId w:val="20"/>
-  </w:num>
-  <w:num w:numId="10">
-    <w:abstractNumId w:val="21"/>
-  </w:num>
-  <w:num w:numId="11">
-    <w:abstractNumId w:val="25"/>
-  </w:num>
   <w:num w:numId="12">
-    <w:abstractNumId w:val="11"/>
+    <w:abstractNumId w:val="12"/>
   </w:num>
   <w:num w:numId="13">
-    <w:abstractNumId w:val="3"/>
+    <w:abstractNumId w:val="4"/>
   </w:num>
   <w:num w:numId="14">
     <w:abstractNumId w:val="1"/>
   </w:num>
   <w:num w:numId="15">
-    <w:abstractNumId w:val="14"/>
+    <w:abstractNumId w:val="15"/>
   </w:num>
   <w:num w:numId="16">
-    <w:abstractNumId w:val="10"/>
+    <w:abstractNumId w:val="11"/>
   </w:num>
   <w:num w:numId="17">
+    <w:abstractNumId w:val="7"/>
+  </w:num>
+  <w:num w:numId="18">
     <w:abstractNumId w:val="6"/>
   </w:num>
-  <w:num w:numId="18">
-    <w:abstractNumId w:val="5"/>
-  </w:num>
   <w:num w:numId="19">
-    <w:abstractNumId w:val="26"/>
+    <w:abstractNumId w:val="28"/>
   </w:num>
   <w:num w:numId="20">
-    <w:abstractNumId w:val="17"/>
+    <w:abstractNumId w:val="18"/>
   </w:num>
   <w:num w:numId="21">
-    <w:abstractNumId w:val="22"/>
+    <w:abstractNumId w:val="24"/>
   </w:num>
   <w:num w:numId="22">
     <w:abstractNumId w:val="0"/>
   </w:num>
   <w:num w:numId="23">
-    <w:abstractNumId w:val="13"/>
+    <w:abstractNumId w:val="14"/>
   </w:num>
   <w:num w:numId="24">
-    <w:abstractNumId w:val="19"/>
+    <w:abstractNumId w:val="20"/>
   </w:num>
   <w:num w:numId="25">
-    <w:abstractNumId w:val="4"/>
+    <w:abstractNumId w:val="5"/>
   </w:num>
   <w:num w:numId="26">
-    <w:abstractNumId w:val="7"/>
+    <w:abstractNumId w:val="8"/>
   </w:num>
   <w:num w:numId="27">
     <w:abstractNumId w:val="2"/>
   </w:num>
   <w:num w:numId="28">
-    <w:abstractNumId w:val="12"/>
+    <w:abstractNumId w:val="13"/>
+  </w:num>
+  <w:num w:numId="29">
+    <w:abstractNumId w:val="3"/>
+  </w:num>
+  <w:num w:numId="30">
+    <w:abstractNumId w:val="22"/>
   </w:num>
 </w:numbering>
 </file>

--- a/note/note-javascript.docx
+++ b/note/note-javascript.docx
@@ -5151,7 +5151,7 @@
           <w:bCs/>
           <w:i w:val="0"/>
           <w:caps w:val="0"/>
-          <w:color w:val="auto"/>
+          <w:color w:val="0070C0"/>
           <w:spacing w:val="0"/>
           <w:sz w:val="21"/>
           <w:szCs w:val="21"/>
@@ -5166,7 +5166,7 @@
           <w:bCs/>
           <w:i w:val="0"/>
           <w:caps w:val="0"/>
-          <w:color w:val="auto"/>
+          <w:color w:val="0070C0"/>
           <w:spacing w:val="0"/>
           <w:sz w:val="21"/>
           <w:szCs w:val="21"/>
@@ -6719,6 +6719,244 @@
           <w:lang w:val="en-US" w:eastAsia="zh-CN"/>
         </w:rPr>
       </w:pPr>
+      <w:r>
+        <w:rPr>
+          <w:rFonts w:hint="eastAsia" w:ascii="微软雅黑" w:hAnsi="微软雅黑" w:eastAsia="微软雅黑" w:cs="微软雅黑"/>
+          <w:b w:val="0"/>
+          <w:bCs w:val="0"/>
+          <w:i w:val="0"/>
+          <w:caps w:val="0"/>
+          <w:color w:val="333333"/>
+          <w:spacing w:val="0"/>
+          <w:sz w:val="21"/>
+          <w:szCs w:val="21"/>
+          <w:shd w:val="clear" w:fill="FFFFFF"/>
+          <w:lang w:val="en-US" w:eastAsia="zh-CN"/>
+        </w:rPr>
+        <w:sym w:font="Wingdings" w:char="F083"/>
+      </w:r>
+      <w:r>
+        <w:rPr>
+          <w:rFonts w:hint="eastAsia" w:ascii="微软雅黑" w:hAnsi="微软雅黑" w:eastAsia="微软雅黑" w:cs="微软雅黑"/>
+          <w:b w:val="0"/>
+          <w:bCs w:val="0"/>
+          <w:i w:val="0"/>
+          <w:caps w:val="0"/>
+          <w:color w:val="333333"/>
+          <w:spacing w:val="0"/>
+          <w:sz w:val="21"/>
+          <w:szCs w:val="21"/>
+          <w:shd w:val="clear" w:fill="FFFFFF"/>
+          <w:lang w:val="en-US" w:eastAsia="zh-CN"/>
+        </w:rPr>
+        <w:t>Split: 字符串也有split, 与 </w:t>
+      </w:r>
+      <w:r>
+        <w:rPr>
+          <w:rFonts w:hint="eastAsia" w:ascii="微软雅黑" w:hAnsi="微软雅黑" w:eastAsia="微软雅黑" w:cs="微软雅黑"/>
+          <w:b w:val="0"/>
+          <w:bCs w:val="0"/>
+          <w:i w:val="0"/>
+          <w:caps w:val="0"/>
+          <w:color w:val="333333"/>
+          <w:spacing w:val="0"/>
+          <w:sz w:val="21"/>
+          <w:szCs w:val="21"/>
+          <w:shd w:val="clear" w:fill="FFFFFF"/>
+          <w:lang w:val="en-US" w:eastAsia="zh-CN"/>
+        </w:rPr>
+        <w:fldChar w:fldCharType="begin"/>
+      </w:r>
+      <w:r>
+        <w:rPr>
+          <w:rFonts w:hint="eastAsia" w:ascii="微软雅黑" w:hAnsi="微软雅黑" w:eastAsia="微软雅黑" w:cs="微软雅黑"/>
+          <w:b w:val="0"/>
+          <w:bCs w:val="0"/>
+          <w:i w:val="0"/>
+          <w:caps w:val="0"/>
+          <w:color w:val="333333"/>
+          <w:spacing w:val="0"/>
+          <w:sz w:val="21"/>
+          <w:szCs w:val="21"/>
+          <w:shd w:val="clear" w:fill="FFFFFF"/>
+          <w:lang w:val="en-US" w:eastAsia="zh-CN"/>
+        </w:rPr>
+        <w:instrText xml:space="preserve"> HYPERLINK "http://www.w3school.com.cn/jsref/jsref_join.asp" \o "JavaScript join() 方法" </w:instrText>
+      </w:r>
+      <w:r>
+        <w:rPr>
+          <w:rFonts w:hint="eastAsia" w:ascii="微软雅黑" w:hAnsi="微软雅黑" w:eastAsia="微软雅黑" w:cs="微软雅黑"/>
+          <w:b w:val="0"/>
+          <w:bCs w:val="0"/>
+          <w:i w:val="0"/>
+          <w:caps w:val="0"/>
+          <w:color w:val="333333"/>
+          <w:spacing w:val="0"/>
+          <w:sz w:val="21"/>
+          <w:szCs w:val="21"/>
+          <w:shd w:val="clear" w:fill="FFFFFF"/>
+          <w:lang w:val="en-US" w:eastAsia="zh-CN"/>
+        </w:rPr>
+        <w:fldChar w:fldCharType="separate"/>
+      </w:r>
+      <w:r>
+        <w:rPr>
+          <w:rFonts w:hint="eastAsia" w:ascii="微软雅黑" w:hAnsi="微软雅黑" w:eastAsia="微软雅黑" w:cs="微软雅黑"/>
+          <w:b w:val="0"/>
+          <w:bCs w:val="0"/>
+          <w:i w:val="0"/>
+          <w:caps w:val="0"/>
+          <w:color w:val="333333"/>
+          <w:spacing w:val="0"/>
+          <w:sz w:val="21"/>
+          <w:szCs w:val="21"/>
+          <w:shd w:val="clear" w:fill="FFFFFF"/>
+          <w:lang w:val="en-US" w:eastAsia="zh-CN"/>
+        </w:rPr>
+        <w:t>Array.join</w:t>
+      </w:r>
+      <w:r>
+        <w:rPr>
+          <w:rFonts w:hint="eastAsia" w:ascii="微软雅黑" w:hAnsi="微软雅黑" w:eastAsia="微软雅黑" w:cs="微软雅黑"/>
+          <w:b w:val="0"/>
+          <w:bCs w:val="0"/>
+          <w:i w:val="0"/>
+          <w:caps w:val="0"/>
+          <w:color w:val="333333"/>
+          <w:spacing w:val="0"/>
+          <w:sz w:val="21"/>
+          <w:szCs w:val="21"/>
+          <w:shd w:val="clear" w:fill="FFFFFF"/>
+          <w:lang w:val="en-US" w:eastAsia="zh-CN"/>
+        </w:rPr>
+        <w:fldChar w:fldCharType="end"/>
+      </w:r>
+      <w:r>
+        <w:rPr>
+          <w:rFonts w:hint="eastAsia" w:ascii="微软雅黑" w:hAnsi="微软雅黑" w:eastAsia="微软雅黑" w:cs="微软雅黑"/>
+          <w:b w:val="0"/>
+          <w:bCs w:val="0"/>
+          <w:i w:val="0"/>
+          <w:caps w:val="0"/>
+          <w:color w:val="333333"/>
+          <w:spacing w:val="0"/>
+          <w:sz w:val="21"/>
+          <w:szCs w:val="21"/>
+          <w:shd w:val="clear" w:fill="FFFFFF"/>
+          <w:lang w:val="en-US" w:eastAsia="zh-CN"/>
+        </w:rPr>
+        <w:t> 执行的操作是相反的。</w:t>
+      </w:r>
+    </w:p>
+    <w:p>
+      <w:pPr>
+        <w:widowControl w:val="0"/>
+        <w:numPr>
+          <w:ilvl w:val="0"/>
+          <w:numId w:val="0"/>
+        </w:numPr>
+        <w:jc w:val="both"/>
+        <w:rPr>
+          <w:rFonts w:hint="eastAsia" w:ascii="微软雅黑" w:hAnsi="微软雅黑" w:eastAsia="微软雅黑" w:cs="微软雅黑"/>
+          <w:b w:val="0"/>
+          <w:bCs w:val="0"/>
+          <w:i w:val="0"/>
+          <w:caps w:val="0"/>
+          <w:color w:val="333333"/>
+          <w:spacing w:val="0"/>
+          <w:sz w:val="21"/>
+          <w:szCs w:val="21"/>
+          <w:shd w:val="clear" w:fill="FFFFFF"/>
+          <w:lang w:val="en-US" w:eastAsia="zh-CN"/>
+        </w:rPr>
+      </w:pPr>
+      <w:r>
+        <w:rPr>
+          <w:rFonts w:hint="eastAsia" w:ascii="微软雅黑" w:hAnsi="微软雅黑" w:eastAsia="微软雅黑" w:cs="微软雅黑"/>
+          <w:b w:val="0"/>
+          <w:bCs w:val="0"/>
+          <w:i w:val="0"/>
+          <w:caps w:val="0"/>
+          <w:color w:val="333333"/>
+          <w:spacing w:val="0"/>
+          <w:sz w:val="21"/>
+          <w:szCs w:val="21"/>
+          <w:shd w:val="clear" w:fill="FFFFFF"/>
+          <w:lang w:val="en-US" w:eastAsia="zh-CN"/>
+        </w:rPr>
+        <w:t>split不改变原数组，事实上只有</w:t>
+      </w:r>
+      <w:r>
+        <w:rPr>
+          <w:rFonts w:hint="eastAsia" w:ascii="微软雅黑" w:hAnsi="微软雅黑" w:eastAsia="微软雅黑" w:cs="微软雅黑"/>
+          <w:b w:val="0"/>
+          <w:bCs w:val="0"/>
+          <w:i w:val="0"/>
+          <w:caps w:val="0"/>
+          <w:color w:val="0070C0"/>
+          <w:spacing w:val="0"/>
+          <w:sz w:val="21"/>
+          <w:szCs w:val="21"/>
+          <w:shd w:val="clear" w:fill="FFFFFF"/>
+          <w:lang w:val="en-US" w:eastAsia="zh-CN"/>
+        </w:rPr>
+        <w:t>数组的方法</w:t>
+      </w:r>
+      <w:r>
+        <w:rPr>
+          <w:rFonts w:hint="eastAsia" w:ascii="微软雅黑" w:hAnsi="微软雅黑" w:eastAsia="微软雅黑" w:cs="微软雅黑"/>
+          <w:b w:val="0"/>
+          <w:bCs w:val="0"/>
+          <w:i w:val="0"/>
+          <w:caps w:val="0"/>
+          <w:color w:val="333333"/>
+          <w:spacing w:val="0"/>
+          <w:sz w:val="21"/>
+          <w:szCs w:val="21"/>
+          <w:shd w:val="clear" w:fill="FFFFFF"/>
+          <w:lang w:val="en-US" w:eastAsia="zh-CN"/>
+        </w:rPr>
+        <w:t>---Splice()会改变原数组</w:t>
+      </w:r>
+    </w:p>
+    <w:p>
+      <w:pPr>
+        <w:widowControl w:val="0"/>
+        <w:numPr>
+          <w:ilvl w:val="0"/>
+          <w:numId w:val="0"/>
+        </w:numPr>
+        <w:jc w:val="both"/>
+        <w:rPr>
+          <w:rFonts w:hint="eastAsia" w:ascii="微软雅黑" w:hAnsi="微软雅黑" w:eastAsia="微软雅黑" w:cs="微软雅黑"/>
+          <w:b w:val="0"/>
+          <w:bCs w:val="0"/>
+          <w:i w:val="0"/>
+          <w:caps w:val="0"/>
+          <w:color w:val="333333"/>
+          <w:spacing w:val="0"/>
+          <w:sz w:val="21"/>
+          <w:szCs w:val="21"/>
+          <w:shd w:val="clear" w:fill="FFFFFF"/>
+          <w:lang w:val="en-US" w:eastAsia="zh-CN"/>
+        </w:rPr>
+      </w:pPr>
+      <w:r>
+        <w:rPr>
+          <w:rFonts w:hint="eastAsia" w:ascii="微软雅黑" w:hAnsi="微软雅黑" w:eastAsia="微软雅黑" w:cs="微软雅黑"/>
+          <w:b w:val="0"/>
+          <w:bCs w:val="0"/>
+          <w:i w:val="0"/>
+          <w:caps w:val="0"/>
+          <w:color w:val="333333"/>
+          <w:spacing w:val="0"/>
+          <w:sz w:val="21"/>
+          <w:szCs w:val="21"/>
+          <w:shd w:val="clear" w:fill="FFFFFF"/>
+          <w:lang w:val="en-US" w:eastAsia="zh-CN"/>
+        </w:rPr>
+        <w:t>http://www.w3school.com.cn/jsref/jsref_split.asp</w:t>
+      </w:r>
     </w:p>
     <w:p>
       <w:pPr>
@@ -13363,7 +13601,7 @@
           <w:shd w:val="clear" w:fill="FFFFFF"/>
           <w:lang w:val="en-US" w:eastAsia="zh-CN"/>
         </w:rPr>
-        <w:t xml:space="preserve">//为什么会输出函数题呢，原因在于 var foo; </w:t>
+        <w:t>//第一个为什么会</w:t>
       </w:r>
       <w:r>
         <w:rPr>
@@ -13379,23 +13617,23 @@
           <w:shd w:val="clear" w:fill="FFFFFF"/>
           <w:lang w:val="en-US" w:eastAsia="zh-CN"/>
         </w:rPr>
-        <w:t>并没有赋值只是声明</w:t>
-      </w:r>
-      <w:r>
-        <w:rPr>
-          <w:rFonts w:hint="eastAsia" w:ascii="微软雅黑" w:hAnsi="微软雅黑" w:eastAsia="微软雅黑" w:cs="微软雅黑"/>
-          <w:b w:val="0"/>
-          <w:bCs w:val="0"/>
-          <w:i w:val="0"/>
-          <w:caps w:val="0"/>
-          <w:color w:val="auto"/>
-          <w:spacing w:val="0"/>
-          <w:sz w:val="21"/>
-          <w:szCs w:val="21"/>
-          <w:shd w:val="clear" w:fill="FFFFFF"/>
-          <w:lang w:val="en-US" w:eastAsia="zh-CN"/>
-        </w:rPr>
-        <w:t>，因此他</w:t>
+        <w:t>输出函数体</w:t>
+      </w:r>
+      <w:r>
+        <w:rPr>
+          <w:rFonts w:hint="eastAsia" w:ascii="微软雅黑" w:hAnsi="微软雅黑" w:eastAsia="微软雅黑" w:cs="微软雅黑"/>
+          <w:b w:val="0"/>
+          <w:bCs w:val="0"/>
+          <w:i w:val="0"/>
+          <w:caps w:val="0"/>
+          <w:color w:val="auto"/>
+          <w:spacing w:val="0"/>
+          <w:sz w:val="21"/>
+          <w:szCs w:val="21"/>
+          <w:shd w:val="clear" w:fill="FFFFFF"/>
+          <w:lang w:val="en-US" w:eastAsia="zh-CN"/>
+        </w:rPr>
+        <w:t>呢，原因在于 javascript永远是先解析声明函数，再解析变量，下一步声明变量var foo; 因为a此时并</w:t>
       </w:r>
       <w:r>
         <w:rPr>
@@ -13411,23 +13649,117 @@
           <w:shd w:val="clear" w:fill="FFFFFF"/>
           <w:lang w:val="en-US" w:eastAsia="zh-CN"/>
         </w:rPr>
-        <w:t>会继续往上找</w:t>
-      </w:r>
-      <w:r>
-        <w:rPr>
-          <w:rFonts w:hint="eastAsia" w:ascii="微软雅黑" w:hAnsi="微软雅黑" w:eastAsia="微软雅黑" w:cs="微软雅黑"/>
-          <w:b w:val="0"/>
-          <w:bCs w:val="0"/>
-          <w:i w:val="0"/>
-          <w:caps w:val="0"/>
-          <w:color w:val="auto"/>
-          <w:spacing w:val="0"/>
-          <w:sz w:val="21"/>
-          <w:szCs w:val="21"/>
-          <w:shd w:val="clear" w:fill="FFFFFF"/>
-          <w:lang w:val="en-US" w:eastAsia="zh-CN"/>
-        </w:rPr>
-        <w:t>调用上面的值</w:t>
+        <w:t>没有被赋值</w:t>
+      </w:r>
+      <w:r>
+        <w:rPr>
+          <w:rFonts w:hint="eastAsia" w:ascii="微软雅黑" w:hAnsi="微软雅黑" w:eastAsia="微软雅黑" w:cs="微软雅黑"/>
+          <w:b w:val="0"/>
+          <w:bCs w:val="0"/>
+          <w:i w:val="0"/>
+          <w:caps w:val="0"/>
+          <w:color w:val="auto"/>
+          <w:spacing w:val="0"/>
+          <w:sz w:val="21"/>
+          <w:szCs w:val="21"/>
+          <w:shd w:val="clear" w:fill="FFFFFF"/>
+          <w:lang w:val="en-US" w:eastAsia="zh-CN"/>
+        </w:rPr>
+        <w:t>，所以它为 undefined, 还是指向原来的值，即函数 function a;</w:t>
+      </w:r>
+    </w:p>
+    <w:p>
+      <w:pPr>
+        <w:keepNext w:val="0"/>
+        <w:keepLines w:val="0"/>
+        <w:pageBreakBefore w:val="0"/>
+        <w:widowControl w:val="0"/>
+        <w:numPr>
+          <w:ilvl w:val="0"/>
+          <w:numId w:val="0"/>
+        </w:numPr>
+        <w:kinsoku/>
+        <w:wordWrap/>
+        <w:overflowPunct/>
+        <w:topLinePunct w:val="0"/>
+        <w:autoSpaceDE/>
+        <w:autoSpaceDN/>
+        <w:bidi w:val="0"/>
+        <w:adjustRightInd/>
+        <w:snapToGrid/>
+        <w:spacing w:line="120" w:lineRule="auto"/>
+        <w:ind w:leftChars="0"/>
+        <w:jc w:val="both"/>
+        <w:textAlignment w:val="auto"/>
+        <w:outlineLvl w:val="9"/>
+        <w:rPr>
+          <w:rFonts w:hint="eastAsia" w:ascii="微软雅黑" w:hAnsi="微软雅黑" w:eastAsia="微软雅黑" w:cs="微软雅黑"/>
+          <w:b w:val="0"/>
+          <w:bCs w:val="0"/>
+          <w:i w:val="0"/>
+          <w:caps w:val="0"/>
+          <w:color w:val="auto"/>
+          <w:spacing w:val="0"/>
+          <w:sz w:val="21"/>
+          <w:szCs w:val="21"/>
+          <w:shd w:val="clear" w:fill="FFFFFF"/>
+          <w:lang w:val="en-US" w:eastAsia="zh-CN"/>
+        </w:rPr>
+      </w:pPr>
+    </w:p>
+    <w:p>
+      <w:pPr>
+        <w:keepNext w:val="0"/>
+        <w:keepLines w:val="0"/>
+        <w:pageBreakBefore w:val="0"/>
+        <w:widowControl w:val="0"/>
+        <w:numPr>
+          <w:ilvl w:val="0"/>
+          <w:numId w:val="0"/>
+        </w:numPr>
+        <w:kinsoku/>
+        <w:wordWrap/>
+        <w:overflowPunct/>
+        <w:topLinePunct w:val="0"/>
+        <w:autoSpaceDE/>
+        <w:autoSpaceDN/>
+        <w:bidi w:val="0"/>
+        <w:adjustRightInd/>
+        <w:snapToGrid/>
+        <w:spacing w:line="120" w:lineRule="auto"/>
+        <w:ind w:leftChars="0"/>
+        <w:jc w:val="both"/>
+        <w:textAlignment w:val="auto"/>
+        <w:outlineLvl w:val="9"/>
+        <w:rPr>
+          <w:rFonts w:hint="eastAsia" w:ascii="微软雅黑" w:hAnsi="微软雅黑" w:eastAsia="微软雅黑" w:cs="微软雅黑"/>
+          <w:b w:val="0"/>
+          <w:bCs w:val="0"/>
+          <w:i w:val="0"/>
+          <w:caps w:val="0"/>
+          <w:color w:val="auto"/>
+          <w:spacing w:val="0"/>
+          <w:sz w:val="21"/>
+          <w:szCs w:val="21"/>
+          <w:shd w:val="clear" w:fill="FFFFFF"/>
+          <w:lang w:val="en-US" w:eastAsia="zh-CN"/>
+        </w:rPr>
+      </w:pPr>
+      <w:r>
+        <w:rPr>
+          <w:rFonts w:hint="eastAsia" w:ascii="微软雅黑" w:hAnsi="微软雅黑" w:eastAsia="微软雅黑" w:cs="微软雅黑"/>
+          <w:b w:val="0"/>
+          <w:bCs w:val="0"/>
+          <w:i w:val="0"/>
+          <w:caps w:val="0"/>
+          <w:color w:val="auto"/>
+          <w:spacing w:val="0"/>
+          <w:sz w:val="21"/>
+          <w:szCs w:val="21"/>
+          <w:shd w:val="clear" w:fill="FFFFFF"/>
+          <w:lang w:val="en-US" w:eastAsia="zh-CN"/>
+        </w:rPr>
+        <w:t>9.整个代码结构中只有函数可以限定作用域,所以对象并不是块作用域</w:t>
       </w:r>
     </w:p>
     <w:p>
@@ -14202,6 +14534,22 @@
         </w:rPr>
         <w:t> mytest2.a();</w:t>
       </w:r>
+      <w:r>
+        <w:rPr>
+          <w:rFonts w:hint="eastAsia" w:ascii="Times New Roman" w:hAnsi="Times New Roman" w:eastAsia="微软雅黑" w:cs="Times New Roman"/>
+          <w:b w:val="0"/>
+          <w:bCs w:val="0"/>
+          <w:i w:val="0"/>
+          <w:caps w:val="0"/>
+          <w:color w:val="auto"/>
+          <w:spacing w:val="0"/>
+          <w:sz w:val="21"/>
+          <w:szCs w:val="21"/>
+          <w:shd w:val="clear" w:fill="FFFFFF"/>
+          <w:lang w:val="en-US" w:eastAsia="zh-CN"/>
+        </w:rPr>
+        <w:t>//true</w:t>
+      </w:r>
     </w:p>
     <w:p>
       <w:pPr>
@@ -14296,6 +14644,542 @@
           <w:lang w:val="en-US" w:eastAsia="zh-CN"/>
         </w:rPr>
       </w:pPr>
+    </w:p>
+    <w:p>
+      <w:pPr>
+        <w:keepNext w:val="0"/>
+        <w:keepLines w:val="0"/>
+        <w:pageBreakBefore w:val="0"/>
+        <w:widowControl w:val="0"/>
+        <w:numPr>
+          <w:ilvl w:val="0"/>
+          <w:numId w:val="0"/>
+        </w:numPr>
+        <w:kinsoku/>
+        <w:wordWrap/>
+        <w:overflowPunct/>
+        <w:topLinePunct w:val="0"/>
+        <w:autoSpaceDE/>
+        <w:autoSpaceDN/>
+        <w:bidi w:val="0"/>
+        <w:adjustRightInd/>
+        <w:snapToGrid/>
+        <w:spacing w:line="120" w:lineRule="auto"/>
+        <w:ind w:leftChars="0"/>
+        <w:jc w:val="both"/>
+        <w:textAlignment w:val="auto"/>
+        <w:outlineLvl w:val="9"/>
+        <w:rPr>
+          <w:rFonts w:hint="eastAsia" w:ascii="微软雅黑" w:hAnsi="微软雅黑" w:eastAsia="微软雅黑" w:cs="微软雅黑"/>
+          <w:b w:val="0"/>
+          <w:bCs w:val="0"/>
+          <w:i w:val="0"/>
+          <w:caps w:val="0"/>
+          <w:color w:val="0070C0"/>
+          <w:spacing w:val="0"/>
+          <w:sz w:val="21"/>
+          <w:szCs w:val="21"/>
+          <w:shd w:val="clear" w:fill="FFFFFF"/>
+          <w:lang w:val="en-US" w:eastAsia="zh-CN"/>
+        </w:rPr>
+      </w:pPr>
+      <w:r>
+        <w:rPr>
+          <w:rFonts w:hint="eastAsia" w:ascii="微软雅黑" w:hAnsi="微软雅黑" w:eastAsia="微软雅黑" w:cs="微软雅黑"/>
+          <w:b w:val="0"/>
+          <w:bCs w:val="0"/>
+          <w:i w:val="0"/>
+          <w:caps w:val="0"/>
+          <w:color w:val="0070C0"/>
+          <w:spacing w:val="0"/>
+          <w:sz w:val="21"/>
+          <w:szCs w:val="21"/>
+          <w:shd w:val="clear" w:fill="FFFFFF"/>
+          <w:lang w:val="en-US" w:eastAsia="zh-CN"/>
+        </w:rPr>
+        <w:t>10.重要内容，理解函数 对象等问题</w:t>
+      </w:r>
+    </w:p>
+    <w:p>
+      <w:pPr>
+        <w:keepNext w:val="0"/>
+        <w:keepLines w:val="0"/>
+        <w:pageBreakBefore w:val="0"/>
+        <w:widowControl w:val="0"/>
+        <w:numPr>
+          <w:ilvl w:val="0"/>
+          <w:numId w:val="0"/>
+        </w:numPr>
+        <w:kinsoku/>
+        <w:wordWrap/>
+        <w:overflowPunct/>
+        <w:topLinePunct w:val="0"/>
+        <w:autoSpaceDE/>
+        <w:autoSpaceDN/>
+        <w:bidi w:val="0"/>
+        <w:adjustRightInd/>
+        <w:snapToGrid/>
+        <w:spacing w:line="120" w:lineRule="auto"/>
+        <w:ind w:leftChars="0"/>
+        <w:jc w:val="both"/>
+        <w:textAlignment w:val="auto"/>
+        <w:outlineLvl w:val="9"/>
+        <w:rPr>
+          <w:rFonts w:hint="eastAsia" w:ascii="微软雅黑" w:hAnsi="微软雅黑" w:eastAsia="微软雅黑" w:cs="微软雅黑"/>
+          <w:b w:val="0"/>
+          <w:bCs w:val="0"/>
+          <w:i w:val="0"/>
+          <w:caps w:val="0"/>
+          <w:color w:val="auto"/>
+          <w:spacing w:val="0"/>
+          <w:sz w:val="21"/>
+          <w:szCs w:val="21"/>
+          <w:shd w:val="clear" w:fill="FFFFFF"/>
+          <w:lang w:val="en-US" w:eastAsia="zh-CN"/>
+        </w:rPr>
+      </w:pPr>
+      <w:r>
+        <w:rPr>
+          <w:rFonts w:hint="eastAsia" w:ascii="微软雅黑" w:hAnsi="微软雅黑" w:eastAsia="微软雅黑" w:cs="微软雅黑"/>
+          <w:b w:val="0"/>
+          <w:bCs w:val="0"/>
+          <w:i w:val="0"/>
+          <w:caps w:val="0"/>
+          <w:color w:val="auto"/>
+          <w:spacing w:val="0"/>
+          <w:sz w:val="21"/>
+          <w:szCs w:val="21"/>
+          <w:shd w:val="clear" w:fill="FFFFFF"/>
+          <w:lang w:val="en-US" w:eastAsia="zh-CN"/>
+        </w:rPr>
+        <w:fldChar w:fldCharType="begin"/>
+      </w:r>
+      <w:r>
+        <w:rPr>
+          <w:rFonts w:hint="eastAsia" w:ascii="微软雅黑" w:hAnsi="微软雅黑" w:eastAsia="微软雅黑" w:cs="微软雅黑"/>
+          <w:b w:val="0"/>
+          <w:bCs w:val="0"/>
+          <w:i w:val="0"/>
+          <w:caps w:val="0"/>
+          <w:color w:val="auto"/>
+          <w:spacing w:val="0"/>
+          <w:sz w:val="21"/>
+          <w:szCs w:val="21"/>
+          <w:shd w:val="clear" w:fill="FFFFFF"/>
+          <w:lang w:val="en-US" w:eastAsia="zh-CN"/>
+        </w:rPr>
+        <w:instrText xml:space="preserve"> HYPERLINK "https://www.cnblogs.com/fengfan/p/3993542.html" </w:instrText>
+      </w:r>
+      <w:r>
+        <w:rPr>
+          <w:rFonts w:hint="eastAsia" w:ascii="微软雅黑" w:hAnsi="微软雅黑" w:eastAsia="微软雅黑" w:cs="微软雅黑"/>
+          <w:b w:val="0"/>
+          <w:bCs w:val="0"/>
+          <w:i w:val="0"/>
+          <w:caps w:val="0"/>
+          <w:color w:val="auto"/>
+          <w:spacing w:val="0"/>
+          <w:sz w:val="21"/>
+          <w:szCs w:val="21"/>
+          <w:shd w:val="clear" w:fill="FFFFFF"/>
+          <w:lang w:val="en-US" w:eastAsia="zh-CN"/>
+        </w:rPr>
+        <w:fldChar w:fldCharType="separate"/>
+      </w:r>
+      <w:r>
+        <w:rPr>
+          <w:rStyle w:val="9"/>
+          <w:rFonts w:hint="eastAsia" w:ascii="微软雅黑" w:hAnsi="微软雅黑" w:eastAsia="微软雅黑" w:cs="微软雅黑"/>
+          <w:b w:val="0"/>
+          <w:bCs w:val="0"/>
+          <w:i w:val="0"/>
+          <w:caps w:val="0"/>
+          <w:spacing w:val="0"/>
+          <w:sz w:val="21"/>
+          <w:szCs w:val="21"/>
+          <w:shd w:val="clear" w:fill="FFFFFF"/>
+          <w:lang w:val="en-US" w:eastAsia="zh-CN"/>
+        </w:rPr>
+        <w:t>https://www.cnblogs.com/fengfan/p/3993542.html</w:t>
+      </w:r>
+      <w:r>
+        <w:rPr>
+          <w:rFonts w:hint="eastAsia" w:ascii="微软雅黑" w:hAnsi="微软雅黑" w:eastAsia="微软雅黑" w:cs="微软雅黑"/>
+          <w:b w:val="0"/>
+          <w:bCs w:val="0"/>
+          <w:i w:val="0"/>
+          <w:caps w:val="0"/>
+          <w:color w:val="auto"/>
+          <w:spacing w:val="0"/>
+          <w:sz w:val="21"/>
+          <w:szCs w:val="21"/>
+          <w:shd w:val="clear" w:fill="FFFFFF"/>
+          <w:lang w:val="en-US" w:eastAsia="zh-CN"/>
+        </w:rPr>
+        <w:fldChar w:fldCharType="end"/>
+      </w:r>
+    </w:p>
+    <w:p>
+      <w:pPr>
+        <w:keepNext w:val="0"/>
+        <w:keepLines w:val="0"/>
+        <w:pageBreakBefore w:val="0"/>
+        <w:widowControl w:val="0"/>
+        <w:numPr>
+          <w:ilvl w:val="0"/>
+          <w:numId w:val="0"/>
+        </w:numPr>
+        <w:kinsoku/>
+        <w:wordWrap/>
+        <w:overflowPunct/>
+        <w:topLinePunct w:val="0"/>
+        <w:autoSpaceDE/>
+        <w:autoSpaceDN/>
+        <w:bidi w:val="0"/>
+        <w:adjustRightInd/>
+        <w:snapToGrid/>
+        <w:spacing w:line="120" w:lineRule="auto"/>
+        <w:ind w:leftChars="0"/>
+        <w:jc w:val="both"/>
+        <w:textAlignment w:val="auto"/>
+        <w:outlineLvl w:val="9"/>
+        <w:rPr>
+          <w:rFonts w:hint="eastAsia" w:ascii="微软雅黑" w:hAnsi="微软雅黑" w:eastAsia="微软雅黑" w:cs="微软雅黑"/>
+          <w:b w:val="0"/>
+          <w:bCs w:val="0"/>
+          <w:i w:val="0"/>
+          <w:caps w:val="0"/>
+          <w:color w:val="auto"/>
+          <w:spacing w:val="0"/>
+          <w:sz w:val="21"/>
+          <w:szCs w:val="21"/>
+          <w:shd w:val="clear" w:fill="FFFFFF"/>
+          <w:lang w:val="en-US" w:eastAsia="zh-CN"/>
+        </w:rPr>
+      </w:pPr>
+      <w:r>
+        <w:rPr>
+          <w:rFonts w:hint="eastAsia" w:ascii="微软雅黑" w:hAnsi="微软雅黑" w:eastAsia="微软雅黑" w:cs="微软雅黑"/>
+          <w:b w:val="0"/>
+          <w:bCs w:val="0"/>
+          <w:i w:val="0"/>
+          <w:caps w:val="0"/>
+          <w:color w:val="auto"/>
+          <w:spacing w:val="0"/>
+          <w:sz w:val="21"/>
+          <w:szCs w:val="21"/>
+          <w:shd w:val="clear" w:fill="FFFFFF"/>
+          <w:lang w:val="en-US" w:eastAsia="zh-CN"/>
+        </w:rPr>
+        <w:t>关于变量提升的：</w:t>
+      </w:r>
+    </w:p>
+    <w:p>
+      <w:pPr>
+        <w:keepNext w:val="0"/>
+        <w:keepLines w:val="0"/>
+        <w:pageBreakBefore w:val="0"/>
+        <w:widowControl w:val="0"/>
+        <w:numPr>
+          <w:ilvl w:val="0"/>
+          <w:numId w:val="0"/>
+        </w:numPr>
+        <w:kinsoku/>
+        <w:wordWrap/>
+        <w:overflowPunct/>
+        <w:topLinePunct w:val="0"/>
+        <w:autoSpaceDE/>
+        <w:autoSpaceDN/>
+        <w:bidi w:val="0"/>
+        <w:adjustRightInd/>
+        <w:snapToGrid/>
+        <w:spacing w:line="120" w:lineRule="auto"/>
+        <w:ind w:leftChars="0"/>
+        <w:jc w:val="both"/>
+        <w:textAlignment w:val="auto"/>
+        <w:outlineLvl w:val="9"/>
+        <w:rPr>
+          <w:rFonts w:hint="eastAsia" w:ascii="微软雅黑" w:hAnsi="微软雅黑" w:eastAsia="微软雅黑" w:cs="微软雅黑"/>
+          <w:b w:val="0"/>
+          <w:bCs w:val="0"/>
+          <w:i w:val="0"/>
+          <w:caps w:val="0"/>
+          <w:color w:val="auto"/>
+          <w:spacing w:val="0"/>
+          <w:sz w:val="21"/>
+          <w:szCs w:val="21"/>
+          <w:shd w:val="clear" w:fill="FFFFFF"/>
+          <w:lang w:val="en-US" w:eastAsia="zh-CN"/>
+        </w:rPr>
+      </w:pPr>
+      <w:r>
+        <w:rPr>
+          <w:rFonts w:hint="eastAsia" w:ascii="微软雅黑" w:hAnsi="微软雅黑" w:eastAsia="微软雅黑" w:cs="微软雅黑"/>
+          <w:b w:val="0"/>
+          <w:bCs w:val="0"/>
+          <w:i w:val="0"/>
+          <w:caps w:val="0"/>
+          <w:color w:val="auto"/>
+          <w:spacing w:val="0"/>
+          <w:sz w:val="21"/>
+          <w:szCs w:val="21"/>
+          <w:shd w:val="clear" w:fill="FFFFFF"/>
+          <w:lang w:val="en-US" w:eastAsia="zh-CN"/>
+        </w:rPr>
+        <w:fldChar w:fldCharType="begin"/>
+      </w:r>
+      <w:r>
+        <w:rPr>
+          <w:rFonts w:hint="eastAsia" w:ascii="微软雅黑" w:hAnsi="微软雅黑" w:eastAsia="微软雅黑" w:cs="微软雅黑"/>
+          <w:b w:val="0"/>
+          <w:bCs w:val="0"/>
+          <w:i w:val="0"/>
+          <w:caps w:val="0"/>
+          <w:color w:val="auto"/>
+          <w:spacing w:val="0"/>
+          <w:sz w:val="21"/>
+          <w:szCs w:val="21"/>
+          <w:shd w:val="clear" w:fill="FFFFFF"/>
+          <w:lang w:val="en-US" w:eastAsia="zh-CN"/>
+        </w:rPr>
+        <w:instrText xml:space="preserve"> HYPERLINK "https://www.cnblogs.com/liu666/p/5747667.html" </w:instrText>
+      </w:r>
+      <w:r>
+        <w:rPr>
+          <w:rFonts w:hint="eastAsia" w:ascii="微软雅黑" w:hAnsi="微软雅黑" w:eastAsia="微软雅黑" w:cs="微软雅黑"/>
+          <w:b w:val="0"/>
+          <w:bCs w:val="0"/>
+          <w:i w:val="0"/>
+          <w:caps w:val="0"/>
+          <w:color w:val="auto"/>
+          <w:spacing w:val="0"/>
+          <w:sz w:val="21"/>
+          <w:szCs w:val="21"/>
+          <w:shd w:val="clear" w:fill="FFFFFF"/>
+          <w:lang w:val="en-US" w:eastAsia="zh-CN"/>
+        </w:rPr>
+        <w:fldChar w:fldCharType="separate"/>
+      </w:r>
+      <w:r>
+        <w:rPr>
+          <w:rFonts w:hint="eastAsia" w:ascii="微软雅黑" w:hAnsi="微软雅黑" w:eastAsia="微软雅黑" w:cs="微软雅黑"/>
+          <w:b w:val="0"/>
+          <w:bCs w:val="0"/>
+          <w:i w:val="0"/>
+          <w:caps w:val="0"/>
+          <w:color w:val="auto"/>
+          <w:spacing w:val="0"/>
+          <w:sz w:val="21"/>
+          <w:szCs w:val="21"/>
+          <w:shd w:val="clear" w:fill="FFFFFF"/>
+          <w:lang w:val="en-US" w:eastAsia="zh-CN"/>
+        </w:rPr>
+        <w:t>https://www.cnblogs.com/liu666/p/5747667.html</w:t>
+      </w:r>
+      <w:r>
+        <w:rPr>
+          <w:rFonts w:hint="eastAsia" w:ascii="微软雅黑" w:hAnsi="微软雅黑" w:eastAsia="微软雅黑" w:cs="微软雅黑"/>
+          <w:b w:val="0"/>
+          <w:bCs w:val="0"/>
+          <w:i w:val="0"/>
+          <w:caps w:val="0"/>
+          <w:color w:val="auto"/>
+          <w:spacing w:val="0"/>
+          <w:sz w:val="21"/>
+          <w:szCs w:val="21"/>
+          <w:shd w:val="clear" w:fill="FFFFFF"/>
+          <w:lang w:val="en-US" w:eastAsia="zh-CN"/>
+        </w:rPr>
+        <w:fldChar w:fldCharType="end"/>
+      </w:r>
+    </w:p>
+    <w:p>
+      <w:pPr>
+        <w:keepNext w:val="0"/>
+        <w:keepLines w:val="0"/>
+        <w:pageBreakBefore w:val="0"/>
+        <w:widowControl w:val="0"/>
+        <w:numPr>
+          <w:ilvl w:val="0"/>
+          <w:numId w:val="0"/>
+        </w:numPr>
+        <w:kinsoku/>
+        <w:wordWrap/>
+        <w:overflowPunct/>
+        <w:topLinePunct w:val="0"/>
+        <w:autoSpaceDE/>
+        <w:autoSpaceDN/>
+        <w:bidi w:val="0"/>
+        <w:adjustRightInd/>
+        <w:snapToGrid/>
+        <w:spacing w:line="120" w:lineRule="auto"/>
+        <w:ind w:leftChars="0"/>
+        <w:jc w:val="both"/>
+        <w:textAlignment w:val="auto"/>
+        <w:outlineLvl w:val="9"/>
+        <w:rPr>
+          <w:rFonts w:hint="eastAsia" w:ascii="微软雅黑" w:hAnsi="微软雅黑" w:eastAsia="微软雅黑" w:cs="微软雅黑"/>
+          <w:b w:val="0"/>
+          <w:bCs w:val="0"/>
+          <w:i w:val="0"/>
+          <w:caps w:val="0"/>
+          <w:color w:val="auto"/>
+          <w:spacing w:val="0"/>
+          <w:sz w:val="21"/>
+          <w:szCs w:val="21"/>
+          <w:shd w:val="clear" w:fill="FFFFFF"/>
+          <w:lang w:val="en-US" w:eastAsia="zh-CN"/>
+        </w:rPr>
+      </w:pPr>
+    </w:p>
+    <w:p>
+      <w:pPr>
+        <w:keepNext w:val="0"/>
+        <w:keepLines w:val="0"/>
+        <w:pageBreakBefore w:val="0"/>
+        <w:widowControl w:val="0"/>
+        <w:numPr>
+          <w:ilvl w:val="0"/>
+          <w:numId w:val="0"/>
+        </w:numPr>
+        <w:kinsoku/>
+        <w:wordWrap/>
+        <w:overflowPunct/>
+        <w:topLinePunct w:val="0"/>
+        <w:autoSpaceDE/>
+        <w:autoSpaceDN/>
+        <w:bidi w:val="0"/>
+        <w:adjustRightInd/>
+        <w:snapToGrid/>
+        <w:spacing w:line="120" w:lineRule="auto"/>
+        <w:ind w:leftChars="0"/>
+        <w:jc w:val="both"/>
+        <w:textAlignment w:val="auto"/>
+        <w:outlineLvl w:val="9"/>
+        <w:rPr>
+          <w:rFonts w:hint="eastAsia" w:ascii="微软雅黑" w:hAnsi="微软雅黑" w:eastAsia="微软雅黑" w:cs="微软雅黑"/>
+          <w:b w:val="0"/>
+          <w:bCs w:val="0"/>
+          <w:i w:val="0"/>
+          <w:caps w:val="0"/>
+          <w:color w:val="auto"/>
+          <w:spacing w:val="0"/>
+          <w:sz w:val="21"/>
+          <w:szCs w:val="21"/>
+          <w:shd w:val="clear" w:fill="FFFFFF"/>
+          <w:lang w:val="en-US" w:eastAsia="zh-CN"/>
+        </w:rPr>
+      </w:pPr>
+    </w:p>
+    <w:p>
+      <w:pPr>
+        <w:keepNext w:val="0"/>
+        <w:keepLines w:val="0"/>
+        <w:pageBreakBefore w:val="0"/>
+        <w:widowControl w:val="0"/>
+        <w:numPr>
+          <w:ilvl w:val="0"/>
+          <w:numId w:val="13"/>
+        </w:numPr>
+        <w:kinsoku/>
+        <w:wordWrap/>
+        <w:overflowPunct/>
+        <w:topLinePunct w:val="0"/>
+        <w:autoSpaceDE/>
+        <w:autoSpaceDN/>
+        <w:bidi w:val="0"/>
+        <w:adjustRightInd/>
+        <w:snapToGrid/>
+        <w:spacing w:line="120" w:lineRule="auto"/>
+        <w:ind w:left="0" w:leftChars="0" w:firstLine="0" w:firstLineChars="0"/>
+        <w:jc w:val="both"/>
+        <w:textAlignment w:val="auto"/>
+        <w:outlineLvl w:val="9"/>
+        <w:rPr>
+          <w:rFonts w:hint="eastAsia" w:ascii="微软雅黑" w:hAnsi="微软雅黑" w:eastAsia="微软雅黑" w:cs="微软雅黑"/>
+          <w:b w:val="0"/>
+          <w:bCs w:val="0"/>
+          <w:i w:val="0"/>
+          <w:caps w:val="0"/>
+          <w:color w:val="auto"/>
+          <w:spacing w:val="0"/>
+          <w:sz w:val="21"/>
+          <w:szCs w:val="21"/>
+          <w:shd w:val="clear" w:fill="FFFFFF"/>
+          <w:lang w:val="en-US" w:eastAsia="zh-CN"/>
+        </w:rPr>
+      </w:pPr>
+      <w:r>
+        <w:rPr>
+          <w:rFonts w:hint="eastAsia" w:ascii="微软雅黑" w:hAnsi="微软雅黑" w:eastAsia="微软雅黑" w:cs="微软雅黑"/>
+          <w:b w:val="0"/>
+          <w:bCs w:val="0"/>
+          <w:i w:val="0"/>
+          <w:caps w:val="0"/>
+          <w:color w:val="auto"/>
+          <w:spacing w:val="0"/>
+          <w:sz w:val="21"/>
+          <w:szCs w:val="21"/>
+          <w:shd w:val="clear" w:fill="FFFFFF"/>
+          <w:lang w:val="en-US" w:eastAsia="zh-CN"/>
+        </w:rPr>
+        <w:t>javascript没有块的概念，而不是没有作用域的概念</w:t>
+      </w:r>
+    </w:p>
+    <w:p>
+      <w:pPr>
+        <w:keepNext w:val="0"/>
+        <w:keepLines w:val="0"/>
+        <w:pageBreakBefore w:val="0"/>
+        <w:widowControl w:val="0"/>
+        <w:numPr>
+          <w:ilvl w:val="0"/>
+          <w:numId w:val="0"/>
+        </w:numPr>
+        <w:kinsoku/>
+        <w:wordWrap/>
+        <w:overflowPunct/>
+        <w:topLinePunct w:val="0"/>
+        <w:autoSpaceDE/>
+        <w:autoSpaceDN/>
+        <w:bidi w:val="0"/>
+        <w:adjustRightInd/>
+        <w:snapToGrid/>
+        <w:spacing w:line="120" w:lineRule="auto"/>
+        <w:ind w:leftChars="0"/>
+        <w:jc w:val="both"/>
+        <w:textAlignment w:val="auto"/>
+        <w:outlineLvl w:val="9"/>
+        <w:rPr>
+          <w:rFonts w:hint="eastAsia" w:ascii="微软雅黑" w:hAnsi="微软雅黑" w:eastAsia="微软雅黑" w:cs="微软雅黑"/>
+          <w:b w:val="0"/>
+          <w:bCs w:val="0"/>
+          <w:i w:val="0"/>
+          <w:caps w:val="0"/>
+          <w:color w:val="auto"/>
+          <w:spacing w:val="0"/>
+          <w:sz w:val="21"/>
+          <w:szCs w:val="21"/>
+          <w:shd w:val="clear" w:fill="FFFFFF"/>
+          <w:lang w:val="en-US" w:eastAsia="zh-CN"/>
+        </w:rPr>
+      </w:pPr>
+      <w:r>
+        <w:rPr>
+          <w:rFonts w:hint="eastAsia" w:ascii="微软雅黑" w:hAnsi="微软雅黑" w:eastAsia="微软雅黑" w:cs="微软雅黑"/>
+          <w:b w:val="0"/>
+          <w:bCs w:val="0"/>
+          <w:i w:val="0"/>
+          <w:caps w:val="0"/>
+          <w:color w:val="auto"/>
+          <w:spacing w:val="0"/>
+          <w:sz w:val="21"/>
+          <w:szCs w:val="21"/>
+          <w:shd w:val="clear" w:fill="FFFFFF"/>
+          <w:lang w:val="en-US" w:eastAsia="zh-CN"/>
+        </w:rPr>
+        <w:t>typedef instanceof</w:t>
+      </w:r>
     </w:p>
     <w:p>
       <w:pPr>
@@ -27719,6 +28603,7 @@
         <w:pageBreakBefore w:val="0"/>
         <w:widowControl w:val="0"/>
         <w:numPr>
+          <w:ilvl w:val="0"/>
           <w:numId w:val="0"/>
         </w:numPr>
         <w:kinsoku/>
@@ -27787,6 +28672,7 @@
         <w:pageBreakBefore w:val="0"/>
         <w:widowControl w:val="0"/>
         <w:numPr>
+          <w:ilvl w:val="0"/>
           <w:numId w:val="0"/>
         </w:numPr>
         <w:kinsoku/>
@@ -27855,6 +28741,7 @@
         <w:pageBreakBefore w:val="0"/>
         <w:widowControl w:val="0"/>
         <w:numPr>
+          <w:ilvl w:val="0"/>
           <w:numId w:val="0"/>
         </w:numPr>
         <w:kinsoku/>
@@ -27908,6 +28795,7 @@
         <w:pageBreakBefore w:val="0"/>
         <w:widowControl w:val="0"/>
         <w:numPr>
+          <w:ilvl w:val="0"/>
           <w:numId w:val="0"/>
         </w:numPr>
         <w:kinsoku/>
@@ -28145,6 +29033,7 @@
         <w:pageBreakBefore w:val="0"/>
         <w:widowControl w:val="0"/>
         <w:numPr>
+          <w:ilvl w:val="0"/>
           <w:numId w:val="0"/>
         </w:numPr>
         <w:kinsoku/>
@@ -28198,6 +29087,7 @@
         <w:pageBreakBefore w:val="0"/>
         <w:widowControl w:val="0"/>
         <w:numPr>
+          <w:ilvl w:val="0"/>
           <w:numId w:val="0"/>
         </w:numPr>
         <w:kinsoku/>
@@ -28252,6 +29142,7 @@
         <w:pageBreakBefore w:val="0"/>
         <w:widowControl w:val="0"/>
         <w:numPr>
+          <w:ilvl w:val="0"/>
           <w:numId w:val="0"/>
         </w:numPr>
         <w:kinsoku/>
@@ -28306,6 +29197,7 @@
         <w:pageBreakBefore w:val="0"/>
         <w:widowControl w:val="0"/>
         <w:numPr>
+          <w:ilvl w:val="0"/>
           <w:numId w:val="0"/>
         </w:numPr>
         <w:kinsoku/>
@@ -28456,6 +29348,7 @@
         <w:pageBreakBefore w:val="0"/>
         <w:widowControl w:val="0"/>
         <w:numPr>
+          <w:ilvl w:val="0"/>
           <w:numId w:val="0"/>
         </w:numPr>
         <w:kinsoku/>
@@ -28510,6 +29403,7 @@
         <w:pageBreakBefore w:val="0"/>
         <w:widowControl w:val="0"/>
         <w:numPr>
+          <w:ilvl w:val="0"/>
           <w:numId w:val="0"/>
         </w:numPr>
         <w:kinsoku/>
@@ -28564,6 +29458,7 @@
         <w:pageBreakBefore w:val="0"/>
         <w:widowControl w:val="0"/>
         <w:numPr>
+          <w:ilvl w:val="0"/>
           <w:numId w:val="0"/>
         </w:numPr>
         <w:kinsoku/>
@@ -28820,6 +29715,191 @@
         <w:snapToGrid/>
         <w:spacing w:line="120" w:lineRule="auto"/>
         <w:ind w:leftChars="0"/>
+        <w:jc w:val="both"/>
+        <w:textAlignment w:val="auto"/>
+        <w:outlineLvl w:val="9"/>
+        <w:rPr>
+          <w:rFonts w:hint="eastAsia" w:ascii="微软雅黑" w:hAnsi="微软雅黑" w:eastAsia="微软雅黑" w:cs="微软雅黑"/>
+          <w:b w:val="0"/>
+          <w:bCs w:val="0"/>
+          <w:i w:val="0"/>
+          <w:caps w:val="0"/>
+          <w:color w:val="auto"/>
+          <w:spacing w:val="0"/>
+          <w:sz w:val="21"/>
+          <w:szCs w:val="21"/>
+          <w:shd w:val="clear" w:fill="FFFFFF"/>
+          <w:lang w:val="en-US" w:eastAsia="zh-CN"/>
+        </w:rPr>
+      </w:pPr>
+    </w:p>
+    <w:p>
+      <w:pPr>
+        <w:keepNext w:val="0"/>
+        <w:keepLines w:val="0"/>
+        <w:pageBreakBefore w:val="0"/>
+        <w:widowControl w:val="0"/>
+        <w:numPr>
+          <w:ilvl w:val="0"/>
+          <w:numId w:val="0"/>
+        </w:numPr>
+        <w:kinsoku/>
+        <w:wordWrap/>
+        <w:overflowPunct/>
+        <w:topLinePunct w:val="0"/>
+        <w:autoSpaceDE/>
+        <w:autoSpaceDN/>
+        <w:bidi w:val="0"/>
+        <w:adjustRightInd/>
+        <w:snapToGrid/>
+        <w:spacing w:line="120" w:lineRule="auto"/>
+        <w:ind w:leftChars="0"/>
+        <w:jc w:val="both"/>
+        <w:textAlignment w:val="auto"/>
+        <w:outlineLvl w:val="9"/>
+        <w:rPr>
+          <w:rFonts w:hint="eastAsia" w:ascii="微软雅黑" w:hAnsi="微软雅黑" w:eastAsia="微软雅黑" w:cs="微软雅黑"/>
+          <w:b w:val="0"/>
+          <w:bCs w:val="0"/>
+          <w:i w:val="0"/>
+          <w:caps w:val="0"/>
+          <w:color w:val="auto"/>
+          <w:spacing w:val="0"/>
+          <w:sz w:val="21"/>
+          <w:szCs w:val="21"/>
+          <w:shd w:val="clear" w:fill="FFFFFF"/>
+          <w:lang w:val="en-US" w:eastAsia="zh-CN"/>
+        </w:rPr>
+      </w:pPr>
+    </w:p>
+    <w:p>
+      <w:pPr>
+        <w:keepNext w:val="0"/>
+        <w:keepLines w:val="0"/>
+        <w:pageBreakBefore w:val="0"/>
+        <w:widowControl w:val="0"/>
+        <w:numPr>
+          <w:ilvl w:val="0"/>
+          <w:numId w:val="0"/>
+        </w:numPr>
+        <w:kinsoku/>
+        <w:wordWrap/>
+        <w:overflowPunct/>
+        <w:topLinePunct w:val="0"/>
+        <w:autoSpaceDE/>
+        <w:autoSpaceDN/>
+        <w:bidi w:val="0"/>
+        <w:adjustRightInd/>
+        <w:snapToGrid/>
+        <w:spacing w:line="120" w:lineRule="auto"/>
+        <w:ind w:leftChars="0"/>
+        <w:jc w:val="both"/>
+        <w:textAlignment w:val="auto"/>
+        <w:outlineLvl w:val="9"/>
+        <w:rPr>
+          <w:rFonts w:hint="eastAsia" w:ascii="微软雅黑" w:hAnsi="微软雅黑" w:eastAsia="微软雅黑" w:cs="微软雅黑"/>
+          <w:b w:val="0"/>
+          <w:bCs w:val="0"/>
+          <w:i w:val="0"/>
+          <w:caps w:val="0"/>
+          <w:color w:val="auto"/>
+          <w:spacing w:val="0"/>
+          <w:sz w:val="21"/>
+          <w:szCs w:val="21"/>
+          <w:shd w:val="clear" w:fill="FFFFFF"/>
+          <w:lang w:val="en-US" w:eastAsia="zh-CN"/>
+        </w:rPr>
+      </w:pPr>
+      <w:r>
+        <w:rPr>
+          <w:rFonts w:hint="eastAsia" w:ascii="微软雅黑" w:hAnsi="微软雅黑" w:eastAsia="微软雅黑" w:cs="微软雅黑"/>
+          <w:b w:val="0"/>
+          <w:bCs w:val="0"/>
+          <w:i w:val="0"/>
+          <w:caps w:val="0"/>
+          <w:color w:val="auto"/>
+          <w:spacing w:val="0"/>
+          <w:sz w:val="21"/>
+          <w:szCs w:val="21"/>
+          <w:shd w:val="clear" w:fill="FFFFFF"/>
+          <w:lang w:val="en-US" w:eastAsia="zh-CN"/>
+        </w:rPr>
+        <w:t>2018.6.8</w:t>
+      </w:r>
+    </w:p>
+    <w:p>
+      <w:pPr>
+        <w:keepNext w:val="0"/>
+        <w:keepLines w:val="0"/>
+        <w:pageBreakBefore w:val="0"/>
+        <w:widowControl w:val="0"/>
+        <w:numPr>
+          <w:ilvl w:val="0"/>
+          <w:numId w:val="31"/>
+        </w:numPr>
+        <w:kinsoku/>
+        <w:wordWrap/>
+        <w:overflowPunct/>
+        <w:topLinePunct w:val="0"/>
+        <w:autoSpaceDE/>
+        <w:autoSpaceDN/>
+        <w:bidi w:val="0"/>
+        <w:adjustRightInd/>
+        <w:snapToGrid/>
+        <w:spacing w:line="120" w:lineRule="auto"/>
+        <w:jc w:val="both"/>
+        <w:textAlignment w:val="auto"/>
+        <w:outlineLvl w:val="9"/>
+        <w:rPr>
+          <w:rFonts w:hint="eastAsia" w:ascii="微软雅黑" w:hAnsi="微软雅黑" w:eastAsia="微软雅黑" w:cs="微软雅黑"/>
+          <w:b w:val="0"/>
+          <w:bCs w:val="0"/>
+          <w:i w:val="0"/>
+          <w:caps w:val="0"/>
+          <w:color w:val="auto"/>
+          <w:spacing w:val="0"/>
+          <w:sz w:val="21"/>
+          <w:szCs w:val="21"/>
+          <w:shd w:val="clear" w:fill="FFFFFF"/>
+          <w:lang w:val="en-US" w:eastAsia="zh-CN"/>
+        </w:rPr>
+      </w:pPr>
+      <w:r>
+        <w:rPr>
+          <w:rFonts w:hint="eastAsia" w:ascii="微软雅黑" w:hAnsi="微软雅黑" w:eastAsia="微软雅黑" w:cs="微软雅黑"/>
+          <w:b w:val="0"/>
+          <w:bCs w:val="0"/>
+          <w:i w:val="0"/>
+          <w:caps w:val="0"/>
+          <w:color w:val="auto"/>
+          <w:spacing w:val="0"/>
+          <w:sz w:val="21"/>
+          <w:szCs w:val="21"/>
+          <w:shd w:val="clear" w:fill="FFFFFF"/>
+          <w:lang w:val="en-US" w:eastAsia="zh-CN"/>
+        </w:rPr>
+        <w:t>unshift() 方法可向数组的开头添加一个或更多元素，并返回新的长度。</w:t>
+      </w:r>
+    </w:p>
+    <w:p>
+      <w:pPr>
+        <w:keepNext w:val="0"/>
+        <w:keepLines w:val="0"/>
+        <w:pageBreakBefore w:val="0"/>
+        <w:widowControl w:val="0"/>
+        <w:numPr>
+          <w:numId w:val="0"/>
+        </w:numPr>
+        <w:kinsoku/>
+        <w:wordWrap/>
+        <w:overflowPunct/>
+        <w:topLinePunct w:val="0"/>
+        <w:autoSpaceDE/>
+        <w:autoSpaceDN/>
+        <w:bidi w:val="0"/>
+        <w:adjustRightInd/>
+        <w:snapToGrid/>
+        <w:spacing w:line="120" w:lineRule="auto"/>
         <w:jc w:val="both"/>
         <w:textAlignment w:val="auto"/>
         <w:outlineLvl w:val="9"/>
@@ -28839,6 +29919,243 @@
       </w:pPr>
       <w:bookmarkStart w:id="0" w:name="_GoBack"/>
       <w:bookmarkEnd w:id="0"/>
+      <w:r>
+        <w:rPr>
+          <w:rFonts w:hint="eastAsia" w:ascii="微软雅黑" w:hAnsi="微软雅黑" w:eastAsia="微软雅黑" w:cs="微软雅黑"/>
+          <w:b w:val="0"/>
+          <w:bCs w:val="0"/>
+          <w:i w:val="0"/>
+          <w:caps w:val="0"/>
+          <w:color w:val="auto"/>
+          <w:spacing w:val="0"/>
+          <w:sz w:val="21"/>
+          <w:szCs w:val="21"/>
+          <w:shd w:val="clear" w:fill="FFFFFF"/>
+          <w:lang w:val="en-US" w:eastAsia="zh-CN"/>
+        </w:rPr>
+        <w:t>注释：该方法会改变数组的长度。</w:t>
+      </w:r>
+    </w:p>
+    <w:p>
+      <w:pPr>
+        <w:keepNext w:val="0"/>
+        <w:keepLines w:val="0"/>
+        <w:pageBreakBefore w:val="0"/>
+        <w:widowControl w:val="0"/>
+        <w:numPr>
+          <w:numId w:val="0"/>
+        </w:numPr>
+        <w:kinsoku/>
+        <w:wordWrap/>
+        <w:overflowPunct/>
+        <w:topLinePunct w:val="0"/>
+        <w:autoSpaceDE/>
+        <w:autoSpaceDN/>
+        <w:bidi w:val="0"/>
+        <w:adjustRightInd/>
+        <w:snapToGrid/>
+        <w:spacing w:line="120" w:lineRule="auto"/>
+        <w:jc w:val="both"/>
+        <w:textAlignment w:val="auto"/>
+        <w:outlineLvl w:val="9"/>
+        <w:rPr>
+          <w:rFonts w:hint="eastAsia" w:ascii="微软雅黑" w:hAnsi="微软雅黑" w:eastAsia="微软雅黑" w:cs="微软雅黑"/>
+          <w:b w:val="0"/>
+          <w:bCs w:val="0"/>
+          <w:i w:val="0"/>
+          <w:caps w:val="0"/>
+          <w:color w:val="auto"/>
+          <w:spacing w:val="0"/>
+          <w:sz w:val="21"/>
+          <w:szCs w:val="21"/>
+          <w:shd w:val="clear" w:fill="FFFFFF"/>
+          <w:lang w:val="en-US" w:eastAsia="zh-CN"/>
+        </w:rPr>
+      </w:pPr>
+      <w:r>
+        <w:rPr>
+          <w:rFonts w:hint="eastAsia" w:ascii="微软雅黑" w:hAnsi="微软雅黑" w:eastAsia="微软雅黑" w:cs="微软雅黑"/>
+          <w:b w:val="0"/>
+          <w:bCs w:val="0"/>
+          <w:i w:val="0"/>
+          <w:caps w:val="0"/>
+          <w:color w:val="auto"/>
+          <w:spacing w:val="0"/>
+          <w:sz w:val="21"/>
+          <w:szCs w:val="21"/>
+          <w:shd w:val="clear" w:fill="FFFFFF"/>
+          <w:lang w:val="en-US" w:eastAsia="zh-CN"/>
+        </w:rPr>
+        <w:t>注释：unshift() 方法无法在 Internet Explorer 中正确地工作！</w:t>
+      </w:r>
+    </w:p>
+    <w:p>
+      <w:pPr>
+        <w:keepNext w:val="0"/>
+        <w:keepLines w:val="0"/>
+        <w:pageBreakBefore w:val="0"/>
+        <w:widowControl w:val="0"/>
+        <w:numPr>
+          <w:numId w:val="0"/>
+        </w:numPr>
+        <w:kinsoku/>
+        <w:wordWrap/>
+        <w:overflowPunct/>
+        <w:topLinePunct w:val="0"/>
+        <w:autoSpaceDE/>
+        <w:autoSpaceDN/>
+        <w:bidi w:val="0"/>
+        <w:adjustRightInd/>
+        <w:snapToGrid/>
+        <w:spacing w:line="120" w:lineRule="auto"/>
+        <w:jc w:val="both"/>
+        <w:textAlignment w:val="auto"/>
+        <w:outlineLvl w:val="9"/>
+        <w:rPr>
+          <w:rFonts w:hint="eastAsia" w:ascii="微软雅黑" w:hAnsi="微软雅黑" w:eastAsia="微软雅黑" w:cs="微软雅黑"/>
+          <w:b w:val="0"/>
+          <w:bCs w:val="0"/>
+          <w:i w:val="0"/>
+          <w:caps w:val="0"/>
+          <w:color w:val="auto"/>
+          <w:spacing w:val="0"/>
+          <w:sz w:val="21"/>
+          <w:szCs w:val="21"/>
+          <w:shd w:val="clear" w:fill="FFFFFF"/>
+          <w:lang w:val="en-US" w:eastAsia="zh-CN"/>
+        </w:rPr>
+      </w:pPr>
+      <w:r>
+        <w:rPr>
+          <w:rFonts w:hint="eastAsia" w:ascii="微软雅黑" w:hAnsi="微软雅黑" w:eastAsia="微软雅黑" w:cs="微软雅黑"/>
+          <w:b w:val="0"/>
+          <w:bCs w:val="0"/>
+          <w:i w:val="0"/>
+          <w:caps w:val="0"/>
+          <w:color w:val="auto"/>
+          <w:spacing w:val="0"/>
+          <w:sz w:val="21"/>
+          <w:szCs w:val="21"/>
+          <w:shd w:val="clear" w:fill="FFFFFF"/>
+          <w:lang w:val="en-US" w:eastAsia="zh-CN"/>
+        </w:rPr>
+        <w:t>提示：要把一个或多个元素添加到数组的尾部，请使用 push() 方法。</w:t>
+      </w:r>
+    </w:p>
+    <w:p>
+      <w:pPr>
+        <w:keepNext w:val="0"/>
+        <w:keepLines w:val="0"/>
+        <w:pageBreakBefore w:val="0"/>
+        <w:widowControl w:val="0"/>
+        <w:numPr>
+          <w:numId w:val="0"/>
+        </w:numPr>
+        <w:kinsoku/>
+        <w:wordWrap/>
+        <w:overflowPunct/>
+        <w:topLinePunct w:val="0"/>
+        <w:autoSpaceDE/>
+        <w:autoSpaceDN/>
+        <w:bidi w:val="0"/>
+        <w:adjustRightInd/>
+        <w:snapToGrid/>
+        <w:spacing w:line="120" w:lineRule="auto"/>
+        <w:jc w:val="both"/>
+        <w:textAlignment w:val="auto"/>
+        <w:outlineLvl w:val="9"/>
+        <w:rPr>
+          <w:rFonts w:hint="eastAsia" w:ascii="微软雅黑" w:hAnsi="微软雅黑" w:eastAsia="微软雅黑" w:cs="微软雅黑"/>
+          <w:b w:val="0"/>
+          <w:bCs w:val="0"/>
+          <w:i w:val="0"/>
+          <w:caps w:val="0"/>
+          <w:color w:val="auto"/>
+          <w:spacing w:val="0"/>
+          <w:sz w:val="21"/>
+          <w:szCs w:val="21"/>
+          <w:shd w:val="clear" w:fill="FFFFFF"/>
+          <w:lang w:val="en-US" w:eastAsia="zh-CN"/>
+        </w:rPr>
+      </w:pPr>
+    </w:p>
+    <w:p>
+      <w:pPr>
+        <w:keepNext w:val="0"/>
+        <w:keepLines w:val="0"/>
+        <w:pageBreakBefore w:val="0"/>
+        <w:widowControl w:val="0"/>
+        <w:numPr>
+          <w:ilvl w:val="0"/>
+          <w:numId w:val="0"/>
+        </w:numPr>
+        <w:kinsoku/>
+        <w:wordWrap/>
+        <w:overflowPunct/>
+        <w:topLinePunct w:val="0"/>
+        <w:autoSpaceDE/>
+        <w:autoSpaceDN/>
+        <w:bidi w:val="0"/>
+        <w:adjustRightInd/>
+        <w:snapToGrid/>
+        <w:spacing w:line="120" w:lineRule="auto"/>
+        <w:ind w:leftChars="0"/>
+        <w:jc w:val="both"/>
+        <w:textAlignment w:val="auto"/>
+        <w:outlineLvl w:val="9"/>
+        <w:rPr>
+          <w:rFonts w:hint="eastAsia" w:ascii="微软雅黑" w:hAnsi="微软雅黑" w:eastAsia="微软雅黑" w:cs="微软雅黑"/>
+          <w:b w:val="0"/>
+          <w:bCs w:val="0"/>
+          <w:i w:val="0"/>
+          <w:caps w:val="0"/>
+          <w:color w:val="auto"/>
+          <w:spacing w:val="0"/>
+          <w:sz w:val="21"/>
+          <w:szCs w:val="21"/>
+          <w:shd w:val="clear" w:fill="FFFFFF"/>
+          <w:lang w:val="en-US" w:eastAsia="zh-CN"/>
+        </w:rPr>
+      </w:pPr>
+    </w:p>
+    <w:p>
+      <w:pPr>
+        <w:keepNext w:val="0"/>
+        <w:keepLines w:val="0"/>
+        <w:pageBreakBefore w:val="0"/>
+        <w:widowControl w:val="0"/>
+        <w:numPr>
+          <w:ilvl w:val="0"/>
+          <w:numId w:val="0"/>
+        </w:numPr>
+        <w:kinsoku/>
+        <w:wordWrap/>
+        <w:overflowPunct/>
+        <w:topLinePunct w:val="0"/>
+        <w:autoSpaceDE/>
+        <w:autoSpaceDN/>
+        <w:bidi w:val="0"/>
+        <w:adjustRightInd/>
+        <w:snapToGrid/>
+        <w:spacing w:line="120" w:lineRule="auto"/>
+        <w:ind w:leftChars="0"/>
+        <w:jc w:val="both"/>
+        <w:textAlignment w:val="auto"/>
+        <w:outlineLvl w:val="9"/>
+        <w:rPr>
+          <w:rFonts w:hint="eastAsia" w:ascii="微软雅黑" w:hAnsi="微软雅黑" w:eastAsia="微软雅黑" w:cs="微软雅黑"/>
+          <w:b w:val="0"/>
+          <w:bCs w:val="0"/>
+          <w:i w:val="0"/>
+          <w:caps w:val="0"/>
+          <w:color w:val="auto"/>
+          <w:spacing w:val="0"/>
+          <w:sz w:val="21"/>
+          <w:szCs w:val="21"/>
+          <w:shd w:val="clear" w:fill="FFFFFF"/>
+          <w:lang w:val="en-US" w:eastAsia="zh-CN"/>
+        </w:rPr>
+      </w:pPr>
     </w:p>
     <w:p>
       <w:pPr>
@@ -29426,6 +30743,18 @@
     </w:lvl>
   </w:abstractNum>
   <w:abstractNum w:abstractNumId="17">
+    <w:nsid w:val="F3A03D51"/>
+    <w:multiLevelType w:val="singleLevel"/>
+    <w:tmpl w:val="F3A03D51"/>
+    <w:lvl w:ilvl="0" w:tentative="0">
+      <w:start w:val="1"/>
+      <w:numFmt w:val="decimal"/>
+      <w:suff w:val="space"/>
+      <w:lvlText w:val="%1."/>
+      <w:lvlJc w:val="left"/>
+    </w:lvl>
+  </w:abstractNum>
+  <w:abstractNum w:abstractNumId="18">
     <w:nsid w:val="F901DE95"/>
     <w:multiLevelType w:val="singleLevel"/>
     <w:tmpl w:val="F901DE95"/>
@@ -29440,7 +30769,7 @@
       </w:pPr>
     </w:lvl>
   </w:abstractNum>
-  <w:abstractNum w:abstractNumId="18">
+  <w:abstractNum w:abstractNumId="19">
     <w:nsid w:val="0275B5E2"/>
     <w:multiLevelType w:val="singleLevel"/>
     <w:tmpl w:val="0275B5E2"/>
@@ -29452,7 +30781,7 @@
       <w:lvlJc w:val="left"/>
     </w:lvl>
   </w:abstractNum>
-  <w:abstractNum w:abstractNumId="19">
+  <w:abstractNum w:abstractNumId="20">
     <w:nsid w:val="242E4735"/>
     <w:multiLevelType w:val="singleLevel"/>
     <w:tmpl w:val="242E4735"/>
@@ -29468,7 +30797,7 @@
       </w:pPr>
     </w:lvl>
   </w:abstractNum>
-  <w:abstractNum w:abstractNumId="20">
+  <w:abstractNum w:abstractNumId="21">
     <w:nsid w:val="285E1651"/>
     <w:multiLevelType w:val="singleLevel"/>
     <w:tmpl w:val="285E1651"/>
@@ -29480,7 +30809,7 @@
       <w:lvlJc w:val="left"/>
     </w:lvl>
   </w:abstractNum>
-  <w:abstractNum w:abstractNumId="21">
+  <w:abstractNum w:abstractNumId="22">
     <w:nsid w:val="2A46A0E3"/>
     <w:multiLevelType w:val="singleLevel"/>
     <w:tmpl w:val="2A46A0E3"/>
@@ -29492,7 +30821,7 @@
       <w:lvlJc w:val="left"/>
     </w:lvl>
   </w:abstractNum>
-  <w:abstractNum w:abstractNumId="22">
+  <w:abstractNum w:abstractNumId="23">
     <w:nsid w:val="333077CC"/>
     <w:multiLevelType w:val="singleLevel"/>
     <w:tmpl w:val="333077CC"/>
@@ -29504,7 +30833,7 @@
       <w:lvlJc w:val="left"/>
     </w:lvl>
   </w:abstractNum>
-  <w:abstractNum w:abstractNumId="23">
+  <w:abstractNum w:abstractNumId="24">
     <w:nsid w:val="45B53DF0"/>
     <w:multiLevelType w:val="singleLevel"/>
     <w:tmpl w:val="45B53DF0"/>
@@ -29520,7 +30849,7 @@
       </w:pPr>
     </w:lvl>
   </w:abstractNum>
-  <w:abstractNum w:abstractNumId="24">
+  <w:abstractNum w:abstractNumId="25">
     <w:nsid w:val="5DFA75AD"/>
     <w:multiLevelType w:val="singleLevel"/>
     <w:tmpl w:val="5DFA75AD"/>
@@ -29532,7 +30861,7 @@
       <w:lvlJc w:val="left"/>
     </w:lvl>
   </w:abstractNum>
-  <w:abstractNum w:abstractNumId="25">
+  <w:abstractNum w:abstractNumId="26">
     <w:nsid w:val="62C80359"/>
     <w:multiLevelType w:val="singleLevel"/>
     <w:tmpl w:val="62C80359"/>
@@ -29548,7 +30877,7 @@
       </w:pPr>
     </w:lvl>
   </w:abstractNum>
-  <w:abstractNum w:abstractNumId="26">
+  <w:abstractNum w:abstractNumId="27">
     <w:nsid w:val="631F0A06"/>
     <w:multiLevelType w:val="singleLevel"/>
     <w:tmpl w:val="631F0A06"/>
@@ -29564,7 +30893,7 @@
       </w:pPr>
     </w:lvl>
   </w:abstractNum>
-  <w:abstractNum w:abstractNumId="27">
+  <w:abstractNum w:abstractNumId="28">
     <w:nsid w:val="6ED9ED86"/>
     <w:multiLevelType w:val="singleLevel"/>
     <w:tmpl w:val="6ED9ED86"/>
@@ -29580,7 +30909,7 @@
       </w:pPr>
     </w:lvl>
   </w:abstractNum>
-  <w:abstractNum w:abstractNumId="28">
+  <w:abstractNum w:abstractNumId="29">
     <w:nsid w:val="765C580F"/>
     <w:multiLevelType w:val="singleLevel"/>
     <w:tmpl w:val="765C580F"/>
@@ -29596,7 +30925,7 @@
       </w:pPr>
     </w:lvl>
   </w:abstractNum>
-  <w:abstractNum w:abstractNumId="29">
+  <w:abstractNum w:abstractNumId="30">
     <w:nsid w:val="773527E7"/>
     <w:multiLevelType w:val="multilevel"/>
     <w:tmpl w:val="773527E7"/>
@@ -29749,34 +31078,34 @@
     <w:abstractNumId w:val="9"/>
   </w:num>
   <w:num w:numId="2">
-    <w:abstractNumId w:val="29"/>
+    <w:abstractNumId w:val="30"/>
   </w:num>
   <w:num w:numId="3">
-    <w:abstractNumId w:val="19"/>
+    <w:abstractNumId w:val="20"/>
   </w:num>
   <w:num w:numId="4">
-    <w:abstractNumId w:val="25"/>
+    <w:abstractNumId w:val="26"/>
   </w:num>
   <w:num w:numId="5">
     <w:abstractNumId w:val="10"/>
   </w:num>
   <w:num w:numId="6">
-    <w:abstractNumId w:val="26"/>
+    <w:abstractNumId w:val="27"/>
   </w:num>
   <w:num w:numId="7">
     <w:abstractNumId w:val="16"/>
   </w:num>
   <w:num w:numId="8">
-    <w:abstractNumId w:val="17"/>
+    <w:abstractNumId w:val="18"/>
   </w:num>
   <w:num w:numId="9">
-    <w:abstractNumId w:val="21"/>
+    <w:abstractNumId w:val="22"/>
   </w:num>
   <w:num w:numId="10">
-    <w:abstractNumId w:val="23"/>
+    <w:abstractNumId w:val="24"/>
   </w:num>
   <w:num w:numId="11">
-    <w:abstractNumId w:val="27"/>
+    <w:abstractNumId w:val="28"/>
   </w:num>
   <w:num w:numId="12">
     <w:abstractNumId w:val="12"/>
@@ -29800,13 +31129,13 @@
     <w:abstractNumId w:val="6"/>
   </w:num>
   <w:num w:numId="19">
-    <w:abstractNumId w:val="28"/>
+    <w:abstractNumId w:val="29"/>
   </w:num>
   <w:num w:numId="20">
-    <w:abstractNumId w:val="18"/>
+    <w:abstractNumId w:val="19"/>
   </w:num>
   <w:num w:numId="21">
-    <w:abstractNumId w:val="24"/>
+    <w:abstractNumId w:val="25"/>
   </w:num>
   <w:num w:numId="22">
     <w:abstractNumId w:val="0"/>
@@ -29815,7 +31144,7 @@
     <w:abstractNumId w:val="14"/>
   </w:num>
   <w:num w:numId="24">
-    <w:abstractNumId w:val="20"/>
+    <w:abstractNumId w:val="21"/>
   </w:num>
   <w:num w:numId="25">
     <w:abstractNumId w:val="5"/>
@@ -29833,7 +31162,10 @@
     <w:abstractNumId w:val="3"/>
   </w:num>
   <w:num w:numId="30">
-    <w:abstractNumId w:val="22"/>
+    <w:abstractNumId w:val="23"/>
+  </w:num>
+  <w:num w:numId="31">
+    <w:abstractNumId w:val="17"/>
   </w:num>
 </w:numbering>
 </file>

--- a/note/note-javascript.docx
+++ b/note/note-javascript.docx
@@ -24938,13 +24938,8 @@
             <w:insideH w:val="none" w:color="auto" w:sz="0" w:space="0"/>
             <w:insideV w:val="none" w:color="auto" w:sz="0" w:space="0"/>
           </w:tblBorders>
+          <w:shd w:val="clear" w:color="auto" w:fill="auto"/>
           <w:tblLayout w:type="fixed"/>
-          <w:tblCellMar>
-            <w:top w:w="0" w:type="dxa"/>
-            <w:left w:w="0" w:type="dxa"/>
-            <w:bottom w:w="0" w:type="dxa"/>
-            <w:right w:w="0" w:type="dxa"/>
-          </w:tblCellMar>
         </w:tblPrEx>
         <w:trPr>
           <w:trHeight w:val="0" w:hRule="atLeast"/>
@@ -29888,18 +29883,1499 @@
         <w:pageBreakBefore w:val="0"/>
         <w:widowControl w:val="0"/>
         <w:numPr>
-          <w:numId w:val="0"/>
-        </w:numPr>
-        <w:kinsoku/>
-        <w:wordWrap/>
-        <w:overflowPunct/>
-        <w:topLinePunct w:val="0"/>
-        <w:autoSpaceDE/>
-        <w:autoSpaceDN/>
-        <w:bidi w:val="0"/>
-        <w:adjustRightInd/>
-        <w:snapToGrid/>
-        <w:spacing w:line="120" w:lineRule="auto"/>
+          <w:ilvl w:val="0"/>
+          <w:numId w:val="0"/>
+        </w:numPr>
+        <w:kinsoku/>
+        <w:wordWrap/>
+        <w:overflowPunct/>
+        <w:topLinePunct w:val="0"/>
+        <w:autoSpaceDE/>
+        <w:autoSpaceDN/>
+        <w:bidi w:val="0"/>
+        <w:adjustRightInd/>
+        <w:snapToGrid/>
+        <w:spacing w:line="120" w:lineRule="auto"/>
+        <w:jc w:val="both"/>
+        <w:textAlignment w:val="auto"/>
+        <w:outlineLvl w:val="9"/>
+        <w:rPr>
+          <w:rFonts w:hint="eastAsia" w:ascii="微软雅黑" w:hAnsi="微软雅黑" w:eastAsia="微软雅黑" w:cs="微软雅黑"/>
+          <w:b w:val="0"/>
+          <w:bCs w:val="0"/>
+          <w:i w:val="0"/>
+          <w:caps w:val="0"/>
+          <w:color w:val="auto"/>
+          <w:spacing w:val="0"/>
+          <w:sz w:val="21"/>
+          <w:szCs w:val="21"/>
+          <w:shd w:val="clear" w:fill="FFFFFF"/>
+          <w:lang w:val="en-US" w:eastAsia="zh-CN"/>
+        </w:rPr>
+      </w:pPr>
+      <w:r>
+        <w:rPr>
+          <w:rFonts w:hint="eastAsia" w:ascii="微软雅黑" w:hAnsi="微软雅黑" w:eastAsia="微软雅黑" w:cs="微软雅黑"/>
+          <w:b w:val="0"/>
+          <w:bCs w:val="0"/>
+          <w:i w:val="0"/>
+          <w:caps w:val="0"/>
+          <w:color w:val="auto"/>
+          <w:spacing w:val="0"/>
+          <w:sz w:val="21"/>
+          <w:szCs w:val="21"/>
+          <w:shd w:val="clear" w:fill="FFFFFF"/>
+          <w:lang w:val="en-US" w:eastAsia="zh-CN"/>
+        </w:rPr>
+        <w:t>注释：该方法会改变数组的长度。</w:t>
+      </w:r>
+    </w:p>
+    <w:p>
+      <w:pPr>
+        <w:keepNext w:val="0"/>
+        <w:keepLines w:val="0"/>
+        <w:pageBreakBefore w:val="0"/>
+        <w:widowControl w:val="0"/>
+        <w:numPr>
+          <w:ilvl w:val="0"/>
+          <w:numId w:val="0"/>
+        </w:numPr>
+        <w:kinsoku/>
+        <w:wordWrap/>
+        <w:overflowPunct/>
+        <w:topLinePunct w:val="0"/>
+        <w:autoSpaceDE/>
+        <w:autoSpaceDN/>
+        <w:bidi w:val="0"/>
+        <w:adjustRightInd/>
+        <w:snapToGrid/>
+        <w:spacing w:line="120" w:lineRule="auto"/>
+        <w:jc w:val="both"/>
+        <w:textAlignment w:val="auto"/>
+        <w:outlineLvl w:val="9"/>
+        <w:rPr>
+          <w:rFonts w:hint="eastAsia" w:ascii="微软雅黑" w:hAnsi="微软雅黑" w:eastAsia="微软雅黑" w:cs="微软雅黑"/>
+          <w:b w:val="0"/>
+          <w:bCs w:val="0"/>
+          <w:i w:val="0"/>
+          <w:caps w:val="0"/>
+          <w:color w:val="auto"/>
+          <w:spacing w:val="0"/>
+          <w:sz w:val="21"/>
+          <w:szCs w:val="21"/>
+          <w:shd w:val="clear" w:fill="FFFFFF"/>
+          <w:lang w:val="en-US" w:eastAsia="zh-CN"/>
+        </w:rPr>
+      </w:pPr>
+      <w:r>
+        <w:rPr>
+          <w:rFonts w:hint="eastAsia" w:ascii="微软雅黑" w:hAnsi="微软雅黑" w:eastAsia="微软雅黑" w:cs="微软雅黑"/>
+          <w:b w:val="0"/>
+          <w:bCs w:val="0"/>
+          <w:i w:val="0"/>
+          <w:caps w:val="0"/>
+          <w:color w:val="auto"/>
+          <w:spacing w:val="0"/>
+          <w:sz w:val="21"/>
+          <w:szCs w:val="21"/>
+          <w:shd w:val="clear" w:fill="FFFFFF"/>
+          <w:lang w:val="en-US" w:eastAsia="zh-CN"/>
+        </w:rPr>
+        <w:t>注释：unshift() 方法无法在 Internet Explorer 中正确地工作！</w:t>
+      </w:r>
+    </w:p>
+    <w:p>
+      <w:pPr>
+        <w:keepNext w:val="0"/>
+        <w:keepLines w:val="0"/>
+        <w:pageBreakBefore w:val="0"/>
+        <w:widowControl w:val="0"/>
+        <w:numPr>
+          <w:ilvl w:val="0"/>
+          <w:numId w:val="0"/>
+        </w:numPr>
+        <w:kinsoku/>
+        <w:wordWrap/>
+        <w:overflowPunct/>
+        <w:topLinePunct w:val="0"/>
+        <w:autoSpaceDE/>
+        <w:autoSpaceDN/>
+        <w:bidi w:val="0"/>
+        <w:adjustRightInd/>
+        <w:snapToGrid/>
+        <w:spacing w:line="120" w:lineRule="auto"/>
+        <w:jc w:val="both"/>
+        <w:textAlignment w:val="auto"/>
+        <w:outlineLvl w:val="9"/>
+        <w:rPr>
+          <w:rFonts w:hint="eastAsia" w:ascii="微软雅黑" w:hAnsi="微软雅黑" w:eastAsia="微软雅黑" w:cs="微软雅黑"/>
+          <w:b w:val="0"/>
+          <w:bCs w:val="0"/>
+          <w:i w:val="0"/>
+          <w:caps w:val="0"/>
+          <w:color w:val="auto"/>
+          <w:spacing w:val="0"/>
+          <w:sz w:val="21"/>
+          <w:szCs w:val="21"/>
+          <w:shd w:val="clear" w:fill="FFFFFF"/>
+          <w:lang w:val="en-US" w:eastAsia="zh-CN"/>
+        </w:rPr>
+      </w:pPr>
+      <w:r>
+        <w:rPr>
+          <w:rFonts w:hint="eastAsia" w:ascii="微软雅黑" w:hAnsi="微软雅黑" w:eastAsia="微软雅黑" w:cs="微软雅黑"/>
+          <w:b w:val="0"/>
+          <w:bCs w:val="0"/>
+          <w:i w:val="0"/>
+          <w:caps w:val="0"/>
+          <w:color w:val="auto"/>
+          <w:spacing w:val="0"/>
+          <w:sz w:val="21"/>
+          <w:szCs w:val="21"/>
+          <w:shd w:val="clear" w:fill="FFFFFF"/>
+          <w:lang w:val="en-US" w:eastAsia="zh-CN"/>
+        </w:rPr>
+        <w:t>提示：要把一个或多个元素添加到数组的尾部，请使用 push() 方法。</w:t>
+      </w:r>
+    </w:p>
+    <w:p>
+      <w:pPr>
+        <w:keepNext w:val="0"/>
+        <w:keepLines w:val="0"/>
+        <w:pageBreakBefore w:val="0"/>
+        <w:widowControl w:val="0"/>
+        <w:numPr>
+          <w:ilvl w:val="0"/>
+          <w:numId w:val="0"/>
+        </w:numPr>
+        <w:kinsoku/>
+        <w:wordWrap/>
+        <w:overflowPunct/>
+        <w:topLinePunct w:val="0"/>
+        <w:autoSpaceDE/>
+        <w:autoSpaceDN/>
+        <w:bidi w:val="0"/>
+        <w:adjustRightInd/>
+        <w:snapToGrid/>
+        <w:spacing w:line="120" w:lineRule="auto"/>
+        <w:jc w:val="both"/>
+        <w:textAlignment w:val="auto"/>
+        <w:outlineLvl w:val="9"/>
+        <w:rPr>
+          <w:rFonts w:hint="eastAsia" w:ascii="微软雅黑" w:hAnsi="微软雅黑" w:eastAsia="微软雅黑" w:cs="微软雅黑"/>
+          <w:b w:val="0"/>
+          <w:bCs w:val="0"/>
+          <w:i w:val="0"/>
+          <w:caps w:val="0"/>
+          <w:color w:val="auto"/>
+          <w:spacing w:val="0"/>
+          <w:sz w:val="21"/>
+          <w:szCs w:val="21"/>
+          <w:shd w:val="clear" w:fill="FFFFFF"/>
+          <w:lang w:val="en-US" w:eastAsia="zh-CN"/>
+        </w:rPr>
+      </w:pPr>
+    </w:p>
+    <w:p>
+      <w:pPr>
+        <w:keepNext w:val="0"/>
+        <w:keepLines w:val="0"/>
+        <w:pageBreakBefore w:val="0"/>
+        <w:widowControl w:val="0"/>
+        <w:numPr>
+          <w:ilvl w:val="0"/>
+          <w:numId w:val="0"/>
+        </w:numPr>
+        <w:kinsoku/>
+        <w:wordWrap/>
+        <w:overflowPunct/>
+        <w:topLinePunct w:val="0"/>
+        <w:autoSpaceDE/>
+        <w:autoSpaceDN/>
+        <w:bidi w:val="0"/>
+        <w:adjustRightInd/>
+        <w:snapToGrid/>
+        <w:spacing w:line="120" w:lineRule="auto"/>
+        <w:jc w:val="both"/>
+        <w:textAlignment w:val="auto"/>
+        <w:outlineLvl w:val="9"/>
+        <w:rPr>
+          <w:rFonts w:hint="eastAsia" w:ascii="微软雅黑" w:hAnsi="微软雅黑" w:eastAsia="微软雅黑" w:cs="微软雅黑"/>
+          <w:b/>
+          <w:bCs/>
+          <w:i w:val="0"/>
+          <w:caps w:val="0"/>
+          <w:color w:val="auto"/>
+          <w:spacing w:val="0"/>
+          <w:sz w:val="21"/>
+          <w:szCs w:val="21"/>
+          <w:shd w:val="clear" w:fill="FFFFFF"/>
+          <w:lang w:val="en-US" w:eastAsia="zh-CN"/>
+        </w:rPr>
+      </w:pPr>
+      <w:r>
+        <w:rPr>
+          <w:rFonts w:hint="eastAsia" w:ascii="微软雅黑" w:hAnsi="微软雅黑" w:eastAsia="微软雅黑" w:cs="微软雅黑"/>
+          <w:b/>
+          <w:bCs/>
+          <w:i w:val="0"/>
+          <w:caps w:val="0"/>
+          <w:color w:val="auto"/>
+          <w:spacing w:val="0"/>
+          <w:sz w:val="21"/>
+          <w:szCs w:val="21"/>
+          <w:shd w:val="clear" w:fill="FFFFFF"/>
+          <w:lang w:val="en-US" w:eastAsia="zh-CN"/>
+        </w:rPr>
+        <w:t>2018.6.14</w:t>
+      </w:r>
+    </w:p>
+    <w:p>
+      <w:pPr>
+        <w:keepNext w:val="0"/>
+        <w:keepLines w:val="0"/>
+        <w:pageBreakBefore w:val="0"/>
+        <w:widowControl w:val="0"/>
+        <w:numPr>
+          <w:ilvl w:val="0"/>
+          <w:numId w:val="32"/>
+        </w:numPr>
+        <w:kinsoku/>
+        <w:wordWrap/>
+        <w:overflowPunct/>
+        <w:topLinePunct w:val="0"/>
+        <w:autoSpaceDE/>
+        <w:autoSpaceDN/>
+        <w:bidi w:val="0"/>
+        <w:adjustRightInd/>
+        <w:snapToGrid/>
+        <w:spacing w:line="120" w:lineRule="auto"/>
+        <w:jc w:val="both"/>
+        <w:textAlignment w:val="auto"/>
+        <w:outlineLvl w:val="9"/>
+        <w:rPr>
+          <w:rFonts w:hint="eastAsia" w:ascii="微软雅黑" w:hAnsi="微软雅黑" w:eastAsia="微软雅黑" w:cs="微软雅黑"/>
+          <w:b w:val="0"/>
+          <w:bCs w:val="0"/>
+          <w:i w:val="0"/>
+          <w:caps w:val="0"/>
+          <w:color w:val="auto"/>
+          <w:spacing w:val="0"/>
+          <w:sz w:val="21"/>
+          <w:szCs w:val="21"/>
+          <w:shd w:val="clear" w:fill="FFFFFF"/>
+          <w:lang w:val="en-US" w:eastAsia="zh-CN"/>
+        </w:rPr>
+      </w:pPr>
+      <w:r>
+        <w:rPr>
+          <w:rFonts w:hint="eastAsia" w:ascii="微软雅黑" w:hAnsi="微软雅黑" w:eastAsia="微软雅黑" w:cs="微软雅黑"/>
+          <w:b w:val="0"/>
+          <w:bCs w:val="0"/>
+          <w:i w:val="0"/>
+          <w:caps w:val="0"/>
+          <w:color w:val="auto"/>
+          <w:spacing w:val="0"/>
+          <w:sz w:val="21"/>
+          <w:szCs w:val="21"/>
+          <w:shd w:val="clear" w:fill="FFFFFF"/>
+          <w:lang w:val="en-US" w:eastAsia="zh-CN"/>
+        </w:rPr>
+        <w:t>将日期以字符串的形式表现出来，用该方法可以达成</w:t>
+      </w:r>
+    </w:p>
+    <w:p>
+      <w:pPr>
+        <w:keepNext w:val="0"/>
+        <w:keepLines w:val="0"/>
+        <w:pageBreakBefore w:val="0"/>
+        <w:widowControl w:val="0"/>
+        <w:numPr>
+          <w:ilvl w:val="0"/>
+          <w:numId w:val="0"/>
+        </w:numPr>
+        <w:kinsoku/>
+        <w:wordWrap/>
+        <w:overflowPunct/>
+        <w:topLinePunct w:val="0"/>
+        <w:autoSpaceDE/>
+        <w:autoSpaceDN/>
+        <w:bidi w:val="0"/>
+        <w:adjustRightInd/>
+        <w:snapToGrid/>
+        <w:spacing w:line="120" w:lineRule="auto"/>
+        <w:jc w:val="both"/>
+        <w:textAlignment w:val="auto"/>
+        <w:outlineLvl w:val="9"/>
+        <w:rPr>
+          <w:rFonts w:hint="eastAsia" w:ascii="微软雅黑" w:hAnsi="微软雅黑" w:eastAsia="微软雅黑" w:cs="微软雅黑"/>
+          <w:b w:val="0"/>
+          <w:bCs w:val="0"/>
+          <w:i w:val="0"/>
+          <w:caps w:val="0"/>
+          <w:color w:val="auto"/>
+          <w:spacing w:val="0"/>
+          <w:sz w:val="21"/>
+          <w:szCs w:val="21"/>
+          <w:shd w:val="clear" w:fill="FFFFFF"/>
+          <w:lang w:val="en-US" w:eastAsia="zh-CN"/>
+        </w:rPr>
+      </w:pPr>
+      <w:r>
+        <w:rPr>
+          <w:rFonts w:hint="eastAsia" w:ascii="微软雅黑" w:hAnsi="微软雅黑" w:eastAsia="微软雅黑" w:cs="微软雅黑"/>
+          <w:b w:val="0"/>
+          <w:bCs w:val="0"/>
+          <w:i w:val="0"/>
+          <w:caps w:val="0"/>
+          <w:color w:val="auto"/>
+          <w:spacing w:val="0"/>
+          <w:sz w:val="21"/>
+          <w:szCs w:val="21"/>
+          <w:shd w:val="clear" w:fill="FFFFFF"/>
+          <w:lang w:val="en-US" w:eastAsia="zh-CN"/>
+        </w:rPr>
+        <w:t>function formatDate(date) {</w:t>
+      </w:r>
+    </w:p>
+    <w:p>
+      <w:pPr>
+        <w:keepNext w:val="0"/>
+        <w:keepLines w:val="0"/>
+        <w:pageBreakBefore w:val="0"/>
+        <w:widowControl w:val="0"/>
+        <w:numPr>
+          <w:ilvl w:val="0"/>
+          <w:numId w:val="0"/>
+        </w:numPr>
+        <w:kinsoku/>
+        <w:wordWrap/>
+        <w:overflowPunct/>
+        <w:topLinePunct w:val="0"/>
+        <w:autoSpaceDE/>
+        <w:autoSpaceDN/>
+        <w:bidi w:val="0"/>
+        <w:adjustRightInd/>
+        <w:snapToGrid/>
+        <w:spacing w:line="120" w:lineRule="auto"/>
+        <w:jc w:val="both"/>
+        <w:textAlignment w:val="auto"/>
+        <w:outlineLvl w:val="9"/>
+        <w:rPr>
+          <w:rFonts w:hint="eastAsia" w:ascii="微软雅黑" w:hAnsi="微软雅黑" w:eastAsia="微软雅黑" w:cs="微软雅黑"/>
+          <w:b w:val="0"/>
+          <w:bCs w:val="0"/>
+          <w:i w:val="0"/>
+          <w:caps w:val="0"/>
+          <w:color w:val="auto"/>
+          <w:spacing w:val="0"/>
+          <w:sz w:val="21"/>
+          <w:szCs w:val="21"/>
+          <w:shd w:val="clear" w:fill="FFFFFF"/>
+          <w:lang w:val="en-US" w:eastAsia="zh-CN"/>
+        </w:rPr>
+      </w:pPr>
+      <w:r>
+        <w:rPr>
+          <w:rFonts w:hint="eastAsia" w:ascii="微软雅黑" w:hAnsi="微软雅黑" w:eastAsia="微软雅黑" w:cs="微软雅黑"/>
+          <w:b w:val="0"/>
+          <w:bCs w:val="0"/>
+          <w:i w:val="0"/>
+          <w:caps w:val="0"/>
+          <w:color w:val="auto"/>
+          <w:spacing w:val="0"/>
+          <w:sz w:val="21"/>
+          <w:szCs w:val="21"/>
+          <w:shd w:val="clear" w:fill="FFFFFF"/>
+          <w:lang w:val="en-US" w:eastAsia="zh-CN"/>
+        </w:rPr>
+        <w:t xml:space="preserve">  return date.toLocaleDateString();</w:t>
+      </w:r>
+    </w:p>
+    <w:p>
+      <w:pPr>
+        <w:keepNext w:val="0"/>
+        <w:keepLines w:val="0"/>
+        <w:pageBreakBefore w:val="0"/>
+        <w:widowControl w:val="0"/>
+        <w:numPr>
+          <w:ilvl w:val="0"/>
+          <w:numId w:val="0"/>
+        </w:numPr>
+        <w:kinsoku/>
+        <w:wordWrap/>
+        <w:overflowPunct/>
+        <w:topLinePunct w:val="0"/>
+        <w:autoSpaceDE/>
+        <w:autoSpaceDN/>
+        <w:bidi w:val="0"/>
+        <w:adjustRightInd/>
+        <w:snapToGrid/>
+        <w:spacing w:line="120" w:lineRule="auto"/>
+        <w:jc w:val="both"/>
+        <w:textAlignment w:val="auto"/>
+        <w:outlineLvl w:val="9"/>
+        <w:rPr>
+          <w:rFonts w:hint="eastAsia" w:ascii="微软雅黑" w:hAnsi="微软雅黑" w:eastAsia="微软雅黑" w:cs="微软雅黑"/>
+          <w:b w:val="0"/>
+          <w:bCs w:val="0"/>
+          <w:i w:val="0"/>
+          <w:caps w:val="0"/>
+          <w:color w:val="auto"/>
+          <w:spacing w:val="0"/>
+          <w:sz w:val="21"/>
+          <w:szCs w:val="21"/>
+          <w:shd w:val="clear" w:fill="FFFFFF"/>
+          <w:lang w:val="en-US" w:eastAsia="zh-CN"/>
+        </w:rPr>
+      </w:pPr>
+      <w:r>
+        <w:rPr>
+          <w:rFonts w:hint="eastAsia" w:ascii="微软雅黑" w:hAnsi="微软雅黑" w:eastAsia="微软雅黑" w:cs="微软雅黑"/>
+          <w:b w:val="0"/>
+          <w:bCs w:val="0"/>
+          <w:i w:val="0"/>
+          <w:caps w:val="0"/>
+          <w:color w:val="auto"/>
+          <w:spacing w:val="0"/>
+          <w:sz w:val="21"/>
+          <w:szCs w:val="21"/>
+          <w:shd w:val="clear" w:fill="FFFFFF"/>
+          <w:lang w:val="en-US" w:eastAsia="zh-CN"/>
+        </w:rPr>
+        <w:t>}</w:t>
+      </w:r>
+    </w:p>
+    <w:p>
+      <w:pPr>
+        <w:keepNext w:val="0"/>
+        <w:keepLines w:val="0"/>
+        <w:pageBreakBefore w:val="0"/>
+        <w:widowControl w:val="0"/>
+        <w:numPr>
+          <w:ilvl w:val="0"/>
+          <w:numId w:val="0"/>
+        </w:numPr>
+        <w:kinsoku/>
+        <w:wordWrap/>
+        <w:overflowPunct/>
+        <w:topLinePunct w:val="0"/>
+        <w:autoSpaceDE/>
+        <w:autoSpaceDN/>
+        <w:bidi w:val="0"/>
+        <w:adjustRightInd/>
+        <w:snapToGrid/>
+        <w:spacing w:line="120" w:lineRule="auto"/>
+        <w:ind w:leftChars="0"/>
+        <w:jc w:val="both"/>
+        <w:textAlignment w:val="auto"/>
+        <w:outlineLvl w:val="9"/>
+        <w:rPr>
+          <w:rFonts w:hint="eastAsia" w:ascii="微软雅黑" w:hAnsi="微软雅黑" w:eastAsia="微软雅黑" w:cs="微软雅黑"/>
+          <w:b w:val="0"/>
+          <w:bCs w:val="0"/>
+          <w:i w:val="0"/>
+          <w:caps w:val="0"/>
+          <w:color w:val="auto"/>
+          <w:spacing w:val="0"/>
+          <w:sz w:val="21"/>
+          <w:szCs w:val="21"/>
+          <w:shd w:val="clear" w:fill="FFFFFF"/>
+          <w:lang w:val="en-US" w:eastAsia="zh-CN"/>
+        </w:rPr>
+      </w:pPr>
+      <w:r>
+        <w:rPr>
+          <w:rFonts w:hint="eastAsia" w:ascii="微软雅黑" w:hAnsi="微软雅黑" w:eastAsia="微软雅黑" w:cs="微软雅黑"/>
+          <w:b w:val="0"/>
+          <w:bCs w:val="0"/>
+          <w:i w:val="0"/>
+          <w:caps w:val="0"/>
+          <w:color w:val="auto"/>
+          <w:spacing w:val="0"/>
+          <w:sz w:val="21"/>
+          <w:szCs w:val="21"/>
+          <w:shd w:val="clear" w:fill="FFFFFF"/>
+          <w:lang w:val="en-US" w:eastAsia="zh-CN"/>
+        </w:rPr>
+        <w:t>2.</w:t>
+      </w:r>
+    </w:p>
+    <w:p>
+      <w:pPr>
+        <w:keepNext w:val="0"/>
+        <w:keepLines w:val="0"/>
+        <w:pageBreakBefore w:val="0"/>
+        <w:widowControl w:val="0"/>
+        <w:numPr>
+          <w:ilvl w:val="0"/>
+          <w:numId w:val="0"/>
+        </w:numPr>
+        <w:kinsoku/>
+        <w:wordWrap/>
+        <w:overflowPunct/>
+        <w:topLinePunct w:val="0"/>
+        <w:autoSpaceDE/>
+        <w:autoSpaceDN/>
+        <w:bidi w:val="0"/>
+        <w:adjustRightInd/>
+        <w:snapToGrid/>
+        <w:spacing w:line="120" w:lineRule="auto"/>
+        <w:ind w:leftChars="0"/>
+        <w:jc w:val="both"/>
+        <w:textAlignment w:val="auto"/>
+        <w:outlineLvl w:val="9"/>
+        <w:rPr>
+          <w:rFonts w:hint="eastAsia" w:ascii="微软雅黑" w:hAnsi="微软雅黑" w:eastAsia="微软雅黑" w:cs="微软雅黑"/>
+          <w:b w:val="0"/>
+          <w:bCs w:val="0"/>
+          <w:i w:val="0"/>
+          <w:caps w:val="0"/>
+          <w:color w:val="auto"/>
+          <w:spacing w:val="0"/>
+          <w:sz w:val="21"/>
+          <w:szCs w:val="21"/>
+          <w:shd w:val="clear" w:fill="FFFFFF"/>
+          <w:lang w:val="en-US" w:eastAsia="zh-CN"/>
+        </w:rPr>
+      </w:pPr>
+    </w:p>
+    <w:p>
+      <w:pPr>
+        <w:keepNext w:val="0"/>
+        <w:keepLines w:val="0"/>
+        <w:pageBreakBefore w:val="0"/>
+        <w:widowControl w:val="0"/>
+        <w:numPr>
+          <w:ilvl w:val="0"/>
+          <w:numId w:val="0"/>
+        </w:numPr>
+        <w:kinsoku/>
+        <w:wordWrap/>
+        <w:overflowPunct/>
+        <w:topLinePunct w:val="0"/>
+        <w:autoSpaceDE/>
+        <w:autoSpaceDN/>
+        <w:bidi w:val="0"/>
+        <w:adjustRightInd/>
+        <w:snapToGrid/>
+        <w:spacing w:line="120" w:lineRule="auto"/>
+        <w:ind w:leftChars="0"/>
+        <w:jc w:val="center"/>
+        <w:textAlignment w:val="auto"/>
+        <w:outlineLvl w:val="9"/>
+        <w:rPr>
+          <w:rFonts w:hint="eastAsia" w:ascii="微软雅黑" w:hAnsi="微软雅黑" w:eastAsia="微软雅黑" w:cs="微软雅黑"/>
+          <w:b/>
+          <w:bCs/>
+          <w:i w:val="0"/>
+          <w:caps w:val="0"/>
+          <w:color w:val="auto"/>
+          <w:spacing w:val="0"/>
+          <w:sz w:val="24"/>
+          <w:szCs w:val="24"/>
+          <w:shd w:val="clear" w:fill="FFFFFF"/>
+          <w:lang w:val="en-US" w:eastAsia="zh-CN"/>
+        </w:rPr>
+      </w:pPr>
+      <w:r>
+        <w:rPr>
+          <w:rFonts w:hint="eastAsia" w:ascii="微软雅黑" w:hAnsi="微软雅黑" w:eastAsia="微软雅黑" w:cs="微软雅黑"/>
+          <w:b/>
+          <w:bCs/>
+          <w:i w:val="0"/>
+          <w:caps w:val="0"/>
+          <w:color w:val="auto"/>
+          <w:spacing w:val="0"/>
+          <w:sz w:val="24"/>
+          <w:szCs w:val="24"/>
+          <w:shd w:val="clear" w:fill="FFFFFF"/>
+          <w:lang w:val="en-US" w:eastAsia="zh-CN"/>
+        </w:rPr>
+        <w:t>移动端的js</w:t>
+      </w:r>
+    </w:p>
+    <w:p>
+      <w:pPr>
+        <w:keepNext w:val="0"/>
+        <w:keepLines w:val="0"/>
+        <w:pageBreakBefore w:val="0"/>
+        <w:widowControl w:val="0"/>
+        <w:numPr>
+          <w:ilvl w:val="0"/>
+          <w:numId w:val="0"/>
+        </w:numPr>
+        <w:kinsoku/>
+        <w:wordWrap/>
+        <w:overflowPunct/>
+        <w:topLinePunct w:val="0"/>
+        <w:autoSpaceDE/>
+        <w:autoSpaceDN/>
+        <w:bidi w:val="0"/>
+        <w:adjustRightInd/>
+        <w:snapToGrid/>
+        <w:spacing w:line="120" w:lineRule="auto"/>
+        <w:ind w:leftChars="0"/>
+        <w:jc w:val="both"/>
+        <w:textAlignment w:val="auto"/>
+        <w:outlineLvl w:val="9"/>
+        <w:rPr>
+          <w:rFonts w:hint="eastAsia" w:ascii="微软雅黑" w:hAnsi="微软雅黑" w:eastAsia="微软雅黑" w:cs="微软雅黑"/>
+          <w:b/>
+          <w:bCs/>
+          <w:i w:val="0"/>
+          <w:caps w:val="0"/>
+          <w:color w:val="auto"/>
+          <w:spacing w:val="0"/>
+          <w:sz w:val="21"/>
+          <w:szCs w:val="21"/>
+          <w:shd w:val="clear" w:fill="FFFFFF"/>
+          <w:lang w:val="en-US" w:eastAsia="zh-CN"/>
+        </w:rPr>
+      </w:pPr>
+      <w:r>
+        <w:rPr>
+          <w:rFonts w:hint="eastAsia" w:ascii="微软雅黑" w:hAnsi="微软雅黑" w:eastAsia="微软雅黑" w:cs="微软雅黑"/>
+          <w:b/>
+          <w:bCs/>
+          <w:i w:val="0"/>
+          <w:caps w:val="0"/>
+          <w:color w:val="auto"/>
+          <w:spacing w:val="0"/>
+          <w:sz w:val="21"/>
+          <w:szCs w:val="21"/>
+          <w:shd w:val="clear" w:fill="FFFFFF"/>
+          <w:lang w:val="en-US" w:eastAsia="zh-CN"/>
+        </w:rPr>
+        <w:t>1.移动浏览器中，触摸一下屏幕会依次触发哪些事件.</w:t>
+      </w:r>
+    </w:p>
+    <w:p>
+      <w:pPr>
+        <w:keepNext w:val="0"/>
+        <w:keepLines w:val="0"/>
+        <w:pageBreakBefore w:val="0"/>
+        <w:widowControl w:val="0"/>
+        <w:numPr>
+          <w:ilvl w:val="0"/>
+          <w:numId w:val="0"/>
+        </w:numPr>
+        <w:kinsoku/>
+        <w:wordWrap/>
+        <w:overflowPunct/>
+        <w:topLinePunct w:val="0"/>
+        <w:autoSpaceDE/>
+        <w:autoSpaceDN/>
+        <w:bidi w:val="0"/>
+        <w:adjustRightInd/>
+        <w:snapToGrid/>
+        <w:spacing w:line="120" w:lineRule="auto"/>
+        <w:ind w:leftChars="0"/>
+        <w:jc w:val="both"/>
+        <w:textAlignment w:val="auto"/>
+        <w:outlineLvl w:val="9"/>
+        <w:rPr>
+          <w:rFonts w:hint="eastAsia" w:ascii="微软雅黑" w:hAnsi="微软雅黑" w:eastAsia="微软雅黑" w:cs="微软雅黑"/>
+          <w:b w:val="0"/>
+          <w:bCs w:val="0"/>
+          <w:i w:val="0"/>
+          <w:caps w:val="0"/>
+          <w:color w:val="auto"/>
+          <w:spacing w:val="0"/>
+          <w:sz w:val="21"/>
+          <w:szCs w:val="21"/>
+          <w:shd w:val="clear" w:fill="FFFFFF"/>
+          <w:lang w:val="en-US" w:eastAsia="zh-CN"/>
+        </w:rPr>
+      </w:pPr>
+      <w:r>
+        <w:rPr>
+          <w:rFonts w:hint="eastAsia" w:ascii="微软雅黑" w:hAnsi="微软雅黑" w:eastAsia="微软雅黑" w:cs="微软雅黑"/>
+          <w:b w:val="0"/>
+          <w:bCs w:val="0"/>
+          <w:i w:val="0"/>
+          <w:caps w:val="0"/>
+          <w:color w:val="auto"/>
+          <w:spacing w:val="0"/>
+          <w:sz w:val="21"/>
+          <w:szCs w:val="21"/>
+          <w:shd w:val="clear" w:fill="FFFFFF"/>
+          <w:lang w:val="en-US" w:eastAsia="zh-CN"/>
+        </w:rPr>
+        <w:t>触摸事件，有touchstart touchmove touchend touchcancel 四种之分（1） touchstart：手指触摸到屏幕会触发 （2）touchmove：当手指在屏幕上移动时，会触发（3） touchend：当手指离开屏幕时，会触发 （4）touchcancel：可由系统进行的触发，比如手指触摸屏幕的时候，突然alert了一下，或者系统中其他打断了touch的行为，则可以触发该事件</w:t>
+      </w:r>
+    </w:p>
+    <w:p>
+      <w:pPr>
+        <w:keepNext w:val="0"/>
+        <w:keepLines w:val="0"/>
+        <w:pageBreakBefore w:val="0"/>
+        <w:widowControl w:val="0"/>
+        <w:numPr>
+          <w:ilvl w:val="0"/>
+          <w:numId w:val="0"/>
+        </w:numPr>
+        <w:kinsoku/>
+        <w:wordWrap/>
+        <w:overflowPunct/>
+        <w:topLinePunct w:val="0"/>
+        <w:autoSpaceDE/>
+        <w:autoSpaceDN/>
+        <w:bidi w:val="0"/>
+        <w:adjustRightInd/>
+        <w:snapToGrid/>
+        <w:spacing w:line="120" w:lineRule="auto"/>
+        <w:ind w:leftChars="0"/>
+        <w:jc w:val="both"/>
+        <w:textAlignment w:val="auto"/>
+        <w:outlineLvl w:val="9"/>
+        <w:rPr>
+          <w:rFonts w:hint="eastAsia" w:ascii="微软雅黑" w:hAnsi="微软雅黑" w:eastAsia="微软雅黑" w:cs="微软雅黑"/>
+          <w:b w:val="0"/>
+          <w:bCs w:val="0"/>
+          <w:i w:val="0"/>
+          <w:caps w:val="0"/>
+          <w:color w:val="auto"/>
+          <w:spacing w:val="0"/>
+          <w:sz w:val="21"/>
+          <w:szCs w:val="21"/>
+          <w:shd w:val="clear" w:fill="FFFFFF"/>
+          <w:lang w:val="en-US" w:eastAsia="zh-CN"/>
+        </w:rPr>
+      </w:pPr>
+      <w:r>
+        <w:rPr>
+          <w:rFonts w:hint="eastAsia" w:ascii="微软雅黑" w:hAnsi="微软雅黑" w:eastAsia="微软雅黑" w:cs="微软雅黑"/>
+          <w:b w:val="0"/>
+          <w:bCs w:val="0"/>
+          <w:i w:val="0"/>
+          <w:caps w:val="0"/>
+          <w:color w:val="auto"/>
+          <w:spacing w:val="0"/>
+          <w:sz w:val="21"/>
+          <w:szCs w:val="21"/>
+          <w:shd w:val="clear" w:fill="FFFFFF"/>
+          <w:lang w:val="en-US" w:eastAsia="zh-CN"/>
+        </w:rPr>
+        <w:t>解2：如果没有滑动，touchstart, touchend, click</w:t>
+      </w:r>
+    </w:p>
+    <w:p>
+      <w:pPr>
+        <w:keepNext w:val="0"/>
+        <w:keepLines w:val="0"/>
+        <w:pageBreakBefore w:val="0"/>
+        <w:widowControl w:val="0"/>
+        <w:numPr>
+          <w:ilvl w:val="0"/>
+          <w:numId w:val="0"/>
+        </w:numPr>
+        <w:kinsoku/>
+        <w:wordWrap/>
+        <w:overflowPunct/>
+        <w:topLinePunct w:val="0"/>
+        <w:autoSpaceDE/>
+        <w:autoSpaceDN/>
+        <w:bidi w:val="0"/>
+        <w:adjustRightInd/>
+        <w:snapToGrid/>
+        <w:spacing w:line="120" w:lineRule="auto"/>
+        <w:ind w:leftChars="0"/>
+        <w:jc w:val="both"/>
+        <w:textAlignment w:val="auto"/>
+        <w:outlineLvl w:val="9"/>
+        <w:rPr>
+          <w:rFonts w:hint="eastAsia" w:ascii="微软雅黑" w:hAnsi="微软雅黑" w:eastAsia="微软雅黑" w:cs="微软雅黑"/>
+          <w:b w:val="0"/>
+          <w:bCs w:val="0"/>
+          <w:i w:val="0"/>
+          <w:caps w:val="0"/>
+          <w:color w:val="auto"/>
+          <w:spacing w:val="0"/>
+          <w:sz w:val="21"/>
+          <w:szCs w:val="21"/>
+          <w:shd w:val="clear" w:fill="FFFFFF"/>
+          <w:lang w:val="en-US" w:eastAsia="zh-CN"/>
+        </w:rPr>
+      </w:pPr>
+      <w:r>
+        <w:rPr>
+          <w:rFonts w:hint="eastAsia" w:ascii="微软雅黑" w:hAnsi="微软雅黑" w:eastAsia="微软雅黑" w:cs="微软雅黑"/>
+          <w:b w:val="0"/>
+          <w:bCs w:val="0"/>
+          <w:i w:val="0"/>
+          <w:caps w:val="0"/>
+          <w:color w:val="auto"/>
+          <w:spacing w:val="0"/>
+          <w:sz w:val="21"/>
+          <w:szCs w:val="21"/>
+          <w:shd w:val="clear" w:fill="FFFFFF"/>
+          <w:lang w:val="en-US" w:eastAsia="zh-CN"/>
+        </w:rPr>
+        <w:t>touchcancel在别人打电话来的这种情境下触发</w:t>
+      </w:r>
+    </w:p>
+    <w:p>
+      <w:pPr>
+        <w:keepNext w:val="0"/>
+        <w:keepLines w:val="0"/>
+        <w:pageBreakBefore w:val="0"/>
+        <w:widowControl w:val="0"/>
+        <w:numPr>
+          <w:ilvl w:val="0"/>
+          <w:numId w:val="0"/>
+        </w:numPr>
+        <w:kinsoku/>
+        <w:wordWrap/>
+        <w:overflowPunct/>
+        <w:topLinePunct w:val="0"/>
+        <w:autoSpaceDE/>
+        <w:autoSpaceDN/>
+        <w:bidi w:val="0"/>
+        <w:adjustRightInd/>
+        <w:snapToGrid/>
+        <w:spacing w:line="120" w:lineRule="auto"/>
+        <w:ind w:leftChars="0"/>
+        <w:jc w:val="both"/>
+        <w:textAlignment w:val="auto"/>
+        <w:outlineLvl w:val="9"/>
+        <w:rPr>
+          <w:rFonts w:hint="eastAsia" w:ascii="微软雅黑" w:hAnsi="微软雅黑" w:eastAsia="微软雅黑" w:cs="微软雅黑"/>
+          <w:b w:val="0"/>
+          <w:bCs w:val="0"/>
+          <w:i w:val="0"/>
+          <w:caps w:val="0"/>
+          <w:color w:val="auto"/>
+          <w:spacing w:val="0"/>
+          <w:sz w:val="21"/>
+          <w:szCs w:val="21"/>
+          <w:shd w:val="clear" w:fill="FFFFFF"/>
+          <w:lang w:val="en-US" w:eastAsia="zh-CN"/>
+        </w:rPr>
+      </w:pPr>
+    </w:p>
+    <w:p>
+      <w:pPr>
+        <w:keepNext w:val="0"/>
+        <w:keepLines w:val="0"/>
+        <w:pageBreakBefore w:val="0"/>
+        <w:widowControl w:val="0"/>
+        <w:numPr>
+          <w:ilvl w:val="0"/>
+          <w:numId w:val="0"/>
+        </w:numPr>
+        <w:kinsoku/>
+        <w:wordWrap/>
+        <w:overflowPunct/>
+        <w:topLinePunct w:val="0"/>
+        <w:autoSpaceDE/>
+        <w:autoSpaceDN/>
+        <w:bidi w:val="0"/>
+        <w:adjustRightInd/>
+        <w:snapToGrid/>
+        <w:spacing w:line="120" w:lineRule="auto"/>
+        <w:ind w:leftChars="0"/>
+        <w:jc w:val="both"/>
+        <w:textAlignment w:val="auto"/>
+        <w:outlineLvl w:val="9"/>
+        <w:rPr>
+          <w:rFonts w:hint="eastAsia" w:ascii="微软雅黑" w:hAnsi="微软雅黑" w:eastAsia="微软雅黑" w:cs="微软雅黑"/>
+          <w:b w:val="0"/>
+          <w:bCs w:val="0"/>
+          <w:i w:val="0"/>
+          <w:caps w:val="0"/>
+          <w:color w:val="auto"/>
+          <w:spacing w:val="0"/>
+          <w:sz w:val="21"/>
+          <w:szCs w:val="21"/>
+          <w:shd w:val="clear" w:fill="FFFFFF"/>
+          <w:lang w:val="en-US" w:eastAsia="zh-CN"/>
+        </w:rPr>
+      </w:pPr>
+    </w:p>
+    <w:p>
+      <w:pPr>
+        <w:keepNext w:val="0"/>
+        <w:keepLines w:val="0"/>
+        <w:pageBreakBefore w:val="0"/>
+        <w:widowControl w:val="0"/>
+        <w:numPr>
+          <w:ilvl w:val="0"/>
+          <w:numId w:val="0"/>
+        </w:numPr>
+        <w:kinsoku/>
+        <w:wordWrap/>
+        <w:overflowPunct/>
+        <w:topLinePunct w:val="0"/>
+        <w:autoSpaceDE/>
+        <w:autoSpaceDN/>
+        <w:bidi w:val="0"/>
+        <w:adjustRightInd/>
+        <w:snapToGrid/>
+        <w:spacing w:line="120" w:lineRule="auto"/>
+        <w:ind w:leftChars="0"/>
+        <w:jc w:val="both"/>
+        <w:textAlignment w:val="auto"/>
+        <w:outlineLvl w:val="9"/>
+        <w:rPr>
+          <w:rFonts w:hint="eastAsia" w:ascii="微软雅黑" w:hAnsi="微软雅黑" w:eastAsia="微软雅黑" w:cs="微软雅黑"/>
+          <w:b w:val="0"/>
+          <w:bCs w:val="0"/>
+          <w:i w:val="0"/>
+          <w:caps w:val="0"/>
+          <w:color w:val="auto"/>
+          <w:spacing w:val="0"/>
+          <w:sz w:val="21"/>
+          <w:szCs w:val="21"/>
+          <w:shd w:val="clear" w:fill="FFFFFF"/>
+          <w:lang w:val="en-US" w:eastAsia="zh-CN"/>
+        </w:rPr>
+      </w:pPr>
+      <w:r>
+        <w:rPr>
+          <w:rFonts w:hint="eastAsia" w:ascii="微软雅黑" w:hAnsi="微软雅黑" w:eastAsia="微软雅黑" w:cs="微软雅黑"/>
+          <w:b w:val="0"/>
+          <w:bCs w:val="0"/>
+          <w:i w:val="0"/>
+          <w:caps w:val="0"/>
+          <w:color w:val="auto"/>
+          <w:spacing w:val="0"/>
+          <w:sz w:val="21"/>
+          <w:szCs w:val="21"/>
+          <w:shd w:val="clear" w:fill="FFFFFF"/>
+          <w:lang w:val="en-US" w:eastAsia="zh-CN"/>
+        </w:rPr>
+        <w:t>2018.6.15</w:t>
+      </w:r>
+    </w:p>
+    <w:p>
+      <w:pPr>
+        <w:keepNext w:val="0"/>
+        <w:keepLines w:val="0"/>
+        <w:pageBreakBefore w:val="0"/>
+        <w:widowControl w:val="0"/>
+        <w:numPr>
+          <w:ilvl w:val="0"/>
+          <w:numId w:val="33"/>
+        </w:numPr>
+        <w:kinsoku/>
+        <w:wordWrap/>
+        <w:overflowPunct/>
+        <w:topLinePunct w:val="0"/>
+        <w:autoSpaceDE/>
+        <w:autoSpaceDN/>
+        <w:bidi w:val="0"/>
+        <w:adjustRightInd/>
+        <w:snapToGrid/>
+        <w:spacing w:line="120" w:lineRule="auto"/>
+        <w:ind w:leftChars="0"/>
+        <w:jc w:val="both"/>
+        <w:textAlignment w:val="auto"/>
+        <w:outlineLvl w:val="9"/>
+        <w:rPr>
+          <w:rFonts w:hint="eastAsia" w:ascii="微软雅黑" w:hAnsi="微软雅黑" w:eastAsia="微软雅黑" w:cs="微软雅黑"/>
+          <w:b w:val="0"/>
+          <w:bCs w:val="0"/>
+          <w:i w:val="0"/>
+          <w:caps w:val="0"/>
+          <w:color w:val="0000FF"/>
+          <w:spacing w:val="0"/>
+          <w:sz w:val="21"/>
+          <w:szCs w:val="21"/>
+          <w:shd w:val="clear" w:fill="FFFFFF"/>
+          <w:lang w:val="en-US" w:eastAsia="zh-CN"/>
+        </w:rPr>
+      </w:pPr>
+      <w:r>
+        <w:rPr>
+          <w:rFonts w:hint="eastAsia" w:ascii="微软雅黑" w:hAnsi="微软雅黑" w:eastAsia="微软雅黑" w:cs="微软雅黑"/>
+          <w:b w:val="0"/>
+          <w:bCs w:val="0"/>
+          <w:i w:val="0"/>
+          <w:caps w:val="0"/>
+          <w:color w:val="0000FF"/>
+          <w:spacing w:val="0"/>
+          <w:sz w:val="21"/>
+          <w:szCs w:val="21"/>
+          <w:shd w:val="clear" w:fill="FFFFFF"/>
+          <w:lang w:val="en-US" w:eastAsia="zh-CN"/>
+        </w:rPr>
+        <w:t>isPrototypeOf</w:t>
+      </w:r>
+    </w:p>
+    <w:p>
+      <w:pPr>
+        <w:keepNext w:val="0"/>
+        <w:keepLines w:val="0"/>
+        <w:pageBreakBefore w:val="0"/>
+        <w:widowControl w:val="0"/>
+        <w:numPr>
+          <w:numId w:val="0"/>
+        </w:numPr>
+        <w:kinsoku/>
+        <w:wordWrap/>
+        <w:overflowPunct/>
+        <w:topLinePunct w:val="0"/>
+        <w:autoSpaceDE/>
+        <w:autoSpaceDN/>
+        <w:bidi w:val="0"/>
+        <w:adjustRightInd/>
+        <w:snapToGrid/>
+        <w:spacing w:line="120" w:lineRule="auto"/>
+        <w:jc w:val="both"/>
+        <w:textAlignment w:val="auto"/>
+        <w:outlineLvl w:val="9"/>
+        <w:rPr>
+          <w:rFonts w:hint="eastAsia" w:ascii="微软雅黑" w:hAnsi="微软雅黑" w:eastAsia="微软雅黑" w:cs="微软雅黑"/>
+          <w:b w:val="0"/>
+          <w:bCs w:val="0"/>
+          <w:i w:val="0"/>
+          <w:caps w:val="0"/>
+          <w:color w:val="auto"/>
+          <w:spacing w:val="0"/>
+          <w:sz w:val="21"/>
+          <w:szCs w:val="21"/>
+          <w:shd w:val="clear" w:fill="FFFFFF"/>
+          <w:lang w:val="en-US" w:eastAsia="zh-CN"/>
+        </w:rPr>
+      </w:pPr>
+      <w:r>
+        <w:rPr>
+          <w:rFonts w:hint="eastAsia" w:ascii="微软雅黑" w:hAnsi="微软雅黑" w:eastAsia="微软雅黑" w:cs="微软雅黑"/>
+          <w:b w:val="0"/>
+          <w:bCs w:val="0"/>
+          <w:i w:val="0"/>
+          <w:caps w:val="0"/>
+          <w:color w:val="auto"/>
+          <w:spacing w:val="0"/>
+          <w:sz w:val="21"/>
+          <w:szCs w:val="21"/>
+          <w:shd w:val="clear" w:fill="FFFFFF"/>
+          <w:lang w:val="en-US" w:eastAsia="zh-CN"/>
+        </w:rPr>
+        <w:t>判断某对象的原型链里是否继承了某个对象原型</w:t>
+      </w:r>
+    </w:p>
+    <w:p>
+      <w:pPr>
+        <w:keepNext w:val="0"/>
+        <w:keepLines w:val="0"/>
+        <w:pageBreakBefore w:val="0"/>
+        <w:widowControl w:val="0"/>
+        <w:numPr>
+          <w:numId w:val="0"/>
+        </w:numPr>
+        <w:kinsoku/>
+        <w:wordWrap/>
+        <w:overflowPunct/>
+        <w:topLinePunct w:val="0"/>
+        <w:autoSpaceDE/>
+        <w:autoSpaceDN/>
+        <w:bidi w:val="0"/>
+        <w:adjustRightInd/>
+        <w:snapToGrid/>
+        <w:spacing w:line="120" w:lineRule="auto"/>
+        <w:jc w:val="both"/>
+        <w:textAlignment w:val="auto"/>
+        <w:outlineLvl w:val="9"/>
+        <w:rPr>
+          <w:rFonts w:hint="eastAsia" w:ascii="微软雅黑" w:hAnsi="微软雅黑" w:eastAsia="微软雅黑" w:cs="微软雅黑"/>
+          <w:b w:val="0"/>
+          <w:bCs w:val="0"/>
+          <w:i w:val="0"/>
+          <w:caps w:val="0"/>
+          <w:color w:val="auto"/>
+          <w:spacing w:val="0"/>
+          <w:sz w:val="21"/>
+          <w:szCs w:val="21"/>
+          <w:shd w:val="clear" w:fill="FFFFFF"/>
+          <w:lang w:val="en-US" w:eastAsia="zh-CN"/>
+        </w:rPr>
+      </w:pPr>
+      <w:r>
+        <w:rPr>
+          <w:rFonts w:hint="eastAsia" w:ascii="微软雅黑" w:hAnsi="微软雅黑" w:eastAsia="微软雅黑" w:cs="微软雅黑"/>
+          <w:b w:val="0"/>
+          <w:bCs w:val="0"/>
+          <w:i w:val="0"/>
+          <w:caps w:val="0"/>
+          <w:color w:val="auto"/>
+          <w:spacing w:val="0"/>
+          <w:sz w:val="21"/>
+          <w:szCs w:val="21"/>
+          <w:shd w:val="clear" w:fill="FFFFFF"/>
+          <w:lang w:val="en-US" w:eastAsia="zh-CN"/>
+        </w:rPr>
+        <w:fldChar w:fldCharType="begin"/>
+      </w:r>
+      <w:r>
+        <w:rPr>
+          <w:rFonts w:hint="eastAsia" w:ascii="微软雅黑" w:hAnsi="微软雅黑" w:eastAsia="微软雅黑" w:cs="微软雅黑"/>
+          <w:b w:val="0"/>
+          <w:bCs w:val="0"/>
+          <w:i w:val="0"/>
+          <w:caps w:val="0"/>
+          <w:color w:val="auto"/>
+          <w:spacing w:val="0"/>
+          <w:sz w:val="21"/>
+          <w:szCs w:val="21"/>
+          <w:shd w:val="clear" w:fill="FFFFFF"/>
+          <w:lang w:val="en-US" w:eastAsia="zh-CN"/>
+        </w:rPr>
+        <w:instrText xml:space="preserve"> HYPERLINK "https://www.cnblogs.com/giggle/p/5208199.html" </w:instrText>
+      </w:r>
+      <w:r>
+        <w:rPr>
+          <w:rFonts w:hint="eastAsia" w:ascii="微软雅黑" w:hAnsi="微软雅黑" w:eastAsia="微软雅黑" w:cs="微软雅黑"/>
+          <w:b w:val="0"/>
+          <w:bCs w:val="0"/>
+          <w:i w:val="0"/>
+          <w:caps w:val="0"/>
+          <w:color w:val="auto"/>
+          <w:spacing w:val="0"/>
+          <w:sz w:val="21"/>
+          <w:szCs w:val="21"/>
+          <w:shd w:val="clear" w:fill="FFFFFF"/>
+          <w:lang w:val="en-US" w:eastAsia="zh-CN"/>
+        </w:rPr>
+        <w:fldChar w:fldCharType="separate"/>
+      </w:r>
+      <w:r>
+        <w:rPr>
+          <w:rStyle w:val="9"/>
+          <w:rFonts w:hint="eastAsia" w:ascii="微软雅黑" w:hAnsi="微软雅黑" w:eastAsia="微软雅黑" w:cs="微软雅黑"/>
+          <w:b w:val="0"/>
+          <w:bCs w:val="0"/>
+          <w:i w:val="0"/>
+          <w:caps w:val="0"/>
+          <w:spacing w:val="0"/>
+          <w:sz w:val="21"/>
+          <w:szCs w:val="21"/>
+          <w:shd w:val="clear" w:fill="FFFFFF"/>
+          <w:lang w:val="en-US" w:eastAsia="zh-CN"/>
+        </w:rPr>
+        <w:t>https://www.cnblogs.com/giggle/p/5208199.html</w:t>
+      </w:r>
+      <w:r>
+        <w:rPr>
+          <w:rFonts w:hint="eastAsia" w:ascii="微软雅黑" w:hAnsi="微软雅黑" w:eastAsia="微软雅黑" w:cs="微软雅黑"/>
+          <w:b w:val="0"/>
+          <w:bCs w:val="0"/>
+          <w:i w:val="0"/>
+          <w:caps w:val="0"/>
+          <w:color w:val="auto"/>
+          <w:spacing w:val="0"/>
+          <w:sz w:val="21"/>
+          <w:szCs w:val="21"/>
+          <w:shd w:val="clear" w:fill="FFFFFF"/>
+          <w:lang w:val="en-US" w:eastAsia="zh-CN"/>
+        </w:rPr>
+        <w:fldChar w:fldCharType="end"/>
+      </w:r>
+    </w:p>
+    <w:p>
+      <w:pPr>
+        <w:keepNext w:val="0"/>
+        <w:keepLines w:val="0"/>
+        <w:pageBreakBefore w:val="0"/>
+        <w:widowControl w:val="0"/>
+        <w:numPr>
+          <w:numId w:val="0"/>
+        </w:numPr>
+        <w:kinsoku/>
+        <w:wordWrap/>
+        <w:overflowPunct/>
+        <w:topLinePunct w:val="0"/>
+        <w:autoSpaceDE/>
+        <w:autoSpaceDN/>
+        <w:bidi w:val="0"/>
+        <w:adjustRightInd/>
+        <w:snapToGrid/>
+        <w:spacing w:line="120" w:lineRule="auto"/>
+        <w:jc w:val="both"/>
+        <w:textAlignment w:val="auto"/>
+        <w:outlineLvl w:val="9"/>
+        <w:rPr>
+          <w:rFonts w:hint="eastAsia" w:ascii="微软雅黑" w:hAnsi="微软雅黑" w:eastAsia="微软雅黑" w:cs="微软雅黑"/>
+          <w:b w:val="0"/>
+          <w:bCs w:val="0"/>
+          <w:i w:val="0"/>
+          <w:caps w:val="0"/>
+          <w:color w:val="auto"/>
+          <w:spacing w:val="0"/>
+          <w:sz w:val="21"/>
+          <w:szCs w:val="21"/>
+          <w:shd w:val="clear" w:fill="FFFFFF"/>
+          <w:lang w:val="en-US" w:eastAsia="zh-CN"/>
+        </w:rPr>
+      </w:pPr>
+      <w:r>
+        <w:rPr>
+          <w:rFonts w:hint="eastAsia" w:ascii="微软雅黑" w:hAnsi="微软雅黑" w:eastAsia="微软雅黑" w:cs="微软雅黑"/>
+          <w:b w:val="0"/>
+          <w:bCs w:val="0"/>
+          <w:i w:val="0"/>
+          <w:caps w:val="0"/>
+          <w:color w:val="auto"/>
+          <w:spacing w:val="0"/>
+          <w:sz w:val="21"/>
+          <w:szCs w:val="21"/>
+          <w:shd w:val="clear" w:fill="FFFFFF"/>
+          <w:lang w:val="en-US" w:eastAsia="zh-CN"/>
+        </w:rPr>
+        <w:t>注意：不一定是直接父原型，可以是祖先。</w:t>
+      </w:r>
+    </w:p>
+    <w:p>
+      <w:pPr>
+        <w:keepNext w:val="0"/>
+        <w:keepLines w:val="0"/>
+        <w:pageBreakBefore w:val="0"/>
+        <w:widowControl w:val="0"/>
+        <w:numPr>
+          <w:ilvl w:val="0"/>
+          <w:numId w:val="33"/>
+        </w:numPr>
+        <w:tabs>
+          <w:tab w:val="clear" w:pos="312"/>
+        </w:tabs>
+        <w:kinsoku/>
+        <w:wordWrap/>
+        <w:overflowPunct/>
+        <w:topLinePunct w:val="0"/>
+        <w:autoSpaceDE/>
+        <w:autoSpaceDN/>
+        <w:bidi w:val="0"/>
+        <w:adjustRightInd/>
+        <w:snapToGrid/>
+        <w:spacing w:line="120" w:lineRule="auto"/>
+        <w:ind w:left="0" w:leftChars="0" w:firstLine="0" w:firstLineChars="0"/>
+        <w:jc w:val="both"/>
+        <w:textAlignment w:val="auto"/>
+        <w:outlineLvl w:val="9"/>
+        <w:rPr>
+          <w:rFonts w:hint="eastAsia" w:ascii="微软雅黑" w:hAnsi="微软雅黑" w:eastAsia="微软雅黑" w:cs="微软雅黑"/>
+          <w:b w:val="0"/>
+          <w:bCs w:val="0"/>
+          <w:i w:val="0"/>
+          <w:caps w:val="0"/>
+          <w:color w:val="auto"/>
+          <w:spacing w:val="0"/>
+          <w:sz w:val="21"/>
+          <w:szCs w:val="21"/>
+          <w:shd w:val="clear" w:fill="FFFFFF"/>
+          <w:lang w:val="en-US" w:eastAsia="zh-CN"/>
+        </w:rPr>
+      </w:pPr>
+      <w:r>
+        <w:rPr>
+          <w:rFonts w:hint="eastAsia" w:ascii="微软雅黑" w:hAnsi="微软雅黑" w:eastAsia="微软雅黑" w:cs="微软雅黑"/>
+          <w:b w:val="0"/>
+          <w:bCs w:val="0"/>
+          <w:i w:val="0"/>
+          <w:caps w:val="0"/>
+          <w:color w:val="auto"/>
+          <w:spacing w:val="0"/>
+          <w:sz w:val="21"/>
+          <w:szCs w:val="21"/>
+          <w:shd w:val="clear" w:fill="FFFFFF"/>
+          <w:lang w:val="en-US" w:eastAsia="zh-CN"/>
+        </w:rPr>
+        <w:t>getPrototypeOf</w:t>
+      </w:r>
+    </w:p>
+    <w:p>
+      <w:pPr>
+        <w:keepNext w:val="0"/>
+        <w:keepLines w:val="0"/>
+        <w:pageBreakBefore w:val="0"/>
+        <w:widowControl w:val="0"/>
+        <w:numPr>
+          <w:numId w:val="0"/>
+        </w:numPr>
+        <w:kinsoku/>
+        <w:wordWrap/>
+        <w:overflowPunct/>
+        <w:topLinePunct w:val="0"/>
+        <w:autoSpaceDE/>
+        <w:autoSpaceDN/>
+        <w:bidi w:val="0"/>
+        <w:adjustRightInd/>
+        <w:snapToGrid/>
+        <w:spacing w:line="120" w:lineRule="auto"/>
+        <w:ind w:leftChars="0"/>
+        <w:jc w:val="both"/>
+        <w:textAlignment w:val="auto"/>
+        <w:outlineLvl w:val="9"/>
+        <w:rPr>
+          <w:rFonts w:hint="eastAsia" w:ascii="微软雅黑" w:hAnsi="微软雅黑" w:eastAsia="微软雅黑" w:cs="微软雅黑"/>
+          <w:b w:val="0"/>
+          <w:bCs w:val="0"/>
+          <w:i w:val="0"/>
+          <w:caps w:val="0"/>
+          <w:color w:val="auto"/>
+          <w:spacing w:val="0"/>
+          <w:sz w:val="21"/>
+          <w:szCs w:val="21"/>
+          <w:shd w:val="clear" w:fill="FFFFFF"/>
+          <w:lang w:val="en-US" w:eastAsia="zh-CN"/>
+        </w:rPr>
+      </w:pPr>
+      <w:r>
+        <w:rPr>
+          <w:rFonts w:hint="eastAsia" w:ascii="微软雅黑" w:hAnsi="微软雅黑" w:eastAsia="微软雅黑" w:cs="微软雅黑"/>
+          <w:b w:val="0"/>
+          <w:bCs w:val="0"/>
+          <w:i w:val="0"/>
+          <w:caps w:val="0"/>
+          <w:color w:val="auto"/>
+          <w:spacing w:val="0"/>
+          <w:sz w:val="21"/>
+          <w:szCs w:val="21"/>
+          <w:shd w:val="clear" w:fill="FFFFFF"/>
+          <w:lang w:val="en-US" w:eastAsia="zh-CN"/>
+        </w:rPr>
+        <w:t>注意用法，一定要这么用Object.getPrototypeOf(object)</w:t>
+      </w:r>
+    </w:p>
+    <w:p>
+      <w:pPr>
+        <w:keepNext w:val="0"/>
+        <w:keepLines w:val="0"/>
+        <w:pageBreakBefore w:val="0"/>
+        <w:widowControl w:val="0"/>
+        <w:numPr>
+          <w:numId w:val="0"/>
+        </w:numPr>
+        <w:kinsoku/>
+        <w:wordWrap/>
+        <w:overflowPunct/>
+        <w:topLinePunct w:val="0"/>
+        <w:autoSpaceDE/>
+        <w:autoSpaceDN/>
+        <w:bidi w:val="0"/>
+        <w:adjustRightInd/>
+        <w:snapToGrid/>
+        <w:spacing w:line="120" w:lineRule="auto"/>
+        <w:ind w:leftChars="0"/>
+        <w:jc w:val="both"/>
+        <w:textAlignment w:val="auto"/>
+        <w:outlineLvl w:val="9"/>
+        <w:rPr>
+          <w:rFonts w:hint="eastAsia" w:ascii="微软雅黑" w:hAnsi="微软雅黑" w:eastAsia="微软雅黑" w:cs="微软雅黑"/>
+          <w:b w:val="0"/>
+          <w:bCs w:val="0"/>
+          <w:i w:val="0"/>
+          <w:caps w:val="0"/>
+          <w:color w:val="auto"/>
+          <w:spacing w:val="0"/>
+          <w:sz w:val="21"/>
+          <w:szCs w:val="21"/>
+          <w:shd w:val="clear" w:fill="FFFFFF"/>
+          <w:lang w:val="en-US" w:eastAsia="zh-CN"/>
+        </w:rPr>
+      </w:pPr>
+      <w:r>
+        <w:rPr>
+          <w:rFonts w:hint="eastAsia" w:ascii="微软雅黑" w:hAnsi="微软雅黑" w:eastAsia="微软雅黑" w:cs="微软雅黑"/>
+          <w:b w:val="0"/>
+          <w:bCs w:val="0"/>
+          <w:i w:val="0"/>
+          <w:caps w:val="0"/>
+          <w:color w:val="auto"/>
+          <w:spacing w:val="0"/>
+          <w:sz w:val="21"/>
+          <w:szCs w:val="21"/>
+          <w:shd w:val="clear" w:fill="FFFFFF"/>
+          <w:lang w:val="en-US" w:eastAsia="zh-CN"/>
+        </w:rPr>
+        <w:fldChar w:fldCharType="begin"/>
+      </w:r>
+      <w:r>
+        <w:rPr>
+          <w:rFonts w:hint="eastAsia" w:ascii="微软雅黑" w:hAnsi="微软雅黑" w:eastAsia="微软雅黑" w:cs="微软雅黑"/>
+          <w:b w:val="0"/>
+          <w:bCs w:val="0"/>
+          <w:i w:val="0"/>
+          <w:caps w:val="0"/>
+          <w:color w:val="auto"/>
+          <w:spacing w:val="0"/>
+          <w:sz w:val="21"/>
+          <w:szCs w:val="21"/>
+          <w:shd w:val="clear" w:fill="FFFFFF"/>
+          <w:lang w:val="en-US" w:eastAsia="zh-CN"/>
+        </w:rPr>
+        <w:instrText xml:space="preserve"> HYPERLINK "https://www.cnblogs.com/giggle/p/5208199.html" </w:instrText>
+      </w:r>
+      <w:r>
+        <w:rPr>
+          <w:rFonts w:hint="eastAsia" w:ascii="微软雅黑" w:hAnsi="微软雅黑" w:eastAsia="微软雅黑" w:cs="微软雅黑"/>
+          <w:b w:val="0"/>
+          <w:bCs w:val="0"/>
+          <w:i w:val="0"/>
+          <w:caps w:val="0"/>
+          <w:color w:val="auto"/>
+          <w:spacing w:val="0"/>
+          <w:sz w:val="21"/>
+          <w:szCs w:val="21"/>
+          <w:shd w:val="clear" w:fill="FFFFFF"/>
+          <w:lang w:val="en-US" w:eastAsia="zh-CN"/>
+        </w:rPr>
+        <w:fldChar w:fldCharType="separate"/>
+      </w:r>
+      <w:r>
+        <w:rPr>
+          <w:rFonts w:hint="eastAsia" w:ascii="微软雅黑" w:hAnsi="微软雅黑" w:eastAsia="微软雅黑" w:cs="微软雅黑"/>
+          <w:b w:val="0"/>
+          <w:bCs w:val="0"/>
+          <w:i w:val="0"/>
+          <w:caps w:val="0"/>
+          <w:color w:val="auto"/>
+          <w:spacing w:val="0"/>
+          <w:sz w:val="21"/>
+          <w:szCs w:val="21"/>
+          <w:shd w:val="clear" w:fill="FFFFFF"/>
+          <w:lang w:val="en-US" w:eastAsia="zh-CN"/>
+        </w:rPr>
+        <w:t>https://www.cnblogs.com/giggle/p/5208199.html</w:t>
+      </w:r>
+      <w:r>
+        <w:rPr>
+          <w:rFonts w:hint="eastAsia" w:ascii="微软雅黑" w:hAnsi="微软雅黑" w:eastAsia="微软雅黑" w:cs="微软雅黑"/>
+          <w:b w:val="0"/>
+          <w:bCs w:val="0"/>
+          <w:i w:val="0"/>
+          <w:caps w:val="0"/>
+          <w:color w:val="auto"/>
+          <w:spacing w:val="0"/>
+          <w:sz w:val="21"/>
+          <w:szCs w:val="21"/>
+          <w:shd w:val="clear" w:fill="FFFFFF"/>
+          <w:lang w:val="en-US" w:eastAsia="zh-CN"/>
+        </w:rPr>
+        <w:fldChar w:fldCharType="end"/>
+      </w:r>
+    </w:p>
+    <w:p>
+      <w:pPr>
+        <w:keepNext w:val="0"/>
+        <w:keepLines w:val="0"/>
+        <w:pageBreakBefore w:val="0"/>
+        <w:widowControl w:val="0"/>
+        <w:numPr>
+          <w:numId w:val="0"/>
+        </w:numPr>
+        <w:kinsoku/>
+        <w:wordWrap/>
+        <w:overflowPunct/>
+        <w:topLinePunct w:val="0"/>
+        <w:autoSpaceDE/>
+        <w:autoSpaceDN/>
+        <w:bidi w:val="0"/>
+        <w:adjustRightInd/>
+        <w:snapToGrid/>
+        <w:spacing w:line="120" w:lineRule="auto"/>
+        <w:ind w:leftChars="0"/>
         <w:jc w:val="both"/>
         <w:textAlignment w:val="auto"/>
         <w:outlineLvl w:val="9"/>
@@ -29919,557 +31395,6 @@
       </w:pPr>
       <w:bookmarkStart w:id="0" w:name="_GoBack"/>
       <w:bookmarkEnd w:id="0"/>
-      <w:r>
-        <w:rPr>
-          <w:rFonts w:hint="eastAsia" w:ascii="微软雅黑" w:hAnsi="微软雅黑" w:eastAsia="微软雅黑" w:cs="微软雅黑"/>
-          <w:b w:val="0"/>
-          <w:bCs w:val="0"/>
-          <w:i w:val="0"/>
-          <w:caps w:val="0"/>
-          <w:color w:val="auto"/>
-          <w:spacing w:val="0"/>
-          <w:sz w:val="21"/>
-          <w:szCs w:val="21"/>
-          <w:shd w:val="clear" w:fill="FFFFFF"/>
-          <w:lang w:val="en-US" w:eastAsia="zh-CN"/>
-        </w:rPr>
-        <w:t>注释：该方法会改变数组的长度。</w:t>
-      </w:r>
-    </w:p>
-    <w:p>
-      <w:pPr>
-        <w:keepNext w:val="0"/>
-        <w:keepLines w:val="0"/>
-        <w:pageBreakBefore w:val="0"/>
-        <w:widowControl w:val="0"/>
-        <w:numPr>
-          <w:numId w:val="0"/>
-        </w:numPr>
-        <w:kinsoku/>
-        <w:wordWrap/>
-        <w:overflowPunct/>
-        <w:topLinePunct w:val="0"/>
-        <w:autoSpaceDE/>
-        <w:autoSpaceDN/>
-        <w:bidi w:val="0"/>
-        <w:adjustRightInd/>
-        <w:snapToGrid/>
-        <w:spacing w:line="120" w:lineRule="auto"/>
-        <w:jc w:val="both"/>
-        <w:textAlignment w:val="auto"/>
-        <w:outlineLvl w:val="9"/>
-        <w:rPr>
-          <w:rFonts w:hint="eastAsia" w:ascii="微软雅黑" w:hAnsi="微软雅黑" w:eastAsia="微软雅黑" w:cs="微软雅黑"/>
-          <w:b w:val="0"/>
-          <w:bCs w:val="0"/>
-          <w:i w:val="0"/>
-          <w:caps w:val="0"/>
-          <w:color w:val="auto"/>
-          <w:spacing w:val="0"/>
-          <w:sz w:val="21"/>
-          <w:szCs w:val="21"/>
-          <w:shd w:val="clear" w:fill="FFFFFF"/>
-          <w:lang w:val="en-US" w:eastAsia="zh-CN"/>
-        </w:rPr>
-      </w:pPr>
-      <w:r>
-        <w:rPr>
-          <w:rFonts w:hint="eastAsia" w:ascii="微软雅黑" w:hAnsi="微软雅黑" w:eastAsia="微软雅黑" w:cs="微软雅黑"/>
-          <w:b w:val="0"/>
-          <w:bCs w:val="0"/>
-          <w:i w:val="0"/>
-          <w:caps w:val="0"/>
-          <w:color w:val="auto"/>
-          <w:spacing w:val="0"/>
-          <w:sz w:val="21"/>
-          <w:szCs w:val="21"/>
-          <w:shd w:val="clear" w:fill="FFFFFF"/>
-          <w:lang w:val="en-US" w:eastAsia="zh-CN"/>
-        </w:rPr>
-        <w:t>注释：unshift() 方法无法在 Internet Explorer 中正确地工作！</w:t>
-      </w:r>
-    </w:p>
-    <w:p>
-      <w:pPr>
-        <w:keepNext w:val="0"/>
-        <w:keepLines w:val="0"/>
-        <w:pageBreakBefore w:val="0"/>
-        <w:widowControl w:val="0"/>
-        <w:numPr>
-          <w:numId w:val="0"/>
-        </w:numPr>
-        <w:kinsoku/>
-        <w:wordWrap/>
-        <w:overflowPunct/>
-        <w:topLinePunct w:val="0"/>
-        <w:autoSpaceDE/>
-        <w:autoSpaceDN/>
-        <w:bidi w:val="0"/>
-        <w:adjustRightInd/>
-        <w:snapToGrid/>
-        <w:spacing w:line="120" w:lineRule="auto"/>
-        <w:jc w:val="both"/>
-        <w:textAlignment w:val="auto"/>
-        <w:outlineLvl w:val="9"/>
-        <w:rPr>
-          <w:rFonts w:hint="eastAsia" w:ascii="微软雅黑" w:hAnsi="微软雅黑" w:eastAsia="微软雅黑" w:cs="微软雅黑"/>
-          <w:b w:val="0"/>
-          <w:bCs w:val="0"/>
-          <w:i w:val="0"/>
-          <w:caps w:val="0"/>
-          <w:color w:val="auto"/>
-          <w:spacing w:val="0"/>
-          <w:sz w:val="21"/>
-          <w:szCs w:val="21"/>
-          <w:shd w:val="clear" w:fill="FFFFFF"/>
-          <w:lang w:val="en-US" w:eastAsia="zh-CN"/>
-        </w:rPr>
-      </w:pPr>
-      <w:r>
-        <w:rPr>
-          <w:rFonts w:hint="eastAsia" w:ascii="微软雅黑" w:hAnsi="微软雅黑" w:eastAsia="微软雅黑" w:cs="微软雅黑"/>
-          <w:b w:val="0"/>
-          <w:bCs w:val="0"/>
-          <w:i w:val="0"/>
-          <w:caps w:val="0"/>
-          <w:color w:val="auto"/>
-          <w:spacing w:val="0"/>
-          <w:sz w:val="21"/>
-          <w:szCs w:val="21"/>
-          <w:shd w:val="clear" w:fill="FFFFFF"/>
-          <w:lang w:val="en-US" w:eastAsia="zh-CN"/>
-        </w:rPr>
-        <w:t>提示：要把一个或多个元素添加到数组的尾部，请使用 push() 方法。</w:t>
-      </w:r>
-    </w:p>
-    <w:p>
-      <w:pPr>
-        <w:keepNext w:val="0"/>
-        <w:keepLines w:val="0"/>
-        <w:pageBreakBefore w:val="0"/>
-        <w:widowControl w:val="0"/>
-        <w:numPr>
-          <w:numId w:val="0"/>
-        </w:numPr>
-        <w:kinsoku/>
-        <w:wordWrap/>
-        <w:overflowPunct/>
-        <w:topLinePunct w:val="0"/>
-        <w:autoSpaceDE/>
-        <w:autoSpaceDN/>
-        <w:bidi w:val="0"/>
-        <w:adjustRightInd/>
-        <w:snapToGrid/>
-        <w:spacing w:line="120" w:lineRule="auto"/>
-        <w:jc w:val="both"/>
-        <w:textAlignment w:val="auto"/>
-        <w:outlineLvl w:val="9"/>
-        <w:rPr>
-          <w:rFonts w:hint="eastAsia" w:ascii="微软雅黑" w:hAnsi="微软雅黑" w:eastAsia="微软雅黑" w:cs="微软雅黑"/>
-          <w:b w:val="0"/>
-          <w:bCs w:val="0"/>
-          <w:i w:val="0"/>
-          <w:caps w:val="0"/>
-          <w:color w:val="auto"/>
-          <w:spacing w:val="0"/>
-          <w:sz w:val="21"/>
-          <w:szCs w:val="21"/>
-          <w:shd w:val="clear" w:fill="FFFFFF"/>
-          <w:lang w:val="en-US" w:eastAsia="zh-CN"/>
-        </w:rPr>
-      </w:pPr>
-    </w:p>
-    <w:p>
-      <w:pPr>
-        <w:keepNext w:val="0"/>
-        <w:keepLines w:val="0"/>
-        <w:pageBreakBefore w:val="0"/>
-        <w:widowControl w:val="0"/>
-        <w:numPr>
-          <w:ilvl w:val="0"/>
-          <w:numId w:val="0"/>
-        </w:numPr>
-        <w:kinsoku/>
-        <w:wordWrap/>
-        <w:overflowPunct/>
-        <w:topLinePunct w:val="0"/>
-        <w:autoSpaceDE/>
-        <w:autoSpaceDN/>
-        <w:bidi w:val="0"/>
-        <w:adjustRightInd/>
-        <w:snapToGrid/>
-        <w:spacing w:line="120" w:lineRule="auto"/>
-        <w:ind w:leftChars="0"/>
-        <w:jc w:val="both"/>
-        <w:textAlignment w:val="auto"/>
-        <w:outlineLvl w:val="9"/>
-        <w:rPr>
-          <w:rFonts w:hint="eastAsia" w:ascii="微软雅黑" w:hAnsi="微软雅黑" w:eastAsia="微软雅黑" w:cs="微软雅黑"/>
-          <w:b w:val="0"/>
-          <w:bCs w:val="0"/>
-          <w:i w:val="0"/>
-          <w:caps w:val="0"/>
-          <w:color w:val="auto"/>
-          <w:spacing w:val="0"/>
-          <w:sz w:val="21"/>
-          <w:szCs w:val="21"/>
-          <w:shd w:val="clear" w:fill="FFFFFF"/>
-          <w:lang w:val="en-US" w:eastAsia="zh-CN"/>
-        </w:rPr>
-      </w:pPr>
-    </w:p>
-    <w:p>
-      <w:pPr>
-        <w:keepNext w:val="0"/>
-        <w:keepLines w:val="0"/>
-        <w:pageBreakBefore w:val="0"/>
-        <w:widowControl w:val="0"/>
-        <w:numPr>
-          <w:ilvl w:val="0"/>
-          <w:numId w:val="0"/>
-        </w:numPr>
-        <w:kinsoku/>
-        <w:wordWrap/>
-        <w:overflowPunct/>
-        <w:topLinePunct w:val="0"/>
-        <w:autoSpaceDE/>
-        <w:autoSpaceDN/>
-        <w:bidi w:val="0"/>
-        <w:adjustRightInd/>
-        <w:snapToGrid/>
-        <w:spacing w:line="120" w:lineRule="auto"/>
-        <w:ind w:leftChars="0"/>
-        <w:jc w:val="both"/>
-        <w:textAlignment w:val="auto"/>
-        <w:outlineLvl w:val="9"/>
-        <w:rPr>
-          <w:rFonts w:hint="eastAsia" w:ascii="微软雅黑" w:hAnsi="微软雅黑" w:eastAsia="微软雅黑" w:cs="微软雅黑"/>
-          <w:b w:val="0"/>
-          <w:bCs w:val="0"/>
-          <w:i w:val="0"/>
-          <w:caps w:val="0"/>
-          <w:color w:val="auto"/>
-          <w:spacing w:val="0"/>
-          <w:sz w:val="21"/>
-          <w:szCs w:val="21"/>
-          <w:shd w:val="clear" w:fill="FFFFFF"/>
-          <w:lang w:val="en-US" w:eastAsia="zh-CN"/>
-        </w:rPr>
-      </w:pPr>
-    </w:p>
-    <w:p>
-      <w:pPr>
-        <w:keepNext w:val="0"/>
-        <w:keepLines w:val="0"/>
-        <w:pageBreakBefore w:val="0"/>
-        <w:widowControl w:val="0"/>
-        <w:numPr>
-          <w:ilvl w:val="0"/>
-          <w:numId w:val="0"/>
-        </w:numPr>
-        <w:kinsoku/>
-        <w:wordWrap/>
-        <w:overflowPunct/>
-        <w:topLinePunct w:val="0"/>
-        <w:autoSpaceDE/>
-        <w:autoSpaceDN/>
-        <w:bidi w:val="0"/>
-        <w:adjustRightInd/>
-        <w:snapToGrid/>
-        <w:spacing w:line="120" w:lineRule="auto"/>
-        <w:ind w:leftChars="0"/>
-        <w:jc w:val="center"/>
-        <w:textAlignment w:val="auto"/>
-        <w:outlineLvl w:val="9"/>
-        <w:rPr>
-          <w:rFonts w:hint="eastAsia" w:ascii="微软雅黑" w:hAnsi="微软雅黑" w:eastAsia="微软雅黑" w:cs="微软雅黑"/>
-          <w:b/>
-          <w:bCs/>
-          <w:i w:val="0"/>
-          <w:caps w:val="0"/>
-          <w:color w:val="auto"/>
-          <w:spacing w:val="0"/>
-          <w:sz w:val="24"/>
-          <w:szCs w:val="24"/>
-          <w:shd w:val="clear" w:fill="FFFFFF"/>
-          <w:lang w:val="en-US" w:eastAsia="zh-CN"/>
-        </w:rPr>
-      </w:pPr>
-      <w:r>
-        <w:rPr>
-          <w:rFonts w:hint="eastAsia" w:ascii="微软雅黑" w:hAnsi="微软雅黑" w:eastAsia="微软雅黑" w:cs="微软雅黑"/>
-          <w:b/>
-          <w:bCs/>
-          <w:i w:val="0"/>
-          <w:caps w:val="0"/>
-          <w:color w:val="auto"/>
-          <w:spacing w:val="0"/>
-          <w:sz w:val="24"/>
-          <w:szCs w:val="24"/>
-          <w:shd w:val="clear" w:fill="FFFFFF"/>
-          <w:lang w:val="en-US" w:eastAsia="zh-CN"/>
-        </w:rPr>
-        <w:t>移动端的js</w:t>
-      </w:r>
-    </w:p>
-    <w:p>
-      <w:pPr>
-        <w:keepNext w:val="0"/>
-        <w:keepLines w:val="0"/>
-        <w:pageBreakBefore w:val="0"/>
-        <w:widowControl w:val="0"/>
-        <w:numPr>
-          <w:ilvl w:val="0"/>
-          <w:numId w:val="0"/>
-        </w:numPr>
-        <w:kinsoku/>
-        <w:wordWrap/>
-        <w:overflowPunct/>
-        <w:topLinePunct w:val="0"/>
-        <w:autoSpaceDE/>
-        <w:autoSpaceDN/>
-        <w:bidi w:val="0"/>
-        <w:adjustRightInd/>
-        <w:snapToGrid/>
-        <w:spacing w:line="120" w:lineRule="auto"/>
-        <w:ind w:leftChars="0"/>
-        <w:jc w:val="both"/>
-        <w:textAlignment w:val="auto"/>
-        <w:outlineLvl w:val="9"/>
-        <w:rPr>
-          <w:rFonts w:hint="eastAsia" w:ascii="微软雅黑" w:hAnsi="微软雅黑" w:eastAsia="微软雅黑" w:cs="微软雅黑"/>
-          <w:b/>
-          <w:bCs/>
-          <w:i w:val="0"/>
-          <w:caps w:val="0"/>
-          <w:color w:val="auto"/>
-          <w:spacing w:val="0"/>
-          <w:sz w:val="21"/>
-          <w:szCs w:val="21"/>
-          <w:shd w:val="clear" w:fill="FFFFFF"/>
-          <w:lang w:val="en-US" w:eastAsia="zh-CN"/>
-        </w:rPr>
-      </w:pPr>
-      <w:r>
-        <w:rPr>
-          <w:rFonts w:hint="eastAsia" w:ascii="微软雅黑" w:hAnsi="微软雅黑" w:eastAsia="微软雅黑" w:cs="微软雅黑"/>
-          <w:b/>
-          <w:bCs/>
-          <w:i w:val="0"/>
-          <w:caps w:val="0"/>
-          <w:color w:val="auto"/>
-          <w:spacing w:val="0"/>
-          <w:sz w:val="21"/>
-          <w:szCs w:val="21"/>
-          <w:shd w:val="clear" w:fill="FFFFFF"/>
-          <w:lang w:val="en-US" w:eastAsia="zh-CN"/>
-        </w:rPr>
-        <w:t>1.移动浏览器中，触摸一下屏幕会依次触发哪些事件.</w:t>
-      </w:r>
-    </w:p>
-    <w:p>
-      <w:pPr>
-        <w:keepNext w:val="0"/>
-        <w:keepLines w:val="0"/>
-        <w:pageBreakBefore w:val="0"/>
-        <w:widowControl w:val="0"/>
-        <w:numPr>
-          <w:ilvl w:val="0"/>
-          <w:numId w:val="0"/>
-        </w:numPr>
-        <w:kinsoku/>
-        <w:wordWrap/>
-        <w:overflowPunct/>
-        <w:topLinePunct w:val="0"/>
-        <w:autoSpaceDE/>
-        <w:autoSpaceDN/>
-        <w:bidi w:val="0"/>
-        <w:adjustRightInd/>
-        <w:snapToGrid/>
-        <w:spacing w:line="120" w:lineRule="auto"/>
-        <w:ind w:leftChars="0"/>
-        <w:jc w:val="both"/>
-        <w:textAlignment w:val="auto"/>
-        <w:outlineLvl w:val="9"/>
-        <w:rPr>
-          <w:rFonts w:hint="eastAsia" w:ascii="微软雅黑" w:hAnsi="微软雅黑" w:eastAsia="微软雅黑" w:cs="微软雅黑"/>
-          <w:b w:val="0"/>
-          <w:bCs w:val="0"/>
-          <w:i w:val="0"/>
-          <w:caps w:val="0"/>
-          <w:color w:val="auto"/>
-          <w:spacing w:val="0"/>
-          <w:sz w:val="21"/>
-          <w:szCs w:val="21"/>
-          <w:shd w:val="clear" w:fill="FFFFFF"/>
-          <w:lang w:val="en-US" w:eastAsia="zh-CN"/>
-        </w:rPr>
-      </w:pPr>
-      <w:r>
-        <w:rPr>
-          <w:rFonts w:hint="eastAsia" w:ascii="微软雅黑" w:hAnsi="微软雅黑" w:eastAsia="微软雅黑" w:cs="微软雅黑"/>
-          <w:b w:val="0"/>
-          <w:bCs w:val="0"/>
-          <w:i w:val="0"/>
-          <w:caps w:val="0"/>
-          <w:color w:val="auto"/>
-          <w:spacing w:val="0"/>
-          <w:sz w:val="21"/>
-          <w:szCs w:val="21"/>
-          <w:shd w:val="clear" w:fill="FFFFFF"/>
-          <w:lang w:val="en-US" w:eastAsia="zh-CN"/>
-        </w:rPr>
-        <w:t>触摸事件，有touchstart touchmove touchend touchcancel 四种之分（1） touchstart：手指触摸到屏幕会触发 （2）touchmove：当手指在屏幕上移动时，会触发（3） touchend：当手指离开屏幕时，会触发 （4）touchcancel：可由系统进行的触发，比如手指触摸屏幕的时候，突然alert了一下，或者系统中其他打断了touch的行为，则可以触发该事件</w:t>
-      </w:r>
-    </w:p>
-    <w:p>
-      <w:pPr>
-        <w:keepNext w:val="0"/>
-        <w:keepLines w:val="0"/>
-        <w:pageBreakBefore w:val="0"/>
-        <w:widowControl w:val="0"/>
-        <w:numPr>
-          <w:ilvl w:val="0"/>
-          <w:numId w:val="0"/>
-        </w:numPr>
-        <w:kinsoku/>
-        <w:wordWrap/>
-        <w:overflowPunct/>
-        <w:topLinePunct w:val="0"/>
-        <w:autoSpaceDE/>
-        <w:autoSpaceDN/>
-        <w:bidi w:val="0"/>
-        <w:adjustRightInd/>
-        <w:snapToGrid/>
-        <w:spacing w:line="120" w:lineRule="auto"/>
-        <w:ind w:leftChars="0"/>
-        <w:jc w:val="both"/>
-        <w:textAlignment w:val="auto"/>
-        <w:outlineLvl w:val="9"/>
-        <w:rPr>
-          <w:rFonts w:hint="eastAsia" w:ascii="微软雅黑" w:hAnsi="微软雅黑" w:eastAsia="微软雅黑" w:cs="微软雅黑"/>
-          <w:b w:val="0"/>
-          <w:bCs w:val="0"/>
-          <w:i w:val="0"/>
-          <w:caps w:val="0"/>
-          <w:color w:val="auto"/>
-          <w:spacing w:val="0"/>
-          <w:sz w:val="21"/>
-          <w:szCs w:val="21"/>
-          <w:shd w:val="clear" w:fill="FFFFFF"/>
-          <w:lang w:val="en-US" w:eastAsia="zh-CN"/>
-        </w:rPr>
-      </w:pPr>
-      <w:r>
-        <w:rPr>
-          <w:rFonts w:hint="eastAsia" w:ascii="微软雅黑" w:hAnsi="微软雅黑" w:eastAsia="微软雅黑" w:cs="微软雅黑"/>
-          <w:b w:val="0"/>
-          <w:bCs w:val="0"/>
-          <w:i w:val="0"/>
-          <w:caps w:val="0"/>
-          <w:color w:val="auto"/>
-          <w:spacing w:val="0"/>
-          <w:sz w:val="21"/>
-          <w:szCs w:val="21"/>
-          <w:shd w:val="clear" w:fill="FFFFFF"/>
-          <w:lang w:val="en-US" w:eastAsia="zh-CN"/>
-        </w:rPr>
-        <w:t>解2：如果没有滑动，touchstart, touchend, click</w:t>
-      </w:r>
-    </w:p>
-    <w:p>
-      <w:pPr>
-        <w:keepNext w:val="0"/>
-        <w:keepLines w:val="0"/>
-        <w:pageBreakBefore w:val="0"/>
-        <w:widowControl w:val="0"/>
-        <w:numPr>
-          <w:ilvl w:val="0"/>
-          <w:numId w:val="0"/>
-        </w:numPr>
-        <w:kinsoku/>
-        <w:wordWrap/>
-        <w:overflowPunct/>
-        <w:topLinePunct w:val="0"/>
-        <w:autoSpaceDE/>
-        <w:autoSpaceDN/>
-        <w:bidi w:val="0"/>
-        <w:adjustRightInd/>
-        <w:snapToGrid/>
-        <w:spacing w:line="120" w:lineRule="auto"/>
-        <w:ind w:leftChars="0"/>
-        <w:jc w:val="both"/>
-        <w:textAlignment w:val="auto"/>
-        <w:outlineLvl w:val="9"/>
-        <w:rPr>
-          <w:rFonts w:hint="eastAsia" w:ascii="微软雅黑" w:hAnsi="微软雅黑" w:eastAsia="微软雅黑" w:cs="微软雅黑"/>
-          <w:b w:val="0"/>
-          <w:bCs w:val="0"/>
-          <w:i w:val="0"/>
-          <w:caps w:val="0"/>
-          <w:color w:val="auto"/>
-          <w:spacing w:val="0"/>
-          <w:sz w:val="21"/>
-          <w:szCs w:val="21"/>
-          <w:shd w:val="clear" w:fill="FFFFFF"/>
-          <w:lang w:val="en-US" w:eastAsia="zh-CN"/>
-        </w:rPr>
-      </w:pPr>
-      <w:r>
-        <w:rPr>
-          <w:rFonts w:hint="eastAsia" w:ascii="微软雅黑" w:hAnsi="微软雅黑" w:eastAsia="微软雅黑" w:cs="微软雅黑"/>
-          <w:b w:val="0"/>
-          <w:bCs w:val="0"/>
-          <w:i w:val="0"/>
-          <w:caps w:val="0"/>
-          <w:color w:val="auto"/>
-          <w:spacing w:val="0"/>
-          <w:sz w:val="21"/>
-          <w:szCs w:val="21"/>
-          <w:shd w:val="clear" w:fill="FFFFFF"/>
-          <w:lang w:val="en-US" w:eastAsia="zh-CN"/>
-        </w:rPr>
-        <w:t>touchcancel在别人打电话来的这种情境下触发</w:t>
-      </w:r>
-    </w:p>
-    <w:p>
-      <w:pPr>
-        <w:keepNext w:val="0"/>
-        <w:keepLines w:val="0"/>
-        <w:pageBreakBefore w:val="0"/>
-        <w:widowControl w:val="0"/>
-        <w:numPr>
-          <w:ilvl w:val="0"/>
-          <w:numId w:val="0"/>
-        </w:numPr>
-        <w:kinsoku/>
-        <w:wordWrap/>
-        <w:overflowPunct/>
-        <w:topLinePunct w:val="0"/>
-        <w:autoSpaceDE/>
-        <w:autoSpaceDN/>
-        <w:bidi w:val="0"/>
-        <w:adjustRightInd/>
-        <w:snapToGrid/>
-        <w:spacing w:line="120" w:lineRule="auto"/>
-        <w:ind w:leftChars="0"/>
-        <w:jc w:val="both"/>
-        <w:textAlignment w:val="auto"/>
-        <w:outlineLvl w:val="9"/>
-        <w:rPr>
-          <w:rFonts w:hint="eastAsia" w:ascii="微软雅黑" w:hAnsi="微软雅黑" w:eastAsia="微软雅黑" w:cs="微软雅黑"/>
-          <w:b w:val="0"/>
-          <w:bCs w:val="0"/>
-          <w:i w:val="0"/>
-          <w:caps w:val="0"/>
-          <w:color w:val="auto"/>
-          <w:spacing w:val="0"/>
-          <w:sz w:val="21"/>
-          <w:szCs w:val="21"/>
-          <w:shd w:val="clear" w:fill="FFFFFF"/>
-          <w:lang w:val="en-US" w:eastAsia="zh-CN"/>
-        </w:rPr>
-      </w:pPr>
     </w:p>
     <w:sectPr>
       <w:pgSz w:w="11906" w:h="16838"/>
@@ -30850,6 +31775,22 @@
     </w:lvl>
   </w:abstractNum>
   <w:abstractNum w:abstractNumId="25">
+    <w:nsid w:val="58691A88"/>
+    <w:multiLevelType w:val="singleLevel"/>
+    <w:tmpl w:val="58691A88"/>
+    <w:lvl w:ilvl="0" w:tentative="0">
+      <w:start w:val="1"/>
+      <w:numFmt w:val="decimal"/>
+      <w:lvlText w:val="%1."/>
+      <w:lvlJc w:val="left"/>
+      <w:pPr>
+        <w:tabs>
+          <w:tab w:val="left" w:pos="312"/>
+        </w:tabs>
+      </w:pPr>
+    </w:lvl>
+  </w:abstractNum>
+  <w:abstractNum w:abstractNumId="26">
     <w:nsid w:val="5DFA75AD"/>
     <w:multiLevelType w:val="singleLevel"/>
     <w:tmpl w:val="5DFA75AD"/>
@@ -30861,7 +31802,7 @@
       <w:lvlJc w:val="left"/>
     </w:lvl>
   </w:abstractNum>
-  <w:abstractNum w:abstractNumId="26">
+  <w:abstractNum w:abstractNumId="27">
     <w:nsid w:val="62C80359"/>
     <w:multiLevelType w:val="singleLevel"/>
     <w:tmpl w:val="62C80359"/>
@@ -30877,7 +31818,7 @@
       </w:pPr>
     </w:lvl>
   </w:abstractNum>
-  <w:abstractNum w:abstractNumId="27">
+  <w:abstractNum w:abstractNumId="28">
     <w:nsid w:val="631F0A06"/>
     <w:multiLevelType w:val="singleLevel"/>
     <w:tmpl w:val="631F0A06"/>
@@ -30893,7 +31834,7 @@
       </w:pPr>
     </w:lvl>
   </w:abstractNum>
-  <w:abstractNum w:abstractNumId="28">
+  <w:abstractNum w:abstractNumId="29">
     <w:nsid w:val="6ED9ED86"/>
     <w:multiLevelType w:val="singleLevel"/>
     <w:tmpl w:val="6ED9ED86"/>
@@ -30909,7 +31850,23 @@
       </w:pPr>
     </w:lvl>
   </w:abstractNum>
-  <w:abstractNum w:abstractNumId="29">
+  <w:abstractNum w:abstractNumId="30">
+    <w:nsid w:val="74D5EE66"/>
+    <w:multiLevelType w:val="singleLevel"/>
+    <w:tmpl w:val="74D5EE66"/>
+    <w:lvl w:ilvl="0" w:tentative="0">
+      <w:start w:val="1"/>
+      <w:numFmt w:val="decimal"/>
+      <w:lvlText w:val="%1."/>
+      <w:lvlJc w:val="left"/>
+      <w:pPr>
+        <w:tabs>
+          <w:tab w:val="left" w:pos="312"/>
+        </w:tabs>
+      </w:pPr>
+    </w:lvl>
+  </w:abstractNum>
+  <w:abstractNum w:abstractNumId="31">
     <w:nsid w:val="765C580F"/>
     <w:multiLevelType w:val="singleLevel"/>
     <w:tmpl w:val="765C580F"/>
@@ -30925,7 +31882,7 @@
       </w:pPr>
     </w:lvl>
   </w:abstractNum>
-  <w:abstractNum w:abstractNumId="30">
+  <w:abstractNum w:abstractNumId="32">
     <w:nsid w:val="773527E7"/>
     <w:multiLevelType w:val="multilevel"/>
     <w:tmpl w:val="773527E7"/>
@@ -31078,19 +32035,19 @@
     <w:abstractNumId w:val="9"/>
   </w:num>
   <w:num w:numId="2">
-    <w:abstractNumId w:val="30"/>
+    <w:abstractNumId w:val="32"/>
   </w:num>
   <w:num w:numId="3">
     <w:abstractNumId w:val="20"/>
   </w:num>
   <w:num w:numId="4">
-    <w:abstractNumId w:val="26"/>
+    <w:abstractNumId w:val="27"/>
   </w:num>
   <w:num w:numId="5">
     <w:abstractNumId w:val="10"/>
   </w:num>
   <w:num w:numId="6">
-    <w:abstractNumId w:val="27"/>
+    <w:abstractNumId w:val="28"/>
   </w:num>
   <w:num w:numId="7">
     <w:abstractNumId w:val="16"/>
@@ -31105,7 +32062,7 @@
     <w:abstractNumId w:val="24"/>
   </w:num>
   <w:num w:numId="11">
-    <w:abstractNumId w:val="28"/>
+    <w:abstractNumId w:val="29"/>
   </w:num>
   <w:num w:numId="12">
     <w:abstractNumId w:val="12"/>
@@ -31129,13 +32086,13 @@
     <w:abstractNumId w:val="6"/>
   </w:num>
   <w:num w:numId="19">
-    <w:abstractNumId w:val="29"/>
+    <w:abstractNumId w:val="31"/>
   </w:num>
   <w:num w:numId="20">
     <w:abstractNumId w:val="19"/>
   </w:num>
   <w:num w:numId="21">
-    <w:abstractNumId w:val="25"/>
+    <w:abstractNumId w:val="26"/>
   </w:num>
   <w:num w:numId="22">
     <w:abstractNumId w:val="0"/>
@@ -31166,6 +32123,12 @@
   </w:num>
   <w:num w:numId="31">
     <w:abstractNumId w:val="17"/>
+  </w:num>
+  <w:num w:numId="32">
+    <w:abstractNumId w:val="30"/>
+  </w:num>
+  <w:num w:numId="33">
+    <w:abstractNumId w:val="25"/>
   </w:num>
 </w:numbering>
 </file>

--- a/note/note-javascript.docx
+++ b/note/note-javascript.docx
@@ -24940,6 +24940,12 @@
           </w:tblBorders>
           <w:shd w:val="clear" w:color="auto" w:fill="auto"/>
           <w:tblLayout w:type="fixed"/>
+          <w:tblCellMar>
+            <w:top w:w="0" w:type="dxa"/>
+            <w:left w:w="0" w:type="dxa"/>
+            <w:bottom w:w="0" w:type="dxa"/>
+            <w:right w:w="0" w:type="dxa"/>
+          </w:tblCellMar>
         </w:tblPrEx>
         <w:trPr>
           <w:trHeight w:val="0" w:hRule="atLeast"/>
@@ -30910,6 +30916,7 @@
         <w:pageBreakBefore w:val="0"/>
         <w:widowControl w:val="0"/>
         <w:numPr>
+          <w:ilvl w:val="0"/>
           <w:numId w:val="0"/>
         </w:numPr>
         <w:kinsoku/>
@@ -30963,6 +30970,7 @@
         <w:pageBreakBefore w:val="0"/>
         <w:widowControl w:val="0"/>
         <w:numPr>
+          <w:ilvl w:val="0"/>
           <w:numId w:val="0"/>
         </w:numPr>
         <w:kinsoku/>
@@ -31080,6 +31088,7 @@
         <w:pageBreakBefore w:val="0"/>
         <w:widowControl w:val="0"/>
         <w:numPr>
+          <w:ilvl w:val="0"/>
           <w:numId w:val="0"/>
         </w:numPr>
         <w:kinsoku/>
@@ -31191,6 +31200,7 @@
         <w:pageBreakBefore w:val="0"/>
         <w:widowControl w:val="0"/>
         <w:numPr>
+          <w:ilvl w:val="0"/>
           <w:numId w:val="0"/>
         </w:numPr>
         <w:kinsoku/>
@@ -31245,6 +31255,7 @@
         <w:pageBreakBefore w:val="0"/>
         <w:widowControl w:val="0"/>
         <w:numPr>
+          <w:ilvl w:val="0"/>
           <w:numId w:val="0"/>
         </w:numPr>
         <w:kinsoku/>
@@ -31363,6 +31374,7 @@
         <w:pageBreakBefore w:val="0"/>
         <w:widowControl w:val="0"/>
         <w:numPr>
+          <w:ilvl w:val="0"/>
           <w:numId w:val="0"/>
         </w:numPr>
         <w:kinsoku/>
@@ -31393,6 +31405,453 @@
           <w:lang w:val="en-US" w:eastAsia="zh-CN"/>
         </w:rPr>
       </w:pPr>
+    </w:p>
+    <w:p>
+      <w:pPr>
+        <w:keepNext w:val="0"/>
+        <w:keepLines w:val="0"/>
+        <w:pageBreakBefore w:val="0"/>
+        <w:widowControl w:val="0"/>
+        <w:numPr>
+          <w:ilvl w:val="0"/>
+          <w:numId w:val="0"/>
+        </w:numPr>
+        <w:kinsoku/>
+        <w:wordWrap/>
+        <w:overflowPunct/>
+        <w:topLinePunct w:val="0"/>
+        <w:autoSpaceDE/>
+        <w:autoSpaceDN/>
+        <w:bidi w:val="0"/>
+        <w:adjustRightInd/>
+        <w:snapToGrid/>
+        <w:spacing w:line="120" w:lineRule="auto"/>
+        <w:ind w:leftChars="0"/>
+        <w:jc w:val="both"/>
+        <w:textAlignment w:val="auto"/>
+        <w:outlineLvl w:val="9"/>
+        <w:rPr>
+          <w:rFonts w:hint="eastAsia" w:ascii="微软雅黑" w:hAnsi="微软雅黑" w:eastAsia="微软雅黑" w:cs="微软雅黑"/>
+          <w:b w:val="0"/>
+          <w:bCs w:val="0"/>
+          <w:i w:val="0"/>
+          <w:caps w:val="0"/>
+          <w:color w:val="auto"/>
+          <w:spacing w:val="0"/>
+          <w:sz w:val="21"/>
+          <w:szCs w:val="21"/>
+          <w:shd w:val="clear" w:fill="FFFFFF"/>
+          <w:lang w:val="en-US" w:eastAsia="zh-CN"/>
+        </w:rPr>
+      </w:pPr>
+      <w:r>
+        <w:rPr>
+          <w:rFonts w:hint="eastAsia" w:ascii="微软雅黑" w:hAnsi="微软雅黑" w:eastAsia="微软雅黑" w:cs="微软雅黑"/>
+          <w:b w:val="0"/>
+          <w:bCs w:val="0"/>
+          <w:i w:val="0"/>
+          <w:caps w:val="0"/>
+          <w:color w:val="auto"/>
+          <w:spacing w:val="0"/>
+          <w:sz w:val="21"/>
+          <w:szCs w:val="21"/>
+          <w:shd w:val="clear" w:fill="FFFFFF"/>
+          <w:lang w:val="en-US" w:eastAsia="zh-CN"/>
+        </w:rPr>
+        <w:t>3.preventDefault() 方法</w:t>
+      </w:r>
+    </w:p>
+    <w:p>
+      <w:pPr>
+        <w:keepNext w:val="0"/>
+        <w:keepLines w:val="0"/>
+        <w:pageBreakBefore w:val="0"/>
+        <w:widowControl w:val="0"/>
+        <w:numPr>
+          <w:ilvl w:val="0"/>
+          <w:numId w:val="0"/>
+        </w:numPr>
+        <w:kinsoku/>
+        <w:wordWrap/>
+        <w:overflowPunct/>
+        <w:topLinePunct w:val="0"/>
+        <w:autoSpaceDE/>
+        <w:autoSpaceDN/>
+        <w:bidi w:val="0"/>
+        <w:adjustRightInd/>
+        <w:snapToGrid/>
+        <w:spacing w:line="120" w:lineRule="auto"/>
+        <w:ind w:leftChars="0"/>
+        <w:jc w:val="both"/>
+        <w:textAlignment w:val="auto"/>
+        <w:outlineLvl w:val="9"/>
+        <w:rPr>
+          <w:rFonts w:hint="eastAsia" w:ascii="微软雅黑" w:hAnsi="微软雅黑" w:eastAsia="微软雅黑" w:cs="微软雅黑"/>
+          <w:b w:val="0"/>
+          <w:bCs w:val="0"/>
+          <w:i w:val="0"/>
+          <w:caps w:val="0"/>
+          <w:color w:val="auto"/>
+          <w:spacing w:val="0"/>
+          <w:sz w:val="21"/>
+          <w:szCs w:val="21"/>
+          <w:shd w:val="clear" w:fill="FFFFFF"/>
+          <w:lang w:val="en-US" w:eastAsia="zh-CN"/>
+        </w:rPr>
+      </w:pPr>
+      <w:r>
+        <w:rPr>
+          <w:rFonts w:hint="eastAsia" w:ascii="微软雅黑" w:hAnsi="微软雅黑" w:eastAsia="微软雅黑" w:cs="微软雅黑"/>
+          <w:b w:val="0"/>
+          <w:bCs w:val="0"/>
+          <w:i w:val="0"/>
+          <w:caps w:val="0"/>
+          <w:color w:val="auto"/>
+          <w:spacing w:val="0"/>
+          <w:sz w:val="21"/>
+          <w:szCs w:val="21"/>
+          <w:shd w:val="clear" w:fill="FFFFFF"/>
+          <w:lang w:val="en-US" w:eastAsia="zh-CN"/>
+        </w:rPr>
+        <w:t>event.preventDefault()</w:t>
+      </w:r>
+    </w:p>
+    <w:p>
+      <w:pPr>
+        <w:keepNext w:val="0"/>
+        <w:keepLines w:val="0"/>
+        <w:pageBreakBefore w:val="0"/>
+        <w:widowControl w:val="0"/>
+        <w:numPr>
+          <w:ilvl w:val="0"/>
+          <w:numId w:val="0"/>
+        </w:numPr>
+        <w:kinsoku/>
+        <w:wordWrap/>
+        <w:overflowPunct/>
+        <w:topLinePunct w:val="0"/>
+        <w:autoSpaceDE/>
+        <w:autoSpaceDN/>
+        <w:bidi w:val="0"/>
+        <w:adjustRightInd/>
+        <w:snapToGrid/>
+        <w:spacing w:line="120" w:lineRule="auto"/>
+        <w:ind w:leftChars="0"/>
+        <w:jc w:val="both"/>
+        <w:textAlignment w:val="auto"/>
+        <w:outlineLvl w:val="9"/>
+        <w:rPr>
+          <w:rFonts w:hint="eastAsia" w:ascii="微软雅黑" w:hAnsi="微软雅黑" w:eastAsia="微软雅黑" w:cs="微软雅黑"/>
+          <w:b w:val="0"/>
+          <w:bCs w:val="0"/>
+          <w:i w:val="0"/>
+          <w:caps w:val="0"/>
+          <w:color w:val="auto"/>
+          <w:spacing w:val="0"/>
+          <w:sz w:val="21"/>
+          <w:szCs w:val="21"/>
+          <w:shd w:val="clear" w:fill="FFFFFF"/>
+          <w:lang w:val="en-US" w:eastAsia="zh-CN"/>
+        </w:rPr>
+      </w:pPr>
+      <w:r>
+        <w:rPr>
+          <w:rFonts w:hint="eastAsia" w:ascii="微软雅黑" w:hAnsi="微软雅黑" w:eastAsia="微软雅黑" w:cs="微软雅黑"/>
+          <w:b w:val="0"/>
+          <w:bCs w:val="0"/>
+          <w:i w:val="0"/>
+          <w:caps w:val="0"/>
+          <w:color w:val="auto"/>
+          <w:spacing w:val="0"/>
+          <w:sz w:val="21"/>
+          <w:szCs w:val="21"/>
+          <w:shd w:val="clear" w:fill="FFFFFF"/>
+          <w:lang w:val="en-US" w:eastAsia="zh-CN"/>
+        </w:rPr>
+        <w:t>该方法将通知 Web 浏览器不要执行与事件关联的默认动作（如果存在这样的动作）。例如，如果 type 属性是 "submit"，在事件传播的任意阶段可以调用任意的事件句柄，通过调用该方法，可以阻止提交表单。注意，如果 Event 对象的 cancelable 属性是 fasle，那么就没有默认动作，或者不能阻止默认动作。无论哪种情况，调用该方法都没有作用。</w:t>
+      </w:r>
+    </w:p>
+    <w:p>
+      <w:pPr>
+        <w:keepNext w:val="0"/>
+        <w:keepLines w:val="0"/>
+        <w:pageBreakBefore w:val="0"/>
+        <w:widowControl w:val="0"/>
+        <w:numPr>
+          <w:ilvl w:val="0"/>
+          <w:numId w:val="0"/>
+        </w:numPr>
+        <w:kinsoku/>
+        <w:wordWrap/>
+        <w:overflowPunct/>
+        <w:topLinePunct w:val="0"/>
+        <w:autoSpaceDE/>
+        <w:autoSpaceDN/>
+        <w:bidi w:val="0"/>
+        <w:adjustRightInd/>
+        <w:snapToGrid/>
+        <w:spacing w:line="120" w:lineRule="auto"/>
+        <w:ind w:leftChars="0"/>
+        <w:jc w:val="both"/>
+        <w:textAlignment w:val="auto"/>
+        <w:outlineLvl w:val="9"/>
+        <w:rPr>
+          <w:rFonts w:hint="eastAsia" w:ascii="微软雅黑" w:hAnsi="微软雅黑" w:eastAsia="微软雅黑" w:cs="微软雅黑"/>
+          <w:b w:val="0"/>
+          <w:bCs w:val="0"/>
+          <w:i w:val="0"/>
+          <w:caps w:val="0"/>
+          <w:color w:val="auto"/>
+          <w:spacing w:val="0"/>
+          <w:sz w:val="21"/>
+          <w:szCs w:val="21"/>
+          <w:shd w:val="clear" w:fill="FFFFFF"/>
+          <w:lang w:val="en-US" w:eastAsia="zh-CN"/>
+        </w:rPr>
+      </w:pPr>
+    </w:p>
+    <w:p>
+      <w:pPr>
+        <w:keepNext w:val="0"/>
+        <w:keepLines w:val="0"/>
+        <w:pageBreakBefore w:val="0"/>
+        <w:widowControl w:val="0"/>
+        <w:numPr>
+          <w:ilvl w:val="0"/>
+          <w:numId w:val="0"/>
+        </w:numPr>
+        <w:kinsoku/>
+        <w:wordWrap/>
+        <w:overflowPunct/>
+        <w:topLinePunct w:val="0"/>
+        <w:autoSpaceDE/>
+        <w:autoSpaceDN/>
+        <w:bidi w:val="0"/>
+        <w:adjustRightInd/>
+        <w:snapToGrid/>
+        <w:spacing w:line="120" w:lineRule="auto"/>
+        <w:ind w:leftChars="0"/>
+        <w:jc w:val="both"/>
+        <w:textAlignment w:val="auto"/>
+        <w:outlineLvl w:val="9"/>
+        <w:rPr>
+          <w:rFonts w:hint="eastAsia" w:ascii="微软雅黑" w:hAnsi="微软雅黑" w:eastAsia="微软雅黑" w:cs="微软雅黑"/>
+          <w:b w:val="0"/>
+          <w:bCs w:val="0"/>
+          <w:i w:val="0"/>
+          <w:caps w:val="0"/>
+          <w:color w:val="auto"/>
+          <w:spacing w:val="0"/>
+          <w:sz w:val="21"/>
+          <w:szCs w:val="21"/>
+          <w:shd w:val="clear" w:fill="FFFFFF"/>
+          <w:lang w:val="en-US" w:eastAsia="zh-CN"/>
+        </w:rPr>
+      </w:pPr>
+    </w:p>
+    <w:p>
+      <w:pPr>
+        <w:keepNext w:val="0"/>
+        <w:keepLines w:val="0"/>
+        <w:pageBreakBefore w:val="0"/>
+        <w:widowControl w:val="0"/>
+        <w:numPr>
+          <w:ilvl w:val="0"/>
+          <w:numId w:val="0"/>
+        </w:numPr>
+        <w:kinsoku/>
+        <w:wordWrap/>
+        <w:overflowPunct/>
+        <w:topLinePunct w:val="0"/>
+        <w:autoSpaceDE/>
+        <w:autoSpaceDN/>
+        <w:bidi w:val="0"/>
+        <w:adjustRightInd/>
+        <w:snapToGrid/>
+        <w:spacing w:line="120" w:lineRule="auto"/>
+        <w:ind w:leftChars="0"/>
+        <w:jc w:val="both"/>
+        <w:textAlignment w:val="auto"/>
+        <w:outlineLvl w:val="9"/>
+        <w:rPr>
+          <w:rFonts w:hint="eastAsia" w:ascii="微软雅黑" w:hAnsi="微软雅黑" w:eastAsia="微软雅黑" w:cs="微软雅黑"/>
+          <w:b w:val="0"/>
+          <w:bCs w:val="0"/>
+          <w:i w:val="0"/>
+          <w:caps w:val="0"/>
+          <w:color w:val="auto"/>
+          <w:spacing w:val="0"/>
+          <w:sz w:val="21"/>
+          <w:szCs w:val="21"/>
+          <w:shd w:val="clear" w:fill="FFFFFF"/>
+          <w:lang w:val="en-US" w:eastAsia="zh-CN"/>
+        </w:rPr>
+      </w:pPr>
+    </w:p>
+    <w:p>
+      <w:pPr>
+        <w:keepNext w:val="0"/>
+        <w:keepLines w:val="0"/>
+        <w:pageBreakBefore w:val="0"/>
+        <w:widowControl w:val="0"/>
+        <w:numPr>
+          <w:ilvl w:val="0"/>
+          <w:numId w:val="0"/>
+        </w:numPr>
+        <w:kinsoku/>
+        <w:wordWrap/>
+        <w:overflowPunct/>
+        <w:topLinePunct w:val="0"/>
+        <w:autoSpaceDE/>
+        <w:autoSpaceDN/>
+        <w:bidi w:val="0"/>
+        <w:adjustRightInd/>
+        <w:snapToGrid/>
+        <w:spacing w:line="120" w:lineRule="auto"/>
+        <w:ind w:leftChars="0"/>
+        <w:jc w:val="both"/>
+        <w:textAlignment w:val="auto"/>
+        <w:outlineLvl w:val="9"/>
+        <w:rPr>
+          <w:rFonts w:hint="eastAsia" w:ascii="微软雅黑" w:hAnsi="微软雅黑" w:eastAsia="微软雅黑" w:cs="微软雅黑"/>
+          <w:b w:val="0"/>
+          <w:bCs w:val="0"/>
+          <w:i w:val="0"/>
+          <w:caps w:val="0"/>
+          <w:color w:val="auto"/>
+          <w:spacing w:val="0"/>
+          <w:sz w:val="21"/>
+          <w:szCs w:val="21"/>
+          <w:shd w:val="clear" w:fill="FFFFFF"/>
+          <w:lang w:val="en-US" w:eastAsia="zh-CN"/>
+        </w:rPr>
+      </w:pPr>
+      <w:r>
+        <w:rPr>
+          <w:rFonts w:hint="eastAsia" w:ascii="微软雅黑" w:hAnsi="微软雅黑" w:eastAsia="微软雅黑" w:cs="微软雅黑"/>
+          <w:b w:val="0"/>
+          <w:bCs w:val="0"/>
+          <w:i w:val="0"/>
+          <w:caps w:val="0"/>
+          <w:color w:val="auto"/>
+          <w:spacing w:val="0"/>
+          <w:sz w:val="21"/>
+          <w:szCs w:val="21"/>
+          <w:shd w:val="clear" w:fill="FFFFFF"/>
+          <w:lang w:val="en-US" w:eastAsia="zh-CN"/>
+        </w:rPr>
+        <w:t>2018.6.17</w:t>
+      </w:r>
+    </w:p>
+    <w:p>
+      <w:pPr>
+        <w:keepNext w:val="0"/>
+        <w:keepLines w:val="0"/>
+        <w:pageBreakBefore w:val="0"/>
+        <w:widowControl w:val="0"/>
+        <w:numPr>
+          <w:ilvl w:val="0"/>
+          <w:numId w:val="0"/>
+        </w:numPr>
+        <w:kinsoku/>
+        <w:wordWrap/>
+        <w:overflowPunct/>
+        <w:topLinePunct w:val="0"/>
+        <w:autoSpaceDE/>
+        <w:autoSpaceDN/>
+        <w:bidi w:val="0"/>
+        <w:adjustRightInd/>
+        <w:snapToGrid/>
+        <w:spacing w:line="120" w:lineRule="auto"/>
+        <w:ind w:leftChars="0"/>
+        <w:jc w:val="both"/>
+        <w:textAlignment w:val="auto"/>
+        <w:outlineLvl w:val="9"/>
+        <w:rPr>
+          <w:rFonts w:hint="eastAsia" w:ascii="微软雅黑" w:hAnsi="微软雅黑" w:eastAsia="微软雅黑" w:cs="微软雅黑"/>
+          <w:b w:val="0"/>
+          <w:bCs w:val="0"/>
+          <w:i w:val="0"/>
+          <w:caps w:val="0"/>
+          <w:color w:val="auto"/>
+          <w:spacing w:val="0"/>
+          <w:sz w:val="21"/>
+          <w:szCs w:val="21"/>
+          <w:shd w:val="clear" w:fill="FFFFFF"/>
+          <w:lang w:val="en-US" w:eastAsia="zh-CN"/>
+        </w:rPr>
+      </w:pPr>
+      <w:r>
+        <w:rPr>
+          <w:rFonts w:hint="eastAsia" w:ascii="微软雅黑" w:hAnsi="微软雅黑" w:eastAsia="微软雅黑" w:cs="微软雅黑"/>
+          <w:b w:val="0"/>
+          <w:bCs w:val="0"/>
+          <w:i w:val="0"/>
+          <w:caps w:val="0"/>
+          <w:color w:val="auto"/>
+          <w:spacing w:val="0"/>
+          <w:sz w:val="21"/>
+          <w:szCs w:val="21"/>
+          <w:shd w:val="clear" w:fill="FFFFFF"/>
+          <w:lang w:val="en-US" w:eastAsia="zh-CN"/>
+        </w:rPr>
+        <w:t>1.Math.round(x)</w:t>
+      </w:r>
+    </w:p>
+    <w:p>
+      <w:pPr>
+        <w:keepNext w:val="0"/>
+        <w:keepLines w:val="0"/>
+        <w:pageBreakBefore w:val="0"/>
+        <w:widowControl w:val="0"/>
+        <w:numPr>
+          <w:ilvl w:val="0"/>
+          <w:numId w:val="0"/>
+        </w:numPr>
+        <w:kinsoku/>
+        <w:wordWrap/>
+        <w:overflowPunct/>
+        <w:topLinePunct w:val="0"/>
+        <w:autoSpaceDE/>
+        <w:autoSpaceDN/>
+        <w:bidi w:val="0"/>
+        <w:adjustRightInd/>
+        <w:snapToGrid/>
+        <w:spacing w:line="120" w:lineRule="auto"/>
+        <w:ind w:leftChars="0"/>
+        <w:jc w:val="both"/>
+        <w:textAlignment w:val="auto"/>
+        <w:outlineLvl w:val="9"/>
+        <w:rPr>
+          <w:rFonts w:hint="eastAsia" w:ascii="微软雅黑" w:hAnsi="微软雅黑" w:eastAsia="微软雅黑" w:cs="微软雅黑"/>
+          <w:b w:val="0"/>
+          <w:bCs w:val="0"/>
+          <w:i w:val="0"/>
+          <w:caps w:val="0"/>
+          <w:color w:val="auto"/>
+          <w:spacing w:val="0"/>
+          <w:sz w:val="21"/>
+          <w:szCs w:val="21"/>
+          <w:shd w:val="clear" w:fill="FFFFFF"/>
+          <w:lang w:val="en-US" w:eastAsia="zh-CN"/>
+        </w:rPr>
+      </w:pPr>
+      <w:r>
+        <w:rPr>
+          <w:rFonts w:hint="eastAsia" w:ascii="微软雅黑" w:hAnsi="微软雅黑" w:eastAsia="微软雅黑" w:cs="微软雅黑"/>
+          <w:b w:val="0"/>
+          <w:bCs w:val="0"/>
+          <w:i w:val="0"/>
+          <w:caps w:val="0"/>
+          <w:color w:val="auto"/>
+          <w:spacing w:val="0"/>
+          <w:sz w:val="21"/>
+          <w:szCs w:val="21"/>
+          <w:shd w:val="clear" w:fill="FFFFFF"/>
+          <w:lang w:val="en-US" w:eastAsia="zh-CN"/>
+        </w:rPr>
+        <w:t>round() 方法可把一个数字舍入为最接近的整数。</w:t>
+      </w:r>
       <w:bookmarkStart w:id="0" w:name="_GoBack"/>
       <w:bookmarkEnd w:id="0"/>
     </w:p>
